--- a/Documentacion/Bases de datos relacionales.docx
+++ b/Documentacion/Bases de datos relacionales.docx
@@ -4,6 +4,13 @@
   <w:body>
     <w:sdt>
       <w:sdtPr>
+        <w:rPr>
+          <w:rFonts w:asciiTheme="minorHAnsi" w:eastAsiaTheme="minorHAnsi" w:hAnsiTheme="minorHAnsi" w:cstheme="minorBidi"/>
+          <w:color w:val="auto"/>
+          <w:sz w:val="22"/>
+          <w:szCs w:val="22"/>
+          <w:lang w:eastAsia="en-US"/>
+        </w:rPr>
         <w:id w:val="-721444188"/>
         <w:docPartObj>
           <w:docPartGallery w:val="Table of Contents"/>
@@ -12,13 +19,8 @@
       </w:sdtPr>
       <w:sdtEndPr>
         <w:rPr>
-          <w:rFonts w:asciiTheme="minorHAnsi" w:eastAsiaTheme="minorHAnsi" w:hAnsiTheme="minorHAnsi" w:cstheme="minorBidi"/>
           <w:b/>
           <w:bCs/>
-          <w:color w:val="auto"/>
-          <w:sz w:val="22"/>
-          <w:szCs w:val="22"/>
-          <w:lang w:eastAsia="en-US"/>
         </w:rPr>
       </w:sdtEndPr>
       <w:sdtContent>
@@ -3081,7 +3083,6 @@
       <w:r>
         <w:rPr>
           <w:rStyle w:val="CdigoCar"/>
-          <w:color w:val="000000" w:themeColor="text1" w:themeShade="BF"/>
         </w:rPr>
         <w:t xml:space="preserve">CREATE INDEX </w:t>
       </w:r>
@@ -3089,7 +3090,6 @@
       <w:r>
         <w:rPr>
           <w:rStyle w:val="CdigoCar"/>
-          <w:color w:val="000000" w:themeColor="text1" w:themeShade="BF"/>
         </w:rPr>
         <w:t>idx_nombre</w:t>
       </w:r>
@@ -3097,7 +3097,6 @@
       <w:r>
         <w:rPr>
           <w:rStyle w:val="CdigoCar"/>
-          <w:color w:val="000000" w:themeColor="text1" w:themeShade="BF"/>
         </w:rPr>
         <w:t xml:space="preserve"> ON Clientes (Nombre);</w:t>
       </w:r>
@@ -3292,42 +3291,24 @@
     <w:p>
       <w:pPr>
         <w:pStyle w:val="Cdigo"/>
-        <w:rPr>
-          <w:color w:val="000000" w:themeColor="text1" w:themeShade="BF"/>
-        </w:rPr>
-      </w:pPr>
-      <w:r>
-        <w:rPr>
-          <w:color w:val="000000" w:themeColor="text1" w:themeShade="BF"/>
-        </w:rPr>
+      </w:pPr>
+      <w:r>
         <w:t>INSERT INTO Clientes (</w:t>
       </w:r>
       <w:proofErr w:type="spellStart"/>
       <w:r>
-        <w:rPr>
-          <w:color w:val="000000" w:themeColor="text1" w:themeShade="BF"/>
-        </w:rPr>
         <w:t>ID_Cliente</w:t>
       </w:r>
       <w:proofErr w:type="spellEnd"/>
       <w:r>
-        <w:rPr>
-          <w:color w:val="000000" w:themeColor="text1" w:themeShade="BF"/>
-        </w:rPr>
         <w:t xml:space="preserve">, Nombre, Apellido, Email) </w:t>
       </w:r>
     </w:p>
     <w:p>
       <w:pPr>
         <w:pStyle w:val="Cdigo"/>
-        <w:rPr>
-          <w:color w:val="000000" w:themeColor="text1" w:themeShade="BF"/>
-        </w:rPr>
-      </w:pPr>
-      <w:r>
-        <w:rPr>
-          <w:color w:val="000000" w:themeColor="text1" w:themeShade="BF"/>
-        </w:rPr>
+      </w:pPr>
+      <w:r>
         <w:t>VALUES (1, 'Ana', 'García', 'ana@email.com');</w:t>
       </w:r>
     </w:p>
@@ -3353,56 +3334,32 @@
     <w:p>
       <w:pPr>
         <w:pStyle w:val="Cdigo"/>
-        <w:rPr>
-          <w:color w:val="000000" w:themeColor="text1" w:themeShade="BF"/>
-        </w:rPr>
-      </w:pPr>
-      <w:r>
-        <w:rPr>
-          <w:color w:val="000000" w:themeColor="text1" w:themeShade="BF"/>
-        </w:rPr>
+      </w:pPr>
+      <w:r>
         <w:t xml:space="preserve">UPDATE Clientes </w:t>
       </w:r>
     </w:p>
     <w:p>
       <w:pPr>
         <w:pStyle w:val="Cdigo"/>
-        <w:rPr>
-          <w:color w:val="000000" w:themeColor="text1" w:themeShade="BF"/>
-        </w:rPr>
-      </w:pPr>
-      <w:r>
-        <w:rPr>
-          <w:color w:val="000000" w:themeColor="text1" w:themeShade="BF"/>
-        </w:rPr>
+      </w:pPr>
+      <w:r>
         <w:t xml:space="preserve">SET Email = 'nuevo@email.com' </w:t>
       </w:r>
     </w:p>
     <w:p>
       <w:pPr>
         <w:pStyle w:val="Cdigo"/>
-        <w:rPr>
-          <w:color w:val="000000" w:themeColor="text1" w:themeShade="BF"/>
-        </w:rPr>
-      </w:pPr>
-      <w:r>
-        <w:rPr>
-          <w:color w:val="000000" w:themeColor="text1" w:themeShade="BF"/>
-        </w:rPr>
+      </w:pPr>
+      <w:r>
         <w:t xml:space="preserve">WHERE </w:t>
       </w:r>
       <w:proofErr w:type="spellStart"/>
       <w:r>
-        <w:rPr>
-          <w:color w:val="000000" w:themeColor="text1" w:themeShade="BF"/>
-        </w:rPr>
         <w:t>ID_Cliente</w:t>
       </w:r>
       <w:proofErr w:type="spellEnd"/>
       <w:r>
-        <w:rPr>
-          <w:color w:val="000000" w:themeColor="text1" w:themeShade="BF"/>
-        </w:rPr>
         <w:t xml:space="preserve"> = 1;</w:t>
       </w:r>
     </w:p>
@@ -3428,28 +3385,16 @@
     <w:p>
       <w:pPr>
         <w:pStyle w:val="Cdigo"/>
-        <w:rPr>
-          <w:color w:val="000000" w:themeColor="text1" w:themeShade="BF"/>
-        </w:rPr>
-      </w:pPr>
-      <w:r>
-        <w:rPr>
-          <w:color w:val="000000" w:themeColor="text1" w:themeShade="BF"/>
-        </w:rPr>
+      </w:pPr>
+      <w:r>
         <w:t xml:space="preserve">DELETE FROM Clientes WHERE </w:t>
       </w:r>
       <w:proofErr w:type="spellStart"/>
       <w:r>
-        <w:rPr>
-          <w:color w:val="000000" w:themeColor="text1" w:themeShade="BF"/>
-        </w:rPr>
         <w:t>ID_Cliente</w:t>
       </w:r>
       <w:proofErr w:type="spellEnd"/>
       <w:r>
-        <w:rPr>
-          <w:color w:val="000000" w:themeColor="text1" w:themeShade="BF"/>
-        </w:rPr>
         <w:t xml:space="preserve"> = 1;</w:t>
       </w:r>
     </w:p>
@@ -3475,14 +3420,8 @@
     <w:p>
       <w:pPr>
         <w:pStyle w:val="Cdigo"/>
-        <w:rPr>
-          <w:color w:val="000000" w:themeColor="text1" w:themeShade="BF"/>
-        </w:rPr>
-      </w:pPr>
-      <w:r>
-        <w:rPr>
-          <w:color w:val="000000" w:themeColor="text1" w:themeShade="BF"/>
-        </w:rPr>
+      </w:pPr>
+      <w:r>
         <w:t>SELECT * FROM Clientes;</w:t>
       </w:r>
     </w:p>
@@ -3545,98 +3484,56 @@
     <w:p>
       <w:pPr>
         <w:pStyle w:val="Cdigo"/>
-        <w:rPr>
-          <w:color w:val="000000" w:themeColor="text1" w:themeShade="BF"/>
-        </w:rPr>
-      </w:pPr>
-      <w:r>
-        <w:rPr>
-          <w:color w:val="000000" w:themeColor="text1" w:themeShade="BF"/>
-        </w:rPr>
+      </w:pPr>
+      <w:r>
         <w:t>CREATE TABLE Clientes (</w:t>
       </w:r>
     </w:p>
     <w:p>
       <w:pPr>
         <w:pStyle w:val="Cdigo"/>
-        <w:rPr>
-          <w:color w:val="000000" w:themeColor="text1" w:themeShade="BF"/>
-        </w:rPr>
-      </w:pPr>
-      <w:r>
-        <w:rPr>
-          <w:color w:val="000000" w:themeColor="text1" w:themeShade="BF"/>
-        </w:rPr>
+      </w:pPr>
+      <w:r>
         <w:t xml:space="preserve">    </w:t>
       </w:r>
       <w:proofErr w:type="spellStart"/>
       <w:r>
-        <w:rPr>
-          <w:color w:val="000000" w:themeColor="text1" w:themeShade="BF"/>
-        </w:rPr>
         <w:t>ID_Cliente</w:t>
       </w:r>
       <w:proofErr w:type="spellEnd"/>
       <w:r>
-        <w:rPr>
-          <w:color w:val="000000" w:themeColor="text1" w:themeShade="BF"/>
-        </w:rPr>
         <w:t xml:space="preserve"> NUMBER PRIMARY KEY,</w:t>
       </w:r>
     </w:p>
     <w:p>
       <w:pPr>
         <w:pStyle w:val="Cdigo"/>
-        <w:rPr>
-          <w:color w:val="000000" w:themeColor="text1" w:themeShade="BF"/>
-        </w:rPr>
-      </w:pPr>
-      <w:r>
-        <w:rPr>
-          <w:color w:val="000000" w:themeColor="text1" w:themeShade="BF"/>
-        </w:rPr>
+      </w:pPr>
+      <w:r>
         <w:t xml:space="preserve">    Nombre VARCHAR2(50),</w:t>
       </w:r>
     </w:p>
     <w:p>
       <w:pPr>
         <w:pStyle w:val="Cdigo"/>
-        <w:rPr>
-          <w:color w:val="000000" w:themeColor="text1" w:themeShade="BF"/>
-        </w:rPr>
-      </w:pPr>
-      <w:r>
-        <w:rPr>
-          <w:color w:val="000000" w:themeColor="text1" w:themeShade="BF"/>
-        </w:rPr>
+      </w:pPr>
+      <w:r>
         <w:t xml:space="preserve">    Apellido VARCHAR2(50),</w:t>
       </w:r>
     </w:p>
     <w:p>
       <w:pPr>
         <w:pStyle w:val="Cdigo"/>
-        <w:rPr>
-          <w:color w:val="000000" w:themeColor="text1" w:themeShade="BF"/>
-        </w:rPr>
-      </w:pPr>
-      <w:r>
-        <w:rPr>
-          <w:color w:val="000000" w:themeColor="text1" w:themeShade="BF"/>
-        </w:rPr>
+      </w:pPr>
+      <w:r>
         <w:t xml:space="preserve">    Email VARCHAR2(100) UNIQUE</w:t>
       </w:r>
     </w:p>
     <w:p>
       <w:pPr>
         <w:pStyle w:val="Cdigo"/>
-        <w:rPr>
-          <w:color w:val="000000" w:themeColor="text1" w:themeShade="BF"/>
-        </w:rPr>
-      </w:pPr>
-      <w:r>
-        <w:rPr>
-          <w:color w:val="000000" w:themeColor="text1" w:themeShade="BF"/>
-        </w:rPr>
+      </w:pPr>
+      <w:r>
         <w:t>);</w:t>
       </w:r>
     </w:p>
@@ -3662,28 +3559,16 @@
     <w:p>
       <w:pPr>
         <w:pStyle w:val="Cdigo"/>
-        <w:rPr>
-          <w:color w:val="000000" w:themeColor="text1" w:themeShade="BF"/>
-        </w:rPr>
-      </w:pPr>
-      <w:r>
-        <w:rPr>
-          <w:color w:val="000000" w:themeColor="text1" w:themeShade="BF"/>
-        </w:rPr>
+      </w:pPr>
+      <w:r>
         <w:t xml:space="preserve">ALTER TABLE Clientes ADD </w:t>
       </w:r>
       <w:proofErr w:type="spellStart"/>
       <w:r>
-        <w:rPr>
-          <w:color w:val="000000" w:themeColor="text1" w:themeShade="BF"/>
-        </w:rPr>
         <w:t>Telefono</w:t>
       </w:r>
       <w:proofErr w:type="spellEnd"/>
       <w:r>
-        <w:rPr>
-          <w:color w:val="000000" w:themeColor="text1" w:themeShade="BF"/>
-        </w:rPr>
         <w:t xml:space="preserve"> VARCHAR2(20);</w:t>
       </w:r>
     </w:p>
@@ -3709,14 +3594,8 @@
     <w:p>
       <w:pPr>
         <w:pStyle w:val="Cdigo"/>
-        <w:rPr>
-          <w:color w:val="000000" w:themeColor="text1" w:themeShade="BF"/>
-        </w:rPr>
-      </w:pPr>
-      <w:r>
-        <w:rPr>
-          <w:color w:val="000000" w:themeColor="text1" w:themeShade="BF"/>
-        </w:rPr>
+      </w:pPr>
+      <w:r>
         <w:t>DROP TABLE Clientes;</w:t>
       </w:r>
     </w:p>
@@ -3743,14 +3622,8 @@
     <w:p>
       <w:pPr>
         <w:pStyle w:val="Cdigo"/>
-        <w:rPr>
-          <w:color w:val="000000" w:themeColor="text1" w:themeShade="BF"/>
-        </w:rPr>
-      </w:pPr>
-      <w:r>
-        <w:rPr>
-          <w:color w:val="000000" w:themeColor="text1" w:themeShade="BF"/>
-        </w:rPr>
+      </w:pPr>
+      <w:r>
         <w:t>TRUNCATE TABLE Clientes;</w:t>
       </w:r>
     </w:p>
@@ -4796,196 +4669,112 @@
     <w:p>
       <w:pPr>
         <w:pStyle w:val="Cdigo"/>
-        <w:rPr>
-          <w:color w:val="000000" w:themeColor="text1" w:themeShade="BF"/>
-        </w:rPr>
-      </w:pPr>
-      <w:r>
-        <w:rPr>
-          <w:color w:val="000000" w:themeColor="text1" w:themeShade="BF"/>
-        </w:rPr>
+      </w:pPr>
+      <w:r>
         <w:t>CREATE TABLE empleados (</w:t>
       </w:r>
     </w:p>
     <w:p>
       <w:pPr>
         <w:pStyle w:val="Cdigo"/>
-        <w:rPr>
-          <w:color w:val="000000" w:themeColor="text1" w:themeShade="BF"/>
-        </w:rPr>
-      </w:pPr>
-      <w:r>
-        <w:rPr>
-          <w:color w:val="000000" w:themeColor="text1" w:themeShade="BF"/>
-        </w:rPr>
+      </w:pPr>
+      <w:r>
         <w:t xml:space="preserve">    id </w:t>
       </w:r>
       <w:proofErr w:type="gramStart"/>
       <w:r>
-        <w:rPr>
-          <w:color w:val="000000" w:themeColor="text1" w:themeShade="BF"/>
-        </w:rPr>
         <w:t>NUMBER(</w:t>
       </w:r>
       <w:proofErr w:type="gramEnd"/>
       <w:r>
-        <w:rPr>
-          <w:color w:val="000000" w:themeColor="text1" w:themeShade="BF"/>
-        </w:rPr>
         <w:t>5) PRIMARY KEY,  -- Clave primaria, número de hasta 5 dígitos</w:t>
       </w:r>
     </w:p>
     <w:p>
       <w:pPr>
         <w:pStyle w:val="Cdigo"/>
-        <w:rPr>
-          <w:color w:val="000000" w:themeColor="text1" w:themeShade="BF"/>
-        </w:rPr>
-      </w:pPr>
-      <w:r>
-        <w:rPr>
-          <w:color w:val="000000" w:themeColor="text1" w:themeShade="BF"/>
-        </w:rPr>
+      </w:pPr>
+      <w:r>
         <w:t xml:space="preserve">    nombre VARCHAR2(50) NOT </w:t>
       </w:r>
       <w:proofErr w:type="gramStart"/>
       <w:r>
-        <w:rPr>
-          <w:color w:val="000000" w:themeColor="text1" w:themeShade="BF"/>
-        </w:rPr>
         <w:t>NULL,  --</w:t>
       </w:r>
       <w:proofErr w:type="gramEnd"/>
       <w:r>
-        <w:rPr>
-          <w:color w:val="000000" w:themeColor="text1" w:themeShade="BF"/>
-        </w:rPr>
         <w:t xml:space="preserve"> Campo obligatorio</w:t>
       </w:r>
     </w:p>
     <w:p>
       <w:pPr>
         <w:pStyle w:val="Cdigo"/>
-        <w:rPr>
-          <w:color w:val="000000" w:themeColor="text1" w:themeShade="BF"/>
-        </w:rPr>
-      </w:pPr>
-      <w:r>
-        <w:rPr>
-          <w:color w:val="000000" w:themeColor="text1" w:themeShade="BF"/>
-        </w:rPr>
+      </w:pPr>
+      <w:r>
         <w:t xml:space="preserve">    </w:t>
       </w:r>
       <w:proofErr w:type="spellStart"/>
       <w:r>
-        <w:rPr>
-          <w:color w:val="000000" w:themeColor="text1" w:themeShade="BF"/>
-        </w:rPr>
         <w:t>fecha_nacimiento</w:t>
       </w:r>
       <w:proofErr w:type="spellEnd"/>
       <w:r>
-        <w:rPr>
-          <w:color w:val="000000" w:themeColor="text1" w:themeShade="BF"/>
-        </w:rPr>
         <w:t xml:space="preserve"> </w:t>
       </w:r>
       <w:proofErr w:type="gramStart"/>
       <w:r>
-        <w:rPr>
-          <w:color w:val="000000" w:themeColor="text1" w:themeShade="BF"/>
-        </w:rPr>
         <w:t>DATE,  --</w:t>
       </w:r>
       <w:proofErr w:type="gramEnd"/>
       <w:r>
-        <w:rPr>
-          <w:color w:val="000000" w:themeColor="text1" w:themeShade="BF"/>
-        </w:rPr>
         <w:t xml:space="preserve"> Tipo fecha</w:t>
       </w:r>
     </w:p>
     <w:p>
       <w:pPr>
         <w:pStyle w:val="Cdigo"/>
-        <w:rPr>
-          <w:color w:val="000000" w:themeColor="text1" w:themeShade="BF"/>
-        </w:rPr>
-      </w:pPr>
-      <w:r>
-        <w:rPr>
-          <w:color w:val="000000" w:themeColor="text1" w:themeShade="BF"/>
-        </w:rPr>
+      </w:pPr>
+      <w:r>
         <w:t xml:space="preserve">    salario </w:t>
       </w:r>
       <w:proofErr w:type="gramStart"/>
       <w:r>
-        <w:rPr>
-          <w:color w:val="000000" w:themeColor="text1" w:themeShade="BF"/>
-        </w:rPr>
         <w:t>NUMBER(</w:t>
       </w:r>
       <w:proofErr w:type="gramEnd"/>
       <w:r>
-        <w:rPr>
-          <w:color w:val="000000" w:themeColor="text1" w:themeShade="BF"/>
-        </w:rPr>
         <w:t>10,2) CHECK (salario &gt; 0), -- Número con dos decimales y restricción</w:t>
       </w:r>
     </w:p>
     <w:p>
       <w:pPr>
         <w:pStyle w:val="Cdigo"/>
-        <w:rPr>
-          <w:color w:val="000000" w:themeColor="text1" w:themeShade="BF"/>
-        </w:rPr>
-      </w:pPr>
-      <w:r>
-        <w:rPr>
-          <w:color w:val="000000" w:themeColor="text1" w:themeShade="BF"/>
-        </w:rPr>
+      </w:pPr>
+      <w:r>
         <w:t xml:space="preserve">    </w:t>
       </w:r>
       <w:proofErr w:type="spellStart"/>
       <w:r>
-        <w:rPr>
-          <w:color w:val="000000" w:themeColor="text1" w:themeShade="BF"/>
-        </w:rPr>
         <w:t>departamento_id</w:t>
       </w:r>
       <w:proofErr w:type="spellEnd"/>
       <w:r>
-        <w:rPr>
-          <w:color w:val="000000" w:themeColor="text1" w:themeShade="BF"/>
-        </w:rPr>
         <w:t xml:space="preserve"> </w:t>
       </w:r>
       <w:proofErr w:type="gramStart"/>
       <w:r>
-        <w:rPr>
-          <w:color w:val="000000" w:themeColor="text1" w:themeShade="BF"/>
-        </w:rPr>
         <w:t>NUMBER(</w:t>
       </w:r>
       <w:proofErr w:type="gramEnd"/>
       <w:r>
-        <w:rPr>
-          <w:color w:val="000000" w:themeColor="text1" w:themeShade="BF"/>
-        </w:rPr>
         <w:t>3) REFERENCES departamentos(id) -- Clave foránea</w:t>
       </w:r>
     </w:p>
     <w:p>
       <w:pPr>
         <w:pStyle w:val="Cdigo"/>
-        <w:rPr>
-          <w:color w:val="000000" w:themeColor="text1" w:themeShade="BF"/>
-        </w:rPr>
-      </w:pPr>
-      <w:r>
-        <w:rPr>
-          <w:color w:val="000000" w:themeColor="text1" w:themeShade="BF"/>
-        </w:rPr>
+      </w:pPr>
+      <w:r>
         <w:t>);</w:t>
       </w:r>
     </w:p>
@@ -5128,13 +4917,9 @@
     <w:p>
       <w:pPr>
         <w:pStyle w:val="Cdigo"/>
-        <w:rPr>
-          <w:color w:val="000000" w:themeColor="text1" w:themeShade="BF"/>
-        </w:rPr>
-      </w:pPr>
-      <w:r>
-        <w:rPr>
-          <w:color w:val="000000" w:themeColor="text1" w:themeShade="BF"/>
+      </w:pPr>
+      <w:r>
+        <w:rPr>
           <w:highlight w:val="lightGray"/>
         </w:rPr>
         <w:t>ALTER TABLE empleados ADD email VARCHAR2(100);</w:t>
@@ -5159,28 +4944,16 @@
     <w:p>
       <w:pPr>
         <w:pStyle w:val="Cdigo"/>
-        <w:rPr>
-          <w:color w:val="000000" w:themeColor="text1" w:themeShade="BF"/>
-        </w:rPr>
-      </w:pPr>
-      <w:r>
-        <w:rPr>
-          <w:color w:val="000000" w:themeColor="text1" w:themeShade="BF"/>
-        </w:rPr>
+      </w:pPr>
+      <w:r>
         <w:t xml:space="preserve">ALTER TABLE empleados MODIFY salario </w:t>
       </w:r>
       <w:proofErr w:type="gramStart"/>
       <w:r>
-        <w:rPr>
-          <w:color w:val="000000" w:themeColor="text1" w:themeShade="BF"/>
-        </w:rPr>
         <w:t>NUMBER(</w:t>
       </w:r>
       <w:proofErr w:type="gramEnd"/>
       <w:r>
-        <w:rPr>
-          <w:color w:val="000000" w:themeColor="text1" w:themeShade="BF"/>
-        </w:rPr>
         <w:t>12,2);</w:t>
       </w:r>
     </w:p>
@@ -5198,6 +4971,9 @@
       </w:r>
     </w:p>
     <w:p>
+      <w:pPr>
+        <w:pStyle w:val="Ttulo3"/>
+      </w:pPr>
       <w:r>
         <w:t>Eliminar una columna</w:t>
       </w:r>
@@ -5205,14 +4981,8 @@
     <w:p>
       <w:pPr>
         <w:pStyle w:val="Cdigo"/>
-        <w:rPr>
-          <w:color w:val="000000" w:themeColor="text1" w:themeShade="BF"/>
-        </w:rPr>
-      </w:pPr>
-      <w:r>
-        <w:rPr>
-          <w:color w:val="000000" w:themeColor="text1" w:themeShade="BF"/>
-        </w:rPr>
+      </w:pPr>
+      <w:r>
         <w:t>ALTER TABLE empleados DROP COLUMN email;</w:t>
       </w:r>
     </w:p>
@@ -5233,6 +5003,9 @@
       <w:bookmarkEnd w:id="16"/>
     </w:p>
     <w:p>
+      <w:pPr>
+        <w:pStyle w:val="Cdigo"/>
+      </w:pPr>
       <w:r>
         <w:t>TRUNCATE TABLE empleados;</w:t>
       </w:r>
@@ -5279,6 +5052,9 @@
       <w:bookmarkEnd w:id="17"/>
     </w:p>
     <w:p>
+      <w:pPr>
+        <w:pStyle w:val="Cdigo"/>
+      </w:pPr>
       <w:r>
         <w:t>DROP TABLE empleados;</w:t>
       </w:r>
@@ -5380,70 +5156,40 @@
     <w:p>
       <w:pPr>
         <w:pStyle w:val="Cdigo"/>
-        <w:rPr>
-          <w:color w:val="000000" w:themeColor="text1" w:themeShade="BF"/>
-        </w:rPr>
-      </w:pPr>
-      <w:r>
-        <w:rPr>
-          <w:color w:val="000000" w:themeColor="text1" w:themeShade="BF"/>
-        </w:rPr>
+      </w:pPr>
+      <w:r>
         <w:t>CREATE TABLE empleados (</w:t>
       </w:r>
     </w:p>
     <w:p>
       <w:pPr>
         <w:pStyle w:val="Cdigo"/>
-        <w:rPr>
-          <w:color w:val="000000" w:themeColor="text1" w:themeShade="BF"/>
-        </w:rPr>
-      </w:pPr>
-      <w:r>
-        <w:rPr>
-          <w:color w:val="000000" w:themeColor="text1" w:themeShade="BF"/>
-        </w:rPr>
+      </w:pPr>
+      <w:r>
         <w:t xml:space="preserve">    id </w:t>
       </w:r>
       <w:proofErr w:type="gramStart"/>
       <w:r>
-        <w:rPr>
-          <w:color w:val="000000" w:themeColor="text1" w:themeShade="BF"/>
-        </w:rPr>
         <w:t>NUMBER(</w:t>
       </w:r>
       <w:proofErr w:type="gramEnd"/>
       <w:r>
-        <w:rPr>
-          <w:color w:val="000000" w:themeColor="text1" w:themeShade="BF"/>
-        </w:rPr>
         <w:t>5) PRIMARY KEY,  -- No permite valores duplicados ni nulos</w:t>
       </w:r>
     </w:p>
     <w:p>
       <w:pPr>
         <w:pStyle w:val="Cdigo"/>
-        <w:rPr>
-          <w:color w:val="000000" w:themeColor="text1" w:themeShade="BF"/>
-        </w:rPr>
-      </w:pPr>
-      <w:r>
-        <w:rPr>
-          <w:color w:val="000000" w:themeColor="text1" w:themeShade="BF"/>
-        </w:rPr>
+      </w:pPr>
+      <w:r>
         <w:t xml:space="preserve">    nombre VARCHAR2(50) NOT NULL</w:t>
       </w:r>
     </w:p>
     <w:p>
       <w:pPr>
         <w:pStyle w:val="Cdigo"/>
-        <w:rPr>
-          <w:color w:val="000000" w:themeColor="text1" w:themeShade="BF"/>
-        </w:rPr>
-      </w:pPr>
-      <w:r>
-        <w:rPr>
-          <w:color w:val="000000" w:themeColor="text1" w:themeShade="BF"/>
-        </w:rPr>
+      </w:pPr>
+      <w:r>
         <w:t>);</w:t>
       </w:r>
     </w:p>
@@ -5485,126 +5231,72 @@
     <w:p>
       <w:pPr>
         <w:pStyle w:val="Cdigo"/>
-        <w:rPr>
-          <w:color w:val="000000" w:themeColor="text1" w:themeShade="BF"/>
-        </w:rPr>
-      </w:pPr>
-      <w:r>
-        <w:rPr>
-          <w:color w:val="000000" w:themeColor="text1" w:themeShade="BF"/>
-        </w:rPr>
+      </w:pPr>
+      <w:r>
         <w:t>CREATE TABLE asistencia (</w:t>
       </w:r>
     </w:p>
     <w:p>
       <w:pPr>
         <w:pStyle w:val="Cdigo"/>
-        <w:rPr>
-          <w:color w:val="000000" w:themeColor="text1" w:themeShade="BF"/>
-        </w:rPr>
-      </w:pPr>
-      <w:r>
-        <w:rPr>
-          <w:color w:val="000000" w:themeColor="text1" w:themeShade="BF"/>
-        </w:rPr>
+      </w:pPr>
+      <w:r>
         <w:t xml:space="preserve">    </w:t>
       </w:r>
       <w:proofErr w:type="spellStart"/>
       <w:r>
-        <w:rPr>
-          <w:color w:val="000000" w:themeColor="text1" w:themeShade="BF"/>
-        </w:rPr>
         <w:t>empleado_id</w:t>
       </w:r>
       <w:proofErr w:type="spellEnd"/>
       <w:r>
-        <w:rPr>
-          <w:color w:val="000000" w:themeColor="text1" w:themeShade="BF"/>
-        </w:rPr>
         <w:t xml:space="preserve"> </w:t>
       </w:r>
       <w:proofErr w:type="gramStart"/>
       <w:r>
-        <w:rPr>
-          <w:color w:val="000000" w:themeColor="text1" w:themeShade="BF"/>
-        </w:rPr>
         <w:t>NUMBER(</w:t>
       </w:r>
       <w:proofErr w:type="gramEnd"/>
       <w:r>
-        <w:rPr>
-          <w:color w:val="000000" w:themeColor="text1" w:themeShade="BF"/>
-        </w:rPr>
         <w:t>5),</w:t>
       </w:r>
     </w:p>
     <w:p>
       <w:pPr>
         <w:pStyle w:val="Cdigo"/>
-        <w:rPr>
-          <w:color w:val="000000" w:themeColor="text1" w:themeShade="BF"/>
-        </w:rPr>
-      </w:pPr>
-      <w:r>
-        <w:rPr>
-          <w:color w:val="000000" w:themeColor="text1" w:themeShade="BF"/>
-        </w:rPr>
+      </w:pPr>
+      <w:r>
         <w:t xml:space="preserve">    fecha DATE,</w:t>
       </w:r>
     </w:p>
     <w:p>
       <w:pPr>
         <w:pStyle w:val="Cdigo"/>
-        <w:rPr>
-          <w:color w:val="000000" w:themeColor="text1" w:themeShade="BF"/>
-        </w:rPr>
-      </w:pPr>
-      <w:r>
-        <w:rPr>
-          <w:color w:val="000000" w:themeColor="text1" w:themeShade="BF"/>
-        </w:rPr>
+      </w:pPr>
+      <w:r>
         <w:t xml:space="preserve">    PRIMARY KEY (</w:t>
       </w:r>
       <w:proofErr w:type="spellStart"/>
       <w:r>
-        <w:rPr>
-          <w:color w:val="000000" w:themeColor="text1" w:themeShade="BF"/>
-        </w:rPr>
         <w:t>empleado_id</w:t>
       </w:r>
       <w:proofErr w:type="spellEnd"/>
       <w:r>
-        <w:rPr>
-          <w:color w:val="000000" w:themeColor="text1" w:themeShade="BF"/>
-        </w:rPr>
         <w:t xml:space="preserve">, </w:t>
       </w:r>
       <w:proofErr w:type="gramStart"/>
       <w:r>
-        <w:rPr>
-          <w:color w:val="000000" w:themeColor="text1" w:themeShade="BF"/>
-        </w:rPr>
         <w:t>fecha)  --</w:t>
       </w:r>
       <w:proofErr w:type="gramEnd"/>
       <w:r>
-        <w:rPr>
-          <w:color w:val="000000" w:themeColor="text1" w:themeShade="BF"/>
-        </w:rPr>
         <w:t xml:space="preserve"> Ambos campos juntos deben ser únicos</w:t>
       </w:r>
     </w:p>
     <w:p>
       <w:pPr>
         <w:pStyle w:val="Cdigo"/>
-        <w:rPr>
-          <w:color w:val="000000" w:themeColor="text1" w:themeShade="BF"/>
-        </w:rPr>
-      </w:pPr>
-      <w:r>
-        <w:rPr>
-          <w:color w:val="000000" w:themeColor="text1" w:themeShade="BF"/>
-        </w:rPr>
+      </w:pPr>
+      <w:r>
         <w:t>);</w:t>
       </w:r>
     </w:p>
@@ -5633,70 +5325,40 @@
     <w:p>
       <w:pPr>
         <w:pStyle w:val="Cdigo"/>
-        <w:rPr>
-          <w:color w:val="000000" w:themeColor="text1" w:themeShade="BF"/>
-        </w:rPr>
-      </w:pPr>
-      <w:r>
-        <w:rPr>
-          <w:color w:val="000000" w:themeColor="text1" w:themeShade="BF"/>
-        </w:rPr>
+      </w:pPr>
+      <w:r>
         <w:t>CREATE TABLE departamentos (</w:t>
       </w:r>
     </w:p>
     <w:p>
       <w:pPr>
         <w:pStyle w:val="Cdigo"/>
-        <w:rPr>
-          <w:color w:val="000000" w:themeColor="text1" w:themeShade="BF"/>
-        </w:rPr>
-      </w:pPr>
-      <w:r>
-        <w:rPr>
-          <w:color w:val="000000" w:themeColor="text1" w:themeShade="BF"/>
-        </w:rPr>
+      </w:pPr>
+      <w:r>
         <w:t xml:space="preserve">    id </w:t>
       </w:r>
       <w:proofErr w:type="gramStart"/>
       <w:r>
-        <w:rPr>
-          <w:color w:val="000000" w:themeColor="text1" w:themeShade="BF"/>
-        </w:rPr>
         <w:t>NUMBER(</w:t>
       </w:r>
       <w:proofErr w:type="gramEnd"/>
       <w:r>
-        <w:rPr>
-          <w:color w:val="000000" w:themeColor="text1" w:themeShade="BF"/>
-        </w:rPr>
         <w:t>3) PRIMARY KEY,</w:t>
       </w:r>
     </w:p>
     <w:p>
       <w:pPr>
         <w:pStyle w:val="Cdigo"/>
-        <w:rPr>
-          <w:color w:val="000000" w:themeColor="text1" w:themeShade="BF"/>
-        </w:rPr>
-      </w:pPr>
-      <w:r>
-        <w:rPr>
-          <w:color w:val="000000" w:themeColor="text1" w:themeShade="BF"/>
-        </w:rPr>
+      </w:pPr>
+      <w:r>
         <w:t xml:space="preserve">    nombre VARCHAR2(50) NOT NULL</w:t>
       </w:r>
     </w:p>
     <w:p>
       <w:pPr>
         <w:pStyle w:val="Cdigo"/>
-        <w:rPr>
-          <w:color w:val="000000" w:themeColor="text1" w:themeShade="BF"/>
-        </w:rPr>
-      </w:pPr>
-      <w:r>
-        <w:rPr>
-          <w:color w:val="000000" w:themeColor="text1" w:themeShade="BF"/>
-        </w:rPr>
+      </w:pPr>
+      <w:r>
         <w:t>);</w:t>
       </w:r>
     </w:p>
@@ -5704,168 +5366,96 @@
     <w:p>
       <w:pPr>
         <w:pStyle w:val="Cdigo"/>
-        <w:rPr>
-          <w:color w:val="000000" w:themeColor="text1" w:themeShade="BF"/>
-        </w:rPr>
-      </w:pPr>
-      <w:r>
-        <w:rPr>
-          <w:color w:val="000000" w:themeColor="text1" w:themeShade="BF"/>
-        </w:rPr>
+      </w:pPr>
+      <w:r>
         <w:t>CREATE TABLE empleados (</w:t>
       </w:r>
     </w:p>
     <w:p>
       <w:pPr>
         <w:pStyle w:val="Cdigo"/>
-        <w:rPr>
-          <w:color w:val="000000" w:themeColor="text1" w:themeShade="BF"/>
-        </w:rPr>
-      </w:pPr>
-      <w:r>
-        <w:rPr>
-          <w:color w:val="000000" w:themeColor="text1" w:themeShade="BF"/>
-        </w:rPr>
+      </w:pPr>
+      <w:r>
         <w:t xml:space="preserve">    id </w:t>
       </w:r>
       <w:proofErr w:type="gramStart"/>
       <w:r>
-        <w:rPr>
-          <w:color w:val="000000" w:themeColor="text1" w:themeShade="BF"/>
-        </w:rPr>
         <w:t>NUMBER(</w:t>
       </w:r>
       <w:proofErr w:type="gramEnd"/>
       <w:r>
-        <w:rPr>
-          <w:color w:val="000000" w:themeColor="text1" w:themeShade="BF"/>
-        </w:rPr>
         <w:t>5) PRIMARY KEY,</w:t>
       </w:r>
     </w:p>
     <w:p>
       <w:pPr>
         <w:pStyle w:val="Cdigo"/>
-        <w:rPr>
-          <w:color w:val="000000" w:themeColor="text1" w:themeShade="BF"/>
-        </w:rPr>
-      </w:pPr>
-      <w:r>
-        <w:rPr>
-          <w:color w:val="000000" w:themeColor="text1" w:themeShade="BF"/>
-        </w:rPr>
+      </w:pPr>
+      <w:r>
         <w:t xml:space="preserve">    nombre VARCHAR2(50) NOT NULL,</w:t>
       </w:r>
     </w:p>
     <w:p>
       <w:pPr>
         <w:pStyle w:val="Cdigo"/>
-        <w:rPr>
-          <w:color w:val="000000" w:themeColor="text1" w:themeShade="BF"/>
-        </w:rPr>
-      </w:pPr>
-      <w:r>
-        <w:rPr>
-          <w:color w:val="000000" w:themeColor="text1" w:themeShade="BF"/>
-        </w:rPr>
+      </w:pPr>
+      <w:r>
         <w:t xml:space="preserve">    </w:t>
       </w:r>
       <w:proofErr w:type="spellStart"/>
       <w:r>
-        <w:rPr>
-          <w:color w:val="000000" w:themeColor="text1" w:themeShade="BF"/>
-        </w:rPr>
         <w:t>departamento_id</w:t>
       </w:r>
       <w:proofErr w:type="spellEnd"/>
       <w:r>
-        <w:rPr>
-          <w:color w:val="000000" w:themeColor="text1" w:themeShade="BF"/>
-        </w:rPr>
         <w:t xml:space="preserve"> </w:t>
       </w:r>
       <w:proofErr w:type="gramStart"/>
       <w:r>
-        <w:rPr>
-          <w:color w:val="000000" w:themeColor="text1" w:themeShade="BF"/>
-        </w:rPr>
         <w:t>NUMBER(</w:t>
       </w:r>
       <w:proofErr w:type="gramEnd"/>
       <w:r>
-        <w:rPr>
-          <w:color w:val="000000" w:themeColor="text1" w:themeShade="BF"/>
-        </w:rPr>
         <w:t>3),</w:t>
       </w:r>
     </w:p>
     <w:p>
       <w:pPr>
         <w:pStyle w:val="Cdigo"/>
-        <w:rPr>
-          <w:color w:val="000000" w:themeColor="text1" w:themeShade="BF"/>
-        </w:rPr>
-      </w:pPr>
-      <w:r>
-        <w:rPr>
-          <w:color w:val="000000" w:themeColor="text1" w:themeShade="BF"/>
-        </w:rPr>
+      </w:pPr>
+      <w:r>
         <w:t xml:space="preserve">    CONSTRAINT </w:t>
       </w:r>
       <w:proofErr w:type="spellStart"/>
       <w:r>
-        <w:rPr>
-          <w:color w:val="000000" w:themeColor="text1" w:themeShade="BF"/>
-        </w:rPr>
         <w:t>fk_departamento</w:t>
       </w:r>
       <w:proofErr w:type="spellEnd"/>
       <w:r>
-        <w:rPr>
-          <w:color w:val="000000" w:themeColor="text1" w:themeShade="BF"/>
-        </w:rPr>
         <w:t xml:space="preserve"> FOREIGN KEY (</w:t>
       </w:r>
       <w:proofErr w:type="spellStart"/>
       <w:r>
-        <w:rPr>
-          <w:color w:val="000000" w:themeColor="text1" w:themeShade="BF"/>
-        </w:rPr>
         <w:t>departamento_id</w:t>
       </w:r>
       <w:proofErr w:type="spellEnd"/>
       <w:r>
-        <w:rPr>
-          <w:color w:val="000000" w:themeColor="text1" w:themeShade="BF"/>
-        </w:rPr>
         <w:t xml:space="preserve">) </w:t>
       </w:r>
     </w:p>
     <w:p>
       <w:pPr>
         <w:pStyle w:val="Cdigo"/>
-        <w:rPr>
-          <w:color w:val="000000" w:themeColor="text1" w:themeShade="BF"/>
-        </w:rPr>
-      </w:pPr>
-      <w:r>
-        <w:rPr>
-          <w:color w:val="000000" w:themeColor="text1" w:themeShade="BF"/>
-        </w:rPr>
+      </w:pPr>
+      <w:r>
         <w:t xml:space="preserve">        REFERENCES departamentos(id) ON DELETE CASCADE</w:t>
       </w:r>
     </w:p>
     <w:p>
       <w:pPr>
         <w:pStyle w:val="Cdigo"/>
-        <w:rPr>
-          <w:color w:val="000000" w:themeColor="text1" w:themeShade="BF"/>
-        </w:rPr>
-      </w:pPr>
-      <w:r>
-        <w:rPr>
-          <w:color w:val="000000" w:themeColor="text1" w:themeShade="BF"/>
-        </w:rPr>
+      </w:pPr>
+      <w:r>
         <w:t>);</w:t>
       </w:r>
     </w:p>
@@ -5929,84 +5519,48 @@
     <w:p>
       <w:pPr>
         <w:pStyle w:val="Cdigo"/>
-        <w:rPr>
-          <w:color w:val="000000" w:themeColor="text1" w:themeShade="BF"/>
-        </w:rPr>
-      </w:pPr>
-      <w:r>
-        <w:rPr>
-          <w:color w:val="000000" w:themeColor="text1" w:themeShade="BF"/>
-        </w:rPr>
+      </w:pPr>
+      <w:r>
         <w:t>CREATE TABLE clientes (</w:t>
       </w:r>
     </w:p>
     <w:p>
       <w:pPr>
         <w:pStyle w:val="Cdigo"/>
-        <w:rPr>
-          <w:color w:val="000000" w:themeColor="text1" w:themeShade="BF"/>
-        </w:rPr>
-      </w:pPr>
-      <w:r>
-        <w:rPr>
-          <w:color w:val="000000" w:themeColor="text1" w:themeShade="BF"/>
-        </w:rPr>
+      </w:pPr>
+      <w:r>
         <w:t xml:space="preserve">    id </w:t>
       </w:r>
       <w:proofErr w:type="gramStart"/>
       <w:r>
-        <w:rPr>
-          <w:color w:val="000000" w:themeColor="text1" w:themeShade="BF"/>
-        </w:rPr>
         <w:t>NUMBER(</w:t>
       </w:r>
       <w:proofErr w:type="gramEnd"/>
       <w:r>
-        <w:rPr>
-          <w:color w:val="000000" w:themeColor="text1" w:themeShade="BF"/>
-        </w:rPr>
         <w:t>5) PRIMARY KEY,</w:t>
       </w:r>
     </w:p>
     <w:p>
       <w:pPr>
         <w:pStyle w:val="Cdigo"/>
-        <w:rPr>
-          <w:color w:val="000000" w:themeColor="text1" w:themeShade="BF"/>
-        </w:rPr>
-      </w:pPr>
-      <w:r>
-        <w:rPr>
-          <w:color w:val="000000" w:themeColor="text1" w:themeShade="BF"/>
-        </w:rPr>
+      </w:pPr>
+      <w:r>
         <w:t xml:space="preserve">    nombre VARCHAR2(100) NOT </w:t>
       </w:r>
       <w:proofErr w:type="gramStart"/>
       <w:r>
-        <w:rPr>
-          <w:color w:val="000000" w:themeColor="text1" w:themeShade="BF"/>
-        </w:rPr>
         <w:t>NULL  --</w:t>
       </w:r>
       <w:proofErr w:type="gramEnd"/>
       <w:r>
-        <w:rPr>
-          <w:color w:val="000000" w:themeColor="text1" w:themeShade="BF"/>
-        </w:rPr>
         <w:t xml:space="preserve"> Obligatorio, no puede ser NULL</w:t>
       </w:r>
     </w:p>
     <w:p>
       <w:pPr>
         <w:pStyle w:val="Cdigo"/>
-        <w:rPr>
-          <w:color w:val="000000" w:themeColor="text1" w:themeShade="BF"/>
-        </w:rPr>
-      </w:pPr>
-      <w:r>
-        <w:rPr>
-          <w:color w:val="000000" w:themeColor="text1" w:themeShade="BF"/>
-        </w:rPr>
+      </w:pPr>
+      <w:r>
         <w:t>);</w:t>
       </w:r>
     </w:p>
@@ -6056,113 +5610,65 @@
     <w:p>
       <w:pPr>
         <w:pStyle w:val="Cdigo"/>
-        <w:rPr>
-          <w:color w:val="000000" w:themeColor="text1" w:themeShade="BF"/>
-        </w:rPr>
-      </w:pPr>
-      <w:r>
-        <w:rPr>
-          <w:color w:val="000000" w:themeColor="text1" w:themeShade="BF"/>
-        </w:rPr>
+      </w:pPr>
+      <w:r>
         <w:t>CREATE TABLE productos (</w:t>
       </w:r>
     </w:p>
     <w:p>
       <w:pPr>
         <w:pStyle w:val="Cdigo"/>
-        <w:rPr>
-          <w:color w:val="000000" w:themeColor="text1" w:themeShade="BF"/>
-        </w:rPr>
-      </w:pPr>
-      <w:r>
-        <w:rPr>
-          <w:color w:val="000000" w:themeColor="text1" w:themeShade="BF"/>
-        </w:rPr>
+      </w:pPr>
+      <w:r>
         <w:lastRenderedPageBreak/>
         <w:t xml:space="preserve">    id </w:t>
       </w:r>
       <w:proofErr w:type="gramStart"/>
       <w:r>
-        <w:rPr>
-          <w:color w:val="000000" w:themeColor="text1" w:themeShade="BF"/>
-        </w:rPr>
         <w:t>NUMBER(</w:t>
       </w:r>
       <w:proofErr w:type="gramEnd"/>
       <w:r>
-        <w:rPr>
-          <w:color w:val="000000" w:themeColor="text1" w:themeShade="BF"/>
-        </w:rPr>
         <w:t>5) PRIMARY KEY,</w:t>
       </w:r>
     </w:p>
     <w:p>
       <w:pPr>
         <w:pStyle w:val="Cdigo"/>
-        <w:rPr>
-          <w:color w:val="000000" w:themeColor="text1" w:themeShade="BF"/>
-        </w:rPr>
-      </w:pPr>
-      <w:r>
-        <w:rPr>
-          <w:color w:val="000000" w:themeColor="text1" w:themeShade="BF"/>
-        </w:rPr>
+      </w:pPr>
+      <w:r>
         <w:t xml:space="preserve">    </w:t>
       </w:r>
       <w:proofErr w:type="spellStart"/>
       <w:r>
-        <w:rPr>
-          <w:color w:val="000000" w:themeColor="text1" w:themeShade="BF"/>
-        </w:rPr>
         <w:t>codigo</w:t>
       </w:r>
       <w:proofErr w:type="spellEnd"/>
       <w:r>
-        <w:rPr>
-          <w:color w:val="000000" w:themeColor="text1" w:themeShade="BF"/>
-        </w:rPr>
         <w:t xml:space="preserve"> VARCHAR2(20) </w:t>
       </w:r>
       <w:proofErr w:type="gramStart"/>
       <w:r>
-        <w:rPr>
-          <w:color w:val="000000" w:themeColor="text1" w:themeShade="BF"/>
-        </w:rPr>
         <w:t>UNIQUE,  --</w:t>
       </w:r>
       <w:proofErr w:type="gramEnd"/>
       <w:r>
-        <w:rPr>
-          <w:color w:val="000000" w:themeColor="text1" w:themeShade="BF"/>
-        </w:rPr>
         <w:t xml:space="preserve"> No se pueden repetir valores</w:t>
       </w:r>
     </w:p>
     <w:p>
       <w:pPr>
         <w:pStyle w:val="Cdigo"/>
-        <w:rPr>
-          <w:color w:val="000000" w:themeColor="text1" w:themeShade="BF"/>
-        </w:rPr>
-      </w:pPr>
-      <w:r>
-        <w:rPr>
-          <w:color w:val="000000" w:themeColor="text1" w:themeShade="BF"/>
-        </w:rPr>
+      </w:pPr>
+      <w:r>
         <w:t xml:space="preserve">    nombre VARCHAR2(50) NOT NULL</w:t>
       </w:r>
     </w:p>
     <w:p>
       <w:pPr>
         <w:pStyle w:val="Cdigo"/>
-        <w:rPr>
-          <w:color w:val="000000" w:themeColor="text1" w:themeShade="BF"/>
-        </w:rPr>
-      </w:pPr>
-      <w:r>
-        <w:rPr>
-          <w:color w:val="000000" w:themeColor="text1" w:themeShade="BF"/>
-        </w:rPr>
+      </w:pPr>
+      <w:r>
         <w:t>);</w:t>
       </w:r>
     </w:p>
@@ -6266,112 +5772,64 @@
     <w:p>
       <w:pPr>
         <w:pStyle w:val="Cdigo"/>
-        <w:rPr>
-          <w:color w:val="000000" w:themeColor="text1" w:themeShade="BF"/>
-        </w:rPr>
-      </w:pPr>
-      <w:r>
-        <w:rPr>
-          <w:color w:val="000000" w:themeColor="text1" w:themeShade="BF"/>
-        </w:rPr>
+      </w:pPr>
+      <w:r>
         <w:t>CREATE TABLE empleados (</w:t>
       </w:r>
     </w:p>
     <w:p>
       <w:pPr>
         <w:pStyle w:val="Cdigo"/>
-        <w:rPr>
-          <w:color w:val="000000" w:themeColor="text1" w:themeShade="BF"/>
-        </w:rPr>
-      </w:pPr>
-      <w:r>
-        <w:rPr>
-          <w:color w:val="000000" w:themeColor="text1" w:themeShade="BF"/>
-        </w:rPr>
+      </w:pPr>
+      <w:r>
         <w:t xml:space="preserve">    id </w:t>
       </w:r>
       <w:proofErr w:type="gramStart"/>
       <w:r>
-        <w:rPr>
-          <w:color w:val="000000" w:themeColor="text1" w:themeShade="BF"/>
-        </w:rPr>
         <w:t>NUMBER(</w:t>
       </w:r>
       <w:proofErr w:type="gramEnd"/>
       <w:r>
-        <w:rPr>
-          <w:color w:val="000000" w:themeColor="text1" w:themeShade="BF"/>
-        </w:rPr>
         <w:t>5) PRIMARY KEY,</w:t>
       </w:r>
     </w:p>
     <w:p>
       <w:pPr>
         <w:pStyle w:val="Cdigo"/>
-        <w:rPr>
-          <w:color w:val="000000" w:themeColor="text1" w:themeShade="BF"/>
-        </w:rPr>
-      </w:pPr>
-      <w:r>
-        <w:rPr>
-          <w:color w:val="000000" w:themeColor="text1" w:themeShade="BF"/>
-        </w:rPr>
+      </w:pPr>
+      <w:r>
         <w:t xml:space="preserve">    salario </w:t>
       </w:r>
       <w:proofErr w:type="gramStart"/>
       <w:r>
-        <w:rPr>
-          <w:color w:val="000000" w:themeColor="text1" w:themeShade="BF"/>
-        </w:rPr>
         <w:t>NUMBER(</w:t>
       </w:r>
       <w:proofErr w:type="gramEnd"/>
       <w:r>
-        <w:rPr>
-          <w:color w:val="000000" w:themeColor="text1" w:themeShade="BF"/>
-        </w:rPr>
         <w:t>10,2) CHECK (salario &gt; 0),  -- Solo valores positivos</w:t>
       </w:r>
     </w:p>
     <w:p>
       <w:pPr>
         <w:pStyle w:val="Cdigo"/>
-        <w:rPr>
-          <w:color w:val="000000" w:themeColor="text1" w:themeShade="BF"/>
-        </w:rPr>
-      </w:pPr>
-      <w:r>
-        <w:rPr>
-          <w:color w:val="000000" w:themeColor="text1" w:themeShade="BF"/>
-        </w:rPr>
+      </w:pPr>
+      <w:r>
         <w:t xml:space="preserve">    edad </w:t>
       </w:r>
       <w:proofErr w:type="gramStart"/>
       <w:r>
-        <w:rPr>
-          <w:color w:val="000000" w:themeColor="text1" w:themeShade="BF"/>
-        </w:rPr>
         <w:t>NUMBER(</w:t>
       </w:r>
       <w:proofErr w:type="gramEnd"/>
       <w:r>
-        <w:rPr>
-          <w:color w:val="000000" w:themeColor="text1" w:themeShade="BF"/>
-        </w:rPr>
         <w:t>2) CHECK (edad BETWEEN 18 AND 65) -- Solo edades válidas</w:t>
       </w:r>
     </w:p>
     <w:p>
       <w:pPr>
         <w:pStyle w:val="Cdigo"/>
-        <w:rPr>
-          <w:color w:val="000000" w:themeColor="text1" w:themeShade="BF"/>
-        </w:rPr>
-      </w:pPr>
-      <w:r>
-        <w:rPr>
-          <w:color w:val="000000" w:themeColor="text1" w:themeShade="BF"/>
-        </w:rPr>
+      </w:pPr>
+      <w:r>
         <w:t>);</w:t>
       </w:r>
     </w:p>
@@ -6437,126 +5895,72 @@
     <w:p>
       <w:pPr>
         <w:pStyle w:val="Cdigo"/>
-        <w:rPr>
-          <w:color w:val="000000" w:themeColor="text1" w:themeShade="BF"/>
-        </w:rPr>
-      </w:pPr>
-      <w:r>
-        <w:rPr>
-          <w:color w:val="000000" w:themeColor="text1" w:themeShade="BF"/>
-        </w:rPr>
+      </w:pPr>
+      <w:r>
         <w:t>CREATE TABLE pedidos (</w:t>
       </w:r>
     </w:p>
     <w:p>
       <w:pPr>
         <w:pStyle w:val="Cdigo"/>
-        <w:rPr>
-          <w:color w:val="000000" w:themeColor="text1" w:themeShade="BF"/>
-        </w:rPr>
-      </w:pPr>
-      <w:r>
-        <w:rPr>
-          <w:color w:val="000000" w:themeColor="text1" w:themeShade="BF"/>
-        </w:rPr>
+      </w:pPr>
+      <w:r>
         <w:t xml:space="preserve">    id </w:t>
       </w:r>
       <w:proofErr w:type="gramStart"/>
       <w:r>
-        <w:rPr>
-          <w:color w:val="000000" w:themeColor="text1" w:themeShade="BF"/>
-        </w:rPr>
         <w:t>NUMBER(</w:t>
       </w:r>
       <w:proofErr w:type="gramEnd"/>
       <w:r>
-        <w:rPr>
-          <w:color w:val="000000" w:themeColor="text1" w:themeShade="BF"/>
-        </w:rPr>
         <w:t>5) PRIMARY KEY,</w:t>
       </w:r>
     </w:p>
     <w:p>
       <w:pPr>
         <w:pStyle w:val="Cdigo"/>
-        <w:rPr>
-          <w:color w:val="000000" w:themeColor="text1" w:themeShade="BF"/>
-        </w:rPr>
-      </w:pPr>
-      <w:r>
-        <w:rPr>
-          <w:color w:val="000000" w:themeColor="text1" w:themeShade="BF"/>
-        </w:rPr>
+      </w:pPr>
+      <w:r>
         <w:t xml:space="preserve">    estado VARCHAR2(20) DEFAULT 'Pendiente</w:t>
       </w:r>
       <w:proofErr w:type="gramStart"/>
       <w:r>
-        <w:rPr>
-          <w:color w:val="000000" w:themeColor="text1" w:themeShade="BF"/>
-        </w:rPr>
         <w:t>',  --</w:t>
       </w:r>
       <w:proofErr w:type="gramEnd"/>
       <w:r>
-        <w:rPr>
-          <w:color w:val="000000" w:themeColor="text1" w:themeShade="BF"/>
-        </w:rPr>
         <w:t xml:space="preserve"> Si no se inserta, usa 'Pendiente'</w:t>
       </w:r>
     </w:p>
     <w:p>
       <w:pPr>
         <w:pStyle w:val="Cdigo"/>
-        <w:rPr>
-          <w:color w:val="000000" w:themeColor="text1" w:themeShade="BF"/>
-        </w:rPr>
-      </w:pPr>
-      <w:r>
-        <w:rPr>
-          <w:color w:val="000000" w:themeColor="text1" w:themeShade="BF"/>
-        </w:rPr>
+      </w:pPr>
+      <w:r>
         <w:t xml:space="preserve">    </w:t>
       </w:r>
       <w:proofErr w:type="spellStart"/>
       <w:r>
-        <w:rPr>
-          <w:color w:val="000000" w:themeColor="text1" w:themeShade="BF"/>
-        </w:rPr>
         <w:t>fecha_pedido</w:t>
       </w:r>
       <w:proofErr w:type="spellEnd"/>
       <w:r>
-        <w:rPr>
-          <w:color w:val="000000" w:themeColor="text1" w:themeShade="BF"/>
-        </w:rPr>
         <w:t xml:space="preserve"> DATE DEFAULT </w:t>
       </w:r>
       <w:proofErr w:type="gramStart"/>
       <w:r>
-        <w:rPr>
-          <w:color w:val="000000" w:themeColor="text1" w:themeShade="BF"/>
-        </w:rPr>
         <w:t>SYSDATE  --</w:t>
       </w:r>
       <w:proofErr w:type="gramEnd"/>
       <w:r>
-        <w:rPr>
-          <w:color w:val="000000" w:themeColor="text1" w:themeShade="BF"/>
-        </w:rPr>
         <w:t xml:space="preserve"> Toma la fecha actual</w:t>
       </w:r>
     </w:p>
     <w:p>
       <w:pPr>
         <w:pStyle w:val="Cdigo"/>
-        <w:rPr>
-          <w:color w:val="000000" w:themeColor="text1" w:themeShade="BF"/>
-        </w:rPr>
-      </w:pPr>
-      <w:r>
-        <w:rPr>
-          <w:color w:val="000000" w:themeColor="text1" w:themeShade="BF"/>
-        </w:rPr>
+      </w:pPr>
+      <w:r>
         <w:t>);</w:t>
       </w:r>
     </w:p>
@@ -6614,70 +6018,40 @@
     <w:p>
       <w:pPr>
         <w:pStyle w:val="Cdigo"/>
-        <w:rPr>
-          <w:color w:val="000000" w:themeColor="text1" w:themeShade="BF"/>
-        </w:rPr>
-      </w:pPr>
-      <w:r>
-        <w:rPr>
-          <w:color w:val="000000" w:themeColor="text1" w:themeShade="BF"/>
-        </w:rPr>
+      </w:pPr>
+      <w:r>
         <w:t>CREATE TABLE clientes (</w:t>
       </w:r>
     </w:p>
     <w:p>
       <w:pPr>
         <w:pStyle w:val="Cdigo"/>
-        <w:rPr>
-          <w:color w:val="000000" w:themeColor="text1" w:themeShade="BF"/>
-        </w:rPr>
-      </w:pPr>
-      <w:r>
-        <w:rPr>
-          <w:color w:val="000000" w:themeColor="text1" w:themeShade="BF"/>
-        </w:rPr>
+      </w:pPr>
+      <w:r>
         <w:t xml:space="preserve">    id NUMBER GENERATED ALWAYS AS IDENTITY PRIMARY </w:t>
       </w:r>
       <w:proofErr w:type="gramStart"/>
       <w:r>
-        <w:rPr>
-          <w:color w:val="000000" w:themeColor="text1" w:themeShade="BF"/>
-        </w:rPr>
         <w:t>KEY,  --</w:t>
       </w:r>
       <w:proofErr w:type="gramEnd"/>
       <w:r>
-        <w:rPr>
-          <w:color w:val="000000" w:themeColor="text1" w:themeShade="BF"/>
-        </w:rPr>
         <w:t xml:space="preserve"> Autoincrementado</w:t>
       </w:r>
     </w:p>
     <w:p>
       <w:pPr>
         <w:pStyle w:val="Cdigo"/>
-        <w:rPr>
-          <w:color w:val="000000" w:themeColor="text1" w:themeShade="BF"/>
-        </w:rPr>
-      </w:pPr>
-      <w:r>
-        <w:rPr>
-          <w:color w:val="000000" w:themeColor="text1" w:themeShade="BF"/>
-        </w:rPr>
+      </w:pPr>
+      <w:r>
         <w:t xml:space="preserve">    nombre VARCHAR2(100) NOT NULL</w:t>
       </w:r>
     </w:p>
     <w:p>
       <w:pPr>
         <w:pStyle w:val="Cdigo"/>
-        <w:rPr>
-          <w:color w:val="000000" w:themeColor="text1" w:themeShade="BF"/>
-        </w:rPr>
-      </w:pPr>
-      <w:r>
-        <w:rPr>
-          <w:color w:val="000000" w:themeColor="text1" w:themeShade="BF"/>
-        </w:rPr>
+      </w:pPr>
+      <w:r>
         <w:t>);</w:t>
       </w:r>
     </w:p>
@@ -6701,98 +6075,56 @@
     <w:p>
       <w:pPr>
         <w:pStyle w:val="Cdigo"/>
-        <w:rPr>
-          <w:color w:val="000000" w:themeColor="text1" w:themeShade="BF"/>
-        </w:rPr>
-      </w:pPr>
-      <w:r>
-        <w:rPr>
-          <w:color w:val="000000" w:themeColor="text1" w:themeShade="BF"/>
-        </w:rPr>
+      </w:pPr>
+      <w:r>
         <w:t xml:space="preserve">CREATE SEQUENCE </w:t>
       </w:r>
       <w:proofErr w:type="spellStart"/>
       <w:r>
-        <w:rPr>
-          <w:color w:val="000000" w:themeColor="text1" w:themeShade="BF"/>
-        </w:rPr>
         <w:t>clientes_seq</w:t>
       </w:r>
       <w:proofErr w:type="spellEnd"/>
       <w:r>
-        <w:rPr>
-          <w:color w:val="000000" w:themeColor="text1" w:themeShade="BF"/>
-        </w:rPr>
         <w:t xml:space="preserve"> START WITH 1 INCREMENT BY 1;</w:t>
       </w:r>
     </w:p>
     <w:p>
       <w:pPr>
         <w:pStyle w:val="Cdigo"/>
-        <w:rPr>
-          <w:color w:val="000000" w:themeColor="text1" w:themeShade="BF"/>
-        </w:rPr>
-      </w:pPr>
-      <w:r>
-        <w:rPr>
-          <w:color w:val="000000" w:themeColor="text1" w:themeShade="BF"/>
-        </w:rPr>
+      </w:pPr>
+      <w:r>
         <w:t>CREATE TABLE clientes (</w:t>
       </w:r>
     </w:p>
     <w:p>
       <w:pPr>
         <w:pStyle w:val="Cdigo"/>
-        <w:rPr>
-          <w:color w:val="000000" w:themeColor="text1" w:themeShade="BF"/>
-        </w:rPr>
-      </w:pPr>
-      <w:r>
-        <w:rPr>
-          <w:color w:val="000000" w:themeColor="text1" w:themeShade="BF"/>
-        </w:rPr>
+      </w:pPr>
+      <w:r>
         <w:t xml:space="preserve">    id </w:t>
       </w:r>
       <w:proofErr w:type="gramStart"/>
       <w:r>
-        <w:rPr>
-          <w:color w:val="000000" w:themeColor="text1" w:themeShade="BF"/>
-        </w:rPr>
         <w:t>NUMBER(</w:t>
       </w:r>
       <w:proofErr w:type="gramEnd"/>
       <w:r>
-        <w:rPr>
-          <w:color w:val="000000" w:themeColor="text1" w:themeShade="BF"/>
-        </w:rPr>
         <w:t>5) PRIMARY KEY,</w:t>
       </w:r>
     </w:p>
     <w:p>
       <w:pPr>
         <w:pStyle w:val="Cdigo"/>
-        <w:rPr>
-          <w:color w:val="000000" w:themeColor="text1" w:themeShade="BF"/>
-        </w:rPr>
-      </w:pPr>
-      <w:r>
-        <w:rPr>
-          <w:color w:val="000000" w:themeColor="text1" w:themeShade="BF"/>
-        </w:rPr>
+      </w:pPr>
+      <w:r>
         <w:t xml:space="preserve">    nombre VARCHAR2(100) NOT NULL</w:t>
       </w:r>
     </w:p>
     <w:p>
       <w:pPr>
         <w:pStyle w:val="Cdigo"/>
-        <w:rPr>
-          <w:color w:val="000000" w:themeColor="text1" w:themeShade="BF"/>
-        </w:rPr>
-      </w:pPr>
-      <w:r>
-        <w:rPr>
-          <w:color w:val="000000" w:themeColor="text1" w:themeShade="BF"/>
-        </w:rPr>
+      </w:pPr>
+      <w:r>
         <w:t>);</w:t>
       </w:r>
     </w:p>
@@ -6800,36 +6132,21 @@
     <w:p>
       <w:pPr>
         <w:pStyle w:val="Cdigo"/>
-        <w:rPr>
-          <w:color w:val="000000" w:themeColor="text1" w:themeShade="BF"/>
-        </w:rPr>
-      </w:pPr>
-      <w:r>
-        <w:rPr>
-          <w:color w:val="000000" w:themeColor="text1" w:themeShade="BF"/>
-        </w:rPr>
+      </w:pPr>
+      <w:r>
         <w:t>INSERT INTO clientes (id, nombre) VALUES (</w:t>
       </w:r>
       <w:proofErr w:type="spellStart"/>
       <w:r>
-        <w:rPr>
-          <w:color w:val="000000" w:themeColor="text1" w:themeShade="BF"/>
-        </w:rPr>
         <w:t>clientes_</w:t>
       </w:r>
       <w:proofErr w:type="gramStart"/>
       <w:r>
-        <w:rPr>
-          <w:color w:val="000000" w:themeColor="text1" w:themeShade="BF"/>
-        </w:rPr>
         <w:t>seq.NEXTVAL</w:t>
       </w:r>
       <w:proofErr w:type="spellEnd"/>
       <w:proofErr w:type="gramEnd"/>
       <w:r>
-        <w:rPr>
-          <w:color w:val="000000" w:themeColor="text1" w:themeShade="BF"/>
-        </w:rPr>
         <w:t>, 'Juan Pérez');</w:t>
       </w:r>
     </w:p>
@@ -6848,13 +6165,11 @@
       <w:pPr>
         <w:pStyle w:val="Cdigo"/>
         <w:rPr>
-          <w:color w:val="000000" w:themeColor="text1" w:themeShade="BF"/>
           <w:highlight w:val="lightGray"/>
         </w:rPr>
       </w:pPr>
       <w:r>
         <w:rPr>
-          <w:color w:val="000000" w:themeColor="text1" w:themeShade="BF"/>
           <w:highlight w:val="lightGray"/>
         </w:rPr>
         <w:t>CREATE TABLE empleados (</w:t>
@@ -6864,13 +6179,11 @@
       <w:pPr>
         <w:pStyle w:val="Cdigo"/>
         <w:rPr>
-          <w:color w:val="000000" w:themeColor="text1" w:themeShade="BF"/>
           <w:highlight w:val="lightGray"/>
         </w:rPr>
       </w:pPr>
       <w:r>
         <w:rPr>
-          <w:color w:val="000000" w:themeColor="text1" w:themeShade="BF"/>
           <w:highlight w:val="lightGray"/>
         </w:rPr>
         <w:t xml:space="preserve">    id </w:t>
@@ -6878,7 +6191,6 @@
       <w:proofErr w:type="gramStart"/>
       <w:r>
         <w:rPr>
-          <w:color w:val="000000" w:themeColor="text1" w:themeShade="BF"/>
           <w:highlight w:val="lightGray"/>
         </w:rPr>
         <w:t>NUMBER(</w:t>
@@ -6886,7 +6198,6 @@
       <w:proofErr w:type="gramEnd"/>
       <w:r>
         <w:rPr>
-          <w:color w:val="000000" w:themeColor="text1" w:themeShade="BF"/>
           <w:highlight w:val="lightGray"/>
         </w:rPr>
         <w:t xml:space="preserve">5) GENERATED ALWAYS AS IDENTITY PRIMARY KEY, -- </w:t>
@@ -6894,7 +6205,6 @@
       <w:proofErr w:type="spellStart"/>
       <w:r>
         <w:rPr>
-          <w:color w:val="000000" w:themeColor="text1" w:themeShade="BF"/>
           <w:highlight w:val="lightGray"/>
         </w:rPr>
         <w:t>Autoincremental</w:t>
@@ -6902,7 +6212,6 @@
       <w:proofErr w:type="spellEnd"/>
       <w:r>
         <w:rPr>
-          <w:color w:val="000000" w:themeColor="text1" w:themeShade="BF"/>
           <w:highlight w:val="lightGray"/>
         </w:rPr>
         <w:t xml:space="preserve"> y clave primaria</w:t>
@@ -6912,13 +6221,11 @@
       <w:pPr>
         <w:pStyle w:val="Cdigo"/>
         <w:rPr>
-          <w:color w:val="000000" w:themeColor="text1" w:themeShade="BF"/>
           <w:highlight w:val="lightGray"/>
         </w:rPr>
       </w:pPr>
       <w:r>
         <w:rPr>
-          <w:color w:val="000000" w:themeColor="text1" w:themeShade="BF"/>
           <w:highlight w:val="lightGray"/>
         </w:rPr>
         <w:t xml:space="preserve">    nombre VARCHAR2(50) NOT </w:t>
@@ -6926,7 +6233,6 @@
       <w:proofErr w:type="gramStart"/>
       <w:r>
         <w:rPr>
-          <w:color w:val="000000" w:themeColor="text1" w:themeShade="BF"/>
           <w:highlight w:val="lightGray"/>
         </w:rPr>
         <w:t>NULL,  --</w:t>
@@ -6934,7 +6240,6 @@
       <w:proofErr w:type="gramEnd"/>
       <w:r>
         <w:rPr>
-          <w:color w:val="000000" w:themeColor="text1" w:themeShade="BF"/>
           <w:highlight w:val="lightGray"/>
         </w:rPr>
         <w:t xml:space="preserve"> No puede ser NULL</w:t>
@@ -6944,13 +6249,11 @@
       <w:pPr>
         <w:pStyle w:val="Cdigo"/>
         <w:rPr>
-          <w:color w:val="000000" w:themeColor="text1" w:themeShade="BF"/>
           <w:highlight w:val="lightGray"/>
         </w:rPr>
       </w:pPr>
       <w:r>
         <w:rPr>
-          <w:color w:val="000000" w:themeColor="text1" w:themeShade="BF"/>
           <w:highlight w:val="lightGray"/>
         </w:rPr>
         <w:t xml:space="preserve">    email VARCHAR2(100) </w:t>
@@ -6958,7 +6261,6 @@
       <w:proofErr w:type="gramStart"/>
       <w:r>
         <w:rPr>
-          <w:color w:val="000000" w:themeColor="text1" w:themeShade="BF"/>
           <w:highlight w:val="lightGray"/>
         </w:rPr>
         <w:t>UNIQUE,  --</w:t>
@@ -6966,7 +6268,6 @@
       <w:proofErr w:type="gramEnd"/>
       <w:r>
         <w:rPr>
-          <w:color w:val="000000" w:themeColor="text1" w:themeShade="BF"/>
           <w:highlight w:val="lightGray"/>
         </w:rPr>
         <w:t xml:space="preserve"> No se puede repetir</w:t>
@@ -6976,13 +6277,11 @@
       <w:pPr>
         <w:pStyle w:val="Cdigo"/>
         <w:rPr>
-          <w:color w:val="000000" w:themeColor="text1" w:themeShade="BF"/>
           <w:highlight w:val="lightGray"/>
         </w:rPr>
       </w:pPr>
       <w:r>
         <w:rPr>
-          <w:color w:val="000000" w:themeColor="text1" w:themeShade="BF"/>
           <w:highlight w:val="lightGray"/>
         </w:rPr>
         <w:t xml:space="preserve">    salario </w:t>
@@ -6990,7 +6289,6 @@
       <w:proofErr w:type="gramStart"/>
       <w:r>
         <w:rPr>
-          <w:color w:val="000000" w:themeColor="text1" w:themeShade="BF"/>
           <w:highlight w:val="lightGray"/>
         </w:rPr>
         <w:t>NUMBER(</w:t>
@@ -6998,7 +6296,6 @@
       <w:proofErr w:type="gramEnd"/>
       <w:r>
         <w:rPr>
-          <w:color w:val="000000" w:themeColor="text1" w:themeShade="BF"/>
           <w:highlight w:val="lightGray"/>
         </w:rPr>
         <w:t>10,2) CHECK (salario &gt; 0),  -- No permite valores negativos</w:t>
@@ -7008,13 +6305,11 @@
       <w:pPr>
         <w:pStyle w:val="Cdigo"/>
         <w:rPr>
-          <w:color w:val="000000" w:themeColor="text1" w:themeShade="BF"/>
           <w:highlight w:val="lightGray"/>
         </w:rPr>
       </w:pPr>
       <w:r>
         <w:rPr>
-          <w:color w:val="000000" w:themeColor="text1" w:themeShade="BF"/>
           <w:highlight w:val="lightGray"/>
         </w:rPr>
         <w:t xml:space="preserve">    </w:t>
@@ -7022,7 +6317,6 @@
       <w:proofErr w:type="spellStart"/>
       <w:r>
         <w:rPr>
-          <w:color w:val="000000" w:themeColor="text1" w:themeShade="BF"/>
           <w:highlight w:val="lightGray"/>
         </w:rPr>
         <w:t>fecha_contratacion</w:t>
@@ -7030,7 +6324,6 @@
       <w:proofErr w:type="spellEnd"/>
       <w:r>
         <w:rPr>
-          <w:color w:val="000000" w:themeColor="text1" w:themeShade="BF"/>
           <w:highlight w:val="lightGray"/>
         </w:rPr>
         <w:t xml:space="preserve"> DATE DEFAULT </w:t>
@@ -7038,7 +6331,6 @@
       <w:proofErr w:type="gramStart"/>
       <w:r>
         <w:rPr>
-          <w:color w:val="000000" w:themeColor="text1" w:themeShade="BF"/>
           <w:highlight w:val="lightGray"/>
         </w:rPr>
         <w:t>SYSDATE,  --</w:t>
@@ -7046,7 +6338,6 @@
       <w:proofErr w:type="gramEnd"/>
       <w:r>
         <w:rPr>
-          <w:color w:val="000000" w:themeColor="text1" w:themeShade="BF"/>
           <w:highlight w:val="lightGray"/>
         </w:rPr>
         <w:t xml:space="preserve"> Por defecto, la fecha actual</w:t>
@@ -7056,13 +6347,11 @@
       <w:pPr>
         <w:pStyle w:val="Cdigo"/>
         <w:rPr>
-          <w:color w:val="000000" w:themeColor="text1" w:themeShade="BF"/>
           <w:highlight w:val="lightGray"/>
         </w:rPr>
       </w:pPr>
       <w:r>
         <w:rPr>
-          <w:color w:val="000000" w:themeColor="text1" w:themeShade="BF"/>
           <w:highlight w:val="lightGray"/>
         </w:rPr>
         <w:t xml:space="preserve">    </w:t>
@@ -7070,7 +6359,6 @@
       <w:proofErr w:type="spellStart"/>
       <w:r>
         <w:rPr>
-          <w:color w:val="000000" w:themeColor="text1" w:themeShade="BF"/>
           <w:highlight w:val="lightGray"/>
         </w:rPr>
         <w:t>departamento_id</w:t>
@@ -7078,7 +6366,6 @@
       <w:proofErr w:type="spellEnd"/>
       <w:r>
         <w:rPr>
-          <w:color w:val="000000" w:themeColor="text1" w:themeShade="BF"/>
           <w:highlight w:val="lightGray"/>
         </w:rPr>
         <w:t xml:space="preserve"> </w:t>
@@ -7086,7 +6373,6 @@
       <w:proofErr w:type="gramStart"/>
       <w:r>
         <w:rPr>
-          <w:color w:val="000000" w:themeColor="text1" w:themeShade="BF"/>
           <w:highlight w:val="lightGray"/>
         </w:rPr>
         <w:t>NUMBER(</w:t>
@@ -7094,7 +6380,6 @@
       <w:proofErr w:type="gramEnd"/>
       <w:r>
         <w:rPr>
-          <w:color w:val="000000" w:themeColor="text1" w:themeShade="BF"/>
           <w:highlight w:val="lightGray"/>
         </w:rPr>
         <w:t>3),</w:t>
@@ -7104,13 +6389,11 @@
       <w:pPr>
         <w:pStyle w:val="Cdigo"/>
         <w:rPr>
-          <w:color w:val="000000" w:themeColor="text1" w:themeShade="BF"/>
           <w:highlight w:val="lightGray"/>
         </w:rPr>
       </w:pPr>
       <w:r>
         <w:rPr>
-          <w:color w:val="000000" w:themeColor="text1" w:themeShade="BF"/>
           <w:highlight w:val="lightGray"/>
         </w:rPr>
         <w:t xml:space="preserve">    CONSTRAINT </w:t>
@@ -7118,7 +6401,6 @@
       <w:proofErr w:type="spellStart"/>
       <w:r>
         <w:rPr>
-          <w:color w:val="000000" w:themeColor="text1" w:themeShade="BF"/>
           <w:highlight w:val="lightGray"/>
         </w:rPr>
         <w:t>fk_departamento</w:t>
@@ -7126,7 +6408,6 @@
       <w:proofErr w:type="spellEnd"/>
       <w:r>
         <w:rPr>
-          <w:color w:val="000000" w:themeColor="text1" w:themeShade="BF"/>
           <w:highlight w:val="lightGray"/>
         </w:rPr>
         <w:t xml:space="preserve"> FOREIGN KEY (</w:t>
@@ -7134,7 +6415,6 @@
       <w:proofErr w:type="spellStart"/>
       <w:r>
         <w:rPr>
-          <w:color w:val="000000" w:themeColor="text1" w:themeShade="BF"/>
           <w:highlight w:val="lightGray"/>
         </w:rPr>
         <w:t>departamento_id</w:t>
@@ -7142,7 +6422,6 @@
       <w:proofErr w:type="spellEnd"/>
       <w:r>
         <w:rPr>
-          <w:color w:val="000000" w:themeColor="text1" w:themeShade="BF"/>
           <w:highlight w:val="lightGray"/>
         </w:rPr>
         <w:t>) REFERENCES departamentos(id) ON DELETE CASCADE</w:t>
@@ -7151,13 +6430,9 @@
     <w:p>
       <w:pPr>
         <w:pStyle w:val="Cdigo"/>
-        <w:rPr>
-          <w:color w:val="000000" w:themeColor="text1" w:themeShade="BF"/>
-        </w:rPr>
-      </w:pPr>
-      <w:r>
-        <w:rPr>
-          <w:color w:val="000000" w:themeColor="text1" w:themeShade="BF"/>
+      </w:pPr>
+      <w:r>
+        <w:rPr>
           <w:highlight w:val="lightGray"/>
         </w:rPr>
         <w:t>);</w:t>
@@ -12832,6 +12107,7 @@
   <w:style w:type="character" w:default="1" w:styleId="Fuentedeprrafopredeter">
     <w:name w:val="Default Paragraph Font"/>
     <w:uiPriority w:val="1"/>
+    <w:semiHidden/>
     <w:unhideWhenUsed/>
   </w:style>
   <w:style w:type="table" w:default="1" w:styleId="Tablanormal">

--- a/Documentacion/Bases de datos relacionales.docx
+++ b/Documentacion/Bases de datos relacionales.docx
@@ -11,7 +11,7 @@
           <w:szCs w:val="22"/>
           <w:lang w:eastAsia="en-US"/>
         </w:rPr>
-        <w:id w:val="-721444188"/>
+        <w:id w:val="-332987413"/>
         <w:docPartObj>
           <w:docPartGallery w:val="Table of Contents"/>
           <w:docPartUnique/>
@@ -27,9 +27,10 @@
         <w:p>
           <w:pPr>
             <w:pStyle w:val="TtuloTDC"/>
+            <w:ind w:firstLine="708"/>
           </w:pPr>
           <w:r>
-            <w:t>Contenido</w:t>
+            <w:t>Tabla de contenido</w:t>
           </w:r>
         </w:p>
         <w:p>
@@ -58,7 +59,7 @@
           <w:r>
             <w:fldChar w:fldCharType="separate"/>
           </w:r>
-          <w:hyperlink w:anchor="_Toc190795828" w:history="1">
+          <w:hyperlink w:anchor="_Toc190887389" w:history="1">
             <w:r>
               <w:rPr>
                 <w:rStyle w:val="Hipervnculo"/>
@@ -104,7 +105,7 @@
                 <w:noProof/>
                 <w:webHidden/>
               </w:rPr>
-              <w:instrText xml:space="preserve"> PAGEREF _Toc190795828 \h </w:instrText>
+              <w:instrText xml:space="preserve"> PAGEREF _Toc190887389 \h </w:instrText>
             </w:r>
             <w:r>
               <w:rPr>
@@ -124,7 +125,7 @@
                 <w:noProof/>
                 <w:webHidden/>
               </w:rPr>
-              <w:t>2</w:t>
+              <w:t>3</w:t>
             </w:r>
             <w:r>
               <w:rPr>
@@ -151,7 +152,7 @@
               <w14:ligatures w14:val="standardContextual"/>
             </w:rPr>
           </w:pPr>
-          <w:hyperlink w:anchor="_Toc190795829" w:history="1">
+          <w:hyperlink w:anchor="_Toc190887390" w:history="1">
             <w:r>
               <w:rPr>
                 <w:rStyle w:val="Hipervnculo"/>
@@ -178,7 +179,7 @@
                 <w:noProof/>
                 <w:webHidden/>
               </w:rPr>
-              <w:instrText xml:space="preserve"> PAGEREF _Toc190795829 \h </w:instrText>
+              <w:instrText xml:space="preserve"> PAGEREF _Toc190887390 \h </w:instrText>
             </w:r>
             <w:r>
               <w:rPr>
@@ -198,7 +199,7 @@
                 <w:noProof/>
                 <w:webHidden/>
               </w:rPr>
-              <w:t>2</w:t>
+              <w:t>3</w:t>
             </w:r>
             <w:r>
               <w:rPr>
@@ -225,7 +226,7 @@
               <w14:ligatures w14:val="standardContextual"/>
             </w:rPr>
           </w:pPr>
-          <w:hyperlink w:anchor="_Toc190795830" w:history="1">
+          <w:hyperlink w:anchor="_Toc190887391" w:history="1">
             <w:r>
               <w:rPr>
                 <w:rStyle w:val="Hipervnculo"/>
@@ -252,7 +253,7 @@
                 <w:noProof/>
                 <w:webHidden/>
               </w:rPr>
-              <w:instrText xml:space="preserve"> PAGEREF _Toc190795830 \h </w:instrText>
+              <w:instrText xml:space="preserve"> PAGEREF _Toc190887391 \h </w:instrText>
             </w:r>
             <w:r>
               <w:rPr>
@@ -272,7 +273,7 @@
                 <w:noProof/>
                 <w:webHidden/>
               </w:rPr>
-              <w:t>2</w:t>
+              <w:t>3</w:t>
             </w:r>
             <w:r>
               <w:rPr>
@@ -299,7 +300,7 @@
               <w14:ligatures w14:val="standardContextual"/>
             </w:rPr>
           </w:pPr>
-          <w:hyperlink w:anchor="_Toc190795831" w:history="1">
+          <w:hyperlink w:anchor="_Toc190887392" w:history="1">
             <w:r>
               <w:rPr>
                 <w:rStyle w:val="Hipervnculo"/>
@@ -326,7 +327,7 @@
                 <w:noProof/>
                 <w:webHidden/>
               </w:rPr>
-              <w:instrText xml:space="preserve"> PAGEREF _Toc190795831 \h </w:instrText>
+              <w:instrText xml:space="preserve"> PAGEREF _Toc190887392 \h </w:instrText>
             </w:r>
             <w:r>
               <w:rPr>
@@ -346,7 +347,7 @@
                 <w:noProof/>
                 <w:webHidden/>
               </w:rPr>
-              <w:t>2</w:t>
+              <w:t>3</w:t>
             </w:r>
             <w:r>
               <w:rPr>
@@ -373,7 +374,7 @@
               <w14:ligatures w14:val="standardContextual"/>
             </w:rPr>
           </w:pPr>
-          <w:hyperlink w:anchor="_Toc190795832" w:history="1">
+          <w:hyperlink w:anchor="_Toc190887393" w:history="1">
             <w:r>
               <w:rPr>
                 <w:rStyle w:val="Hipervnculo"/>
@@ -400,7 +401,7 @@
                 <w:noProof/>
                 <w:webHidden/>
               </w:rPr>
-              <w:instrText xml:space="preserve"> PAGEREF _Toc190795832 \h </w:instrText>
+              <w:instrText xml:space="preserve"> PAGEREF _Toc190887393 \h </w:instrText>
             </w:r>
             <w:r>
               <w:rPr>
@@ -420,7 +421,7 @@
                 <w:noProof/>
                 <w:webHidden/>
               </w:rPr>
-              <w:t>2</w:t>
+              <w:t>3</w:t>
             </w:r>
             <w:r>
               <w:rPr>
@@ -447,7 +448,7 @@
               <w14:ligatures w14:val="standardContextual"/>
             </w:rPr>
           </w:pPr>
-          <w:hyperlink w:anchor="_Toc190795833" w:history="1">
+          <w:hyperlink w:anchor="_Toc190887394" w:history="1">
             <w:r>
               <w:rPr>
                 <w:rStyle w:val="Hipervnculo"/>
@@ -474,7 +475,7 @@
                 <w:noProof/>
                 <w:webHidden/>
               </w:rPr>
-              <w:instrText xml:space="preserve"> PAGEREF _Toc190795833 \h </w:instrText>
+              <w:instrText xml:space="preserve"> PAGEREF _Toc190887394 \h </w:instrText>
             </w:r>
             <w:r>
               <w:rPr>
@@ -494,7 +495,7 @@
                 <w:noProof/>
                 <w:webHidden/>
               </w:rPr>
-              <w:t>3</w:t>
+              <w:t>4</w:t>
             </w:r>
             <w:r>
               <w:rPr>
@@ -521,7 +522,7 @@
               <w14:ligatures w14:val="standardContextual"/>
             </w:rPr>
           </w:pPr>
-          <w:hyperlink w:anchor="_Toc190795834" w:history="1">
+          <w:hyperlink w:anchor="_Toc190887395" w:history="1">
             <w:r>
               <w:rPr>
                 <w:rStyle w:val="Hipervnculo"/>
@@ -548,7 +549,7 @@
                 <w:noProof/>
                 <w:webHidden/>
               </w:rPr>
-              <w:instrText xml:space="preserve"> PAGEREF _Toc190795834 \h </w:instrText>
+              <w:instrText xml:space="preserve"> PAGEREF _Toc190887395 \h </w:instrText>
             </w:r>
             <w:r>
               <w:rPr>
@@ -568,7 +569,7 @@
                 <w:noProof/>
                 <w:webHidden/>
               </w:rPr>
-              <w:t>3</w:t>
+              <w:t>4</w:t>
             </w:r>
             <w:r>
               <w:rPr>
@@ -595,7 +596,7 @@
               <w14:ligatures w14:val="standardContextual"/>
             </w:rPr>
           </w:pPr>
-          <w:hyperlink w:anchor="_Toc190795835" w:history="1">
+          <w:hyperlink w:anchor="_Toc190887396" w:history="1">
             <w:r>
               <w:rPr>
                 <w:rStyle w:val="Hipervnculo"/>
@@ -622,7 +623,7 @@
                 <w:noProof/>
                 <w:webHidden/>
               </w:rPr>
-              <w:instrText xml:space="preserve"> PAGEREF _Toc190795835 \h </w:instrText>
+              <w:instrText xml:space="preserve"> PAGEREF _Toc190887396 \h </w:instrText>
             </w:r>
             <w:r>
               <w:rPr>
@@ -642,7 +643,7 @@
                 <w:noProof/>
                 <w:webHidden/>
               </w:rPr>
-              <w:t>4</w:t>
+              <w:t>5</w:t>
             </w:r>
             <w:r>
               <w:rPr>
@@ -669,7 +670,7 @@
               <w14:ligatures w14:val="standardContextual"/>
             </w:rPr>
           </w:pPr>
-          <w:hyperlink w:anchor="_Toc190795836" w:history="1">
+          <w:hyperlink w:anchor="_Toc190887397" w:history="1">
             <w:r>
               <w:rPr>
                 <w:rStyle w:val="Hipervnculo"/>
@@ -696,7 +697,7 @@
                 <w:noProof/>
                 <w:webHidden/>
               </w:rPr>
-              <w:instrText xml:space="preserve"> PAGEREF _Toc190795836 \h </w:instrText>
+              <w:instrText xml:space="preserve"> PAGEREF _Toc190887397 \h </w:instrText>
             </w:r>
             <w:r>
               <w:rPr>
@@ -716,7 +717,7 @@
                 <w:noProof/>
                 <w:webHidden/>
               </w:rPr>
-              <w:t>4</w:t>
+              <w:t>5</w:t>
             </w:r>
             <w:r>
               <w:rPr>
@@ -743,7 +744,7 @@
               <w14:ligatures w14:val="standardContextual"/>
             </w:rPr>
           </w:pPr>
-          <w:hyperlink w:anchor="_Toc190795837" w:history="1">
+          <w:hyperlink w:anchor="_Toc190887398" w:history="1">
             <w:r>
               <w:rPr>
                 <w:rStyle w:val="Hipervnculo"/>
@@ -770,7 +771,7 @@
                 <w:noProof/>
                 <w:webHidden/>
               </w:rPr>
-              <w:instrText xml:space="preserve"> PAGEREF _Toc190795837 \h </w:instrText>
+              <w:instrText xml:space="preserve"> PAGEREF _Toc190887398 \h </w:instrText>
             </w:r>
             <w:r>
               <w:rPr>
@@ -790,7 +791,7 @@
                 <w:noProof/>
                 <w:webHidden/>
               </w:rPr>
-              <w:t>5</w:t>
+              <w:t>6</w:t>
             </w:r>
             <w:r>
               <w:rPr>
@@ -818,7 +819,7 @@
               <w14:ligatures w14:val="standardContextual"/>
             </w:rPr>
           </w:pPr>
-          <w:hyperlink w:anchor="_Toc190795838" w:history="1">
+          <w:hyperlink w:anchor="_Toc190887399" w:history="1">
             <w:r>
               <w:rPr>
                 <w:rStyle w:val="Hipervnculo"/>
@@ -864,7 +865,7 @@
                 <w:noProof/>
                 <w:webHidden/>
               </w:rPr>
-              <w:instrText xml:space="preserve"> PAGEREF _Toc190795838 \h </w:instrText>
+              <w:instrText xml:space="preserve"> PAGEREF _Toc190887399 \h </w:instrText>
             </w:r>
             <w:r>
               <w:rPr>
@@ -884,7 +885,377 @@
                 <w:noProof/>
                 <w:webHidden/>
               </w:rPr>
-              <w:t>5</w:t>
+              <w:t>6</w:t>
+            </w:r>
+            <w:r>
+              <w:rPr>
+                <w:noProof/>
+                <w:webHidden/>
+              </w:rPr>
+              <w:fldChar w:fldCharType="end"/>
+            </w:r>
+          </w:hyperlink>
+        </w:p>
+        <w:p>
+          <w:pPr>
+            <w:pStyle w:val="TDC2"/>
+            <w:tabs>
+              <w:tab w:val="right" w:leader="dot" w:pos="8494"/>
+            </w:tabs>
+            <w:rPr>
+              <w:rFonts w:eastAsiaTheme="minorEastAsia"/>
+              <w:noProof/>
+              <w:kern w:val="2"/>
+              <w:sz w:val="24"/>
+              <w:szCs w:val="24"/>
+              <w:lang w:eastAsia="es-ES"/>
+              <w14:ligatures w14:val="standardContextual"/>
+            </w:rPr>
+          </w:pPr>
+          <w:hyperlink w:anchor="_Toc190887400" w:history="1">
+            <w:r>
+              <w:rPr>
+                <w:rStyle w:val="Hipervnculo"/>
+                <w:noProof/>
+              </w:rPr>
+              <w:t>Tipos de Datos Numéricos</w:t>
+            </w:r>
+            <w:r>
+              <w:rPr>
+                <w:noProof/>
+                <w:webHidden/>
+              </w:rPr>
+              <w:tab/>
+            </w:r>
+            <w:r>
+              <w:rPr>
+                <w:noProof/>
+                <w:webHidden/>
+              </w:rPr>
+              <w:fldChar w:fldCharType="begin"/>
+            </w:r>
+            <w:r>
+              <w:rPr>
+                <w:noProof/>
+                <w:webHidden/>
+              </w:rPr>
+              <w:instrText xml:space="preserve"> PAGEREF _Toc190887400 \h </w:instrText>
+            </w:r>
+            <w:r>
+              <w:rPr>
+                <w:noProof/>
+                <w:webHidden/>
+              </w:rPr>
+            </w:r>
+            <w:r>
+              <w:rPr>
+                <w:noProof/>
+                <w:webHidden/>
+              </w:rPr>
+              <w:fldChar w:fldCharType="separate"/>
+            </w:r>
+            <w:r>
+              <w:rPr>
+                <w:noProof/>
+                <w:webHidden/>
+              </w:rPr>
+              <w:t>6</w:t>
+            </w:r>
+            <w:r>
+              <w:rPr>
+                <w:noProof/>
+                <w:webHidden/>
+              </w:rPr>
+              <w:fldChar w:fldCharType="end"/>
+            </w:r>
+          </w:hyperlink>
+        </w:p>
+        <w:p>
+          <w:pPr>
+            <w:pStyle w:val="TDC2"/>
+            <w:tabs>
+              <w:tab w:val="right" w:leader="dot" w:pos="8494"/>
+            </w:tabs>
+            <w:rPr>
+              <w:rFonts w:eastAsiaTheme="minorEastAsia"/>
+              <w:noProof/>
+              <w:kern w:val="2"/>
+              <w:sz w:val="24"/>
+              <w:szCs w:val="24"/>
+              <w:lang w:eastAsia="es-ES"/>
+              <w14:ligatures w14:val="standardContextual"/>
+            </w:rPr>
+          </w:pPr>
+          <w:hyperlink w:anchor="_Toc190887401" w:history="1">
+            <w:r>
+              <w:rPr>
+                <w:rStyle w:val="Hipervnculo"/>
+                <w:noProof/>
+              </w:rPr>
+              <w:t>Tipos de Datos de Caracteres</w:t>
+            </w:r>
+            <w:r>
+              <w:rPr>
+                <w:noProof/>
+                <w:webHidden/>
+              </w:rPr>
+              <w:tab/>
+            </w:r>
+            <w:r>
+              <w:rPr>
+                <w:noProof/>
+                <w:webHidden/>
+              </w:rPr>
+              <w:fldChar w:fldCharType="begin"/>
+            </w:r>
+            <w:r>
+              <w:rPr>
+                <w:noProof/>
+                <w:webHidden/>
+              </w:rPr>
+              <w:instrText xml:space="preserve"> PAGEREF _Toc190887401 \h </w:instrText>
+            </w:r>
+            <w:r>
+              <w:rPr>
+                <w:noProof/>
+                <w:webHidden/>
+              </w:rPr>
+            </w:r>
+            <w:r>
+              <w:rPr>
+                <w:noProof/>
+                <w:webHidden/>
+              </w:rPr>
+              <w:fldChar w:fldCharType="separate"/>
+            </w:r>
+            <w:r>
+              <w:rPr>
+                <w:noProof/>
+                <w:webHidden/>
+              </w:rPr>
+              <w:t>7</w:t>
+            </w:r>
+            <w:r>
+              <w:rPr>
+                <w:noProof/>
+                <w:webHidden/>
+              </w:rPr>
+              <w:fldChar w:fldCharType="end"/>
+            </w:r>
+          </w:hyperlink>
+        </w:p>
+        <w:p>
+          <w:pPr>
+            <w:pStyle w:val="TDC2"/>
+            <w:tabs>
+              <w:tab w:val="right" w:leader="dot" w:pos="8494"/>
+            </w:tabs>
+            <w:rPr>
+              <w:rFonts w:eastAsiaTheme="minorEastAsia"/>
+              <w:noProof/>
+              <w:kern w:val="2"/>
+              <w:sz w:val="24"/>
+              <w:szCs w:val="24"/>
+              <w:lang w:eastAsia="es-ES"/>
+              <w14:ligatures w14:val="standardContextual"/>
+            </w:rPr>
+          </w:pPr>
+          <w:hyperlink w:anchor="_Toc190887402" w:history="1">
+            <w:r>
+              <w:rPr>
+                <w:rStyle w:val="Hipervnculo"/>
+                <w:noProof/>
+              </w:rPr>
+              <w:t>Tipos de Datos de Fecha y Hora</w:t>
+            </w:r>
+            <w:r>
+              <w:rPr>
+                <w:noProof/>
+                <w:webHidden/>
+              </w:rPr>
+              <w:tab/>
+            </w:r>
+            <w:r>
+              <w:rPr>
+                <w:noProof/>
+                <w:webHidden/>
+              </w:rPr>
+              <w:fldChar w:fldCharType="begin"/>
+            </w:r>
+            <w:r>
+              <w:rPr>
+                <w:noProof/>
+                <w:webHidden/>
+              </w:rPr>
+              <w:instrText xml:space="preserve"> PAGEREF _Toc190887402 \h </w:instrText>
+            </w:r>
+            <w:r>
+              <w:rPr>
+                <w:noProof/>
+                <w:webHidden/>
+              </w:rPr>
+            </w:r>
+            <w:r>
+              <w:rPr>
+                <w:noProof/>
+                <w:webHidden/>
+              </w:rPr>
+              <w:fldChar w:fldCharType="separate"/>
+            </w:r>
+            <w:r>
+              <w:rPr>
+                <w:noProof/>
+                <w:webHidden/>
+              </w:rPr>
+              <w:t>7</w:t>
+            </w:r>
+            <w:r>
+              <w:rPr>
+                <w:noProof/>
+                <w:webHidden/>
+              </w:rPr>
+              <w:fldChar w:fldCharType="end"/>
+            </w:r>
+          </w:hyperlink>
+        </w:p>
+        <w:p>
+          <w:pPr>
+            <w:pStyle w:val="TDC2"/>
+            <w:tabs>
+              <w:tab w:val="right" w:leader="dot" w:pos="8494"/>
+            </w:tabs>
+            <w:rPr>
+              <w:rFonts w:eastAsiaTheme="minorEastAsia"/>
+              <w:noProof/>
+              <w:kern w:val="2"/>
+              <w:sz w:val="24"/>
+              <w:szCs w:val="24"/>
+              <w:lang w:eastAsia="es-ES"/>
+              <w14:ligatures w14:val="standardContextual"/>
+            </w:rPr>
+          </w:pPr>
+          <w:hyperlink w:anchor="_Toc190887403" w:history="1">
+            <w:r>
+              <w:rPr>
+                <w:rStyle w:val="Hipervnculo"/>
+                <w:noProof/>
+              </w:rPr>
+              <w:t>Tipos de Datos LOB (Large Objects)</w:t>
+            </w:r>
+            <w:r>
+              <w:rPr>
+                <w:noProof/>
+                <w:webHidden/>
+              </w:rPr>
+              <w:tab/>
+            </w:r>
+            <w:r>
+              <w:rPr>
+                <w:noProof/>
+                <w:webHidden/>
+              </w:rPr>
+              <w:fldChar w:fldCharType="begin"/>
+            </w:r>
+            <w:r>
+              <w:rPr>
+                <w:noProof/>
+                <w:webHidden/>
+              </w:rPr>
+              <w:instrText xml:space="preserve"> PAGEREF _Toc190887403 \h </w:instrText>
+            </w:r>
+            <w:r>
+              <w:rPr>
+                <w:noProof/>
+                <w:webHidden/>
+              </w:rPr>
+            </w:r>
+            <w:r>
+              <w:rPr>
+                <w:noProof/>
+                <w:webHidden/>
+              </w:rPr>
+              <w:fldChar w:fldCharType="separate"/>
+            </w:r>
+            <w:r>
+              <w:rPr>
+                <w:noProof/>
+                <w:webHidden/>
+              </w:rPr>
+              <w:t>7</w:t>
+            </w:r>
+            <w:r>
+              <w:rPr>
+                <w:noProof/>
+                <w:webHidden/>
+              </w:rPr>
+              <w:fldChar w:fldCharType="end"/>
+            </w:r>
+          </w:hyperlink>
+        </w:p>
+        <w:p>
+          <w:pPr>
+            <w:pStyle w:val="TDC2"/>
+            <w:tabs>
+              <w:tab w:val="right" w:leader="dot" w:pos="8494"/>
+            </w:tabs>
+            <w:rPr>
+              <w:rFonts w:eastAsiaTheme="minorEastAsia"/>
+              <w:noProof/>
+              <w:kern w:val="2"/>
+              <w:sz w:val="24"/>
+              <w:szCs w:val="24"/>
+              <w:lang w:eastAsia="es-ES"/>
+              <w14:ligatures w14:val="standardContextual"/>
+            </w:rPr>
+          </w:pPr>
+          <w:hyperlink w:anchor="_Toc190887404" w:history="1">
+            <w:r>
+              <w:rPr>
+                <w:rStyle w:val="Hipervnculo"/>
+                <w:noProof/>
+              </w:rPr>
+              <w:t>Tipos de Datos Especiales</w:t>
+            </w:r>
+            <w:r>
+              <w:rPr>
+                <w:noProof/>
+                <w:webHidden/>
+              </w:rPr>
+              <w:tab/>
+            </w:r>
+            <w:r>
+              <w:rPr>
+                <w:noProof/>
+                <w:webHidden/>
+              </w:rPr>
+              <w:fldChar w:fldCharType="begin"/>
+            </w:r>
+            <w:r>
+              <w:rPr>
+                <w:noProof/>
+                <w:webHidden/>
+              </w:rPr>
+              <w:instrText xml:space="preserve"> PAGEREF _Toc190887404 \h </w:instrText>
+            </w:r>
+            <w:r>
+              <w:rPr>
+                <w:noProof/>
+                <w:webHidden/>
+              </w:rPr>
+            </w:r>
+            <w:r>
+              <w:rPr>
+                <w:noProof/>
+                <w:webHidden/>
+              </w:rPr>
+              <w:fldChar w:fldCharType="separate"/>
+            </w:r>
+            <w:r>
+              <w:rPr>
+                <w:noProof/>
+                <w:webHidden/>
+              </w:rPr>
+              <w:t>8</w:t>
             </w:r>
             <w:r>
               <w:rPr>
@@ -912,7 +1283,7 @@
               <w14:ligatures w14:val="standardContextual"/>
             </w:rPr>
           </w:pPr>
-          <w:hyperlink w:anchor="_Toc190795839" w:history="1">
+          <w:hyperlink w:anchor="_Toc190887405" w:history="1">
             <w:r>
               <w:rPr>
                 <w:rStyle w:val="Hipervnculo"/>
@@ -958,7 +1329,7 @@
                 <w:noProof/>
                 <w:webHidden/>
               </w:rPr>
-              <w:instrText xml:space="preserve"> PAGEREF _Toc190795839 \h </w:instrText>
+              <w:instrText xml:space="preserve"> PAGEREF _Toc190887405 \h </w:instrText>
             </w:r>
             <w:r>
               <w:rPr>
@@ -978,7 +1349,7 @@
                 <w:noProof/>
                 <w:webHidden/>
               </w:rPr>
-              <w:t>8</w:t>
+              <w:t>9</w:t>
             </w:r>
             <w:r>
               <w:rPr>
@@ -1005,13 +1376,13 @@
               <w14:ligatures w14:val="standardContextual"/>
             </w:rPr>
           </w:pPr>
-          <w:hyperlink w:anchor="_Toc190795840" w:history="1">
+          <w:hyperlink w:anchor="_Toc190887406" w:history="1">
             <w:r>
               <w:rPr>
                 <w:rStyle w:val="Hipervnculo"/>
                 <w:noProof/>
               </w:rPr>
-              <w:t>Creación de una tabla en Oracle XE</w:t>
+              <w:t>Creación de una tabla</w:t>
             </w:r>
             <w:r>
               <w:rPr>
@@ -1032,7 +1403,7 @@
                 <w:noProof/>
                 <w:webHidden/>
               </w:rPr>
-              <w:instrText xml:space="preserve"> PAGEREF _Toc190795840 \h </w:instrText>
+              <w:instrText xml:space="preserve"> PAGEREF _Toc190887406 \h </w:instrText>
             </w:r>
             <w:r>
               <w:rPr>
@@ -1052,7 +1423,7 @@
                 <w:noProof/>
                 <w:webHidden/>
               </w:rPr>
-              <w:t>8</w:t>
+              <w:t>9</w:t>
             </w:r>
             <w:r>
               <w:rPr>
@@ -1079,7 +1450,7 @@
               <w14:ligatures w14:val="standardContextual"/>
             </w:rPr>
           </w:pPr>
-          <w:hyperlink w:anchor="_Toc190795841" w:history="1">
+          <w:hyperlink w:anchor="_Toc190887407" w:history="1">
             <w:r>
               <w:rPr>
                 <w:rStyle w:val="Hipervnculo"/>
@@ -1106,7 +1477,7 @@
                 <w:noProof/>
                 <w:webHidden/>
               </w:rPr>
-              <w:instrText xml:space="preserve"> PAGEREF _Toc190795841 \h </w:instrText>
+              <w:instrText xml:space="preserve"> PAGEREF _Toc190887407 \h </w:instrText>
             </w:r>
             <w:r>
               <w:rPr>
@@ -1126,7 +1497,7 @@
                 <w:noProof/>
                 <w:webHidden/>
               </w:rPr>
-              <w:t>8</w:t>
+              <w:t>9</w:t>
             </w:r>
             <w:r>
               <w:rPr>
@@ -1153,7 +1524,7 @@
               <w14:ligatures w14:val="standardContextual"/>
             </w:rPr>
           </w:pPr>
-          <w:hyperlink w:anchor="_Toc190795842" w:history="1">
+          <w:hyperlink w:anchor="_Toc190887408" w:history="1">
             <w:r>
               <w:rPr>
                 <w:rStyle w:val="Hipervnculo"/>
@@ -1180,7 +1551,7 @@
                 <w:noProof/>
                 <w:webHidden/>
               </w:rPr>
-              <w:instrText xml:space="preserve"> PAGEREF _Toc190795842 \h </w:instrText>
+              <w:instrText xml:space="preserve"> PAGEREF _Toc190887408 \h </w:instrText>
             </w:r>
             <w:r>
               <w:rPr>
@@ -1200,7 +1571,7 @@
                 <w:noProof/>
                 <w:webHidden/>
               </w:rPr>
-              <w:t>8</w:t>
+              <w:t>9</w:t>
             </w:r>
             <w:r>
               <w:rPr>
@@ -1227,7 +1598,7 @@
               <w14:ligatures w14:val="standardContextual"/>
             </w:rPr>
           </w:pPr>
-          <w:hyperlink w:anchor="_Toc190795843" w:history="1">
+          <w:hyperlink w:anchor="_Toc190887409" w:history="1">
             <w:r>
               <w:rPr>
                 <w:rStyle w:val="Hipervnculo"/>
@@ -1254,7 +1625,7 @@
                 <w:noProof/>
                 <w:webHidden/>
               </w:rPr>
-              <w:instrText xml:space="preserve"> PAGEREF _Toc190795843 \h </w:instrText>
+              <w:instrText xml:space="preserve"> PAGEREF _Toc190887409 \h </w:instrText>
             </w:r>
             <w:r>
               <w:rPr>
@@ -1274,7 +1645,81 @@
                 <w:noProof/>
                 <w:webHidden/>
               </w:rPr>
-              <w:t>8</w:t>
+              <w:t>9</w:t>
+            </w:r>
+            <w:r>
+              <w:rPr>
+                <w:noProof/>
+                <w:webHidden/>
+              </w:rPr>
+              <w:fldChar w:fldCharType="end"/>
+            </w:r>
+          </w:hyperlink>
+        </w:p>
+        <w:p>
+          <w:pPr>
+            <w:pStyle w:val="TDC3"/>
+            <w:tabs>
+              <w:tab w:val="right" w:leader="dot" w:pos="8494"/>
+            </w:tabs>
+            <w:rPr>
+              <w:rFonts w:eastAsiaTheme="minorEastAsia"/>
+              <w:noProof/>
+              <w:kern w:val="2"/>
+              <w:sz w:val="24"/>
+              <w:szCs w:val="24"/>
+              <w:lang w:eastAsia="es-ES"/>
+              <w14:ligatures w14:val="standardContextual"/>
+            </w:rPr>
+          </w:pPr>
+          <w:hyperlink w:anchor="_Toc190887410" w:history="1">
+            <w:r>
+              <w:rPr>
+                <w:rStyle w:val="Hipervnculo"/>
+                <w:noProof/>
+              </w:rPr>
+              <w:t>Eliminar una columna</w:t>
+            </w:r>
+            <w:r>
+              <w:rPr>
+                <w:noProof/>
+                <w:webHidden/>
+              </w:rPr>
+              <w:tab/>
+            </w:r>
+            <w:r>
+              <w:rPr>
+                <w:noProof/>
+                <w:webHidden/>
+              </w:rPr>
+              <w:fldChar w:fldCharType="begin"/>
+            </w:r>
+            <w:r>
+              <w:rPr>
+                <w:noProof/>
+                <w:webHidden/>
+              </w:rPr>
+              <w:instrText xml:space="preserve"> PAGEREF _Toc190887410 \h </w:instrText>
+            </w:r>
+            <w:r>
+              <w:rPr>
+                <w:noProof/>
+                <w:webHidden/>
+              </w:rPr>
+            </w:r>
+            <w:r>
+              <w:rPr>
+                <w:noProof/>
+                <w:webHidden/>
+              </w:rPr>
+              <w:fldChar w:fldCharType="separate"/>
+            </w:r>
+            <w:r>
+              <w:rPr>
+                <w:noProof/>
+                <w:webHidden/>
+              </w:rPr>
+              <w:t>9</w:t>
             </w:r>
             <w:r>
               <w:rPr>
@@ -1301,7 +1746,7 @@
               <w14:ligatures w14:val="standardContextual"/>
             </w:rPr>
           </w:pPr>
-          <w:hyperlink w:anchor="_Toc190795844" w:history="1">
+          <w:hyperlink w:anchor="_Toc190887411" w:history="1">
             <w:r>
               <w:rPr>
                 <w:rStyle w:val="Hipervnculo"/>
@@ -1328,7 +1773,7 @@
                 <w:noProof/>
                 <w:webHidden/>
               </w:rPr>
-              <w:instrText xml:space="preserve"> PAGEREF _Toc190795844 \h </w:instrText>
+              <w:instrText xml:space="preserve"> PAGEREF _Toc190887411 \h </w:instrText>
             </w:r>
             <w:r>
               <w:rPr>
@@ -1348,7 +1793,7 @@
                 <w:noProof/>
                 <w:webHidden/>
               </w:rPr>
-              <w:t>8</w:t>
+              <w:t>9</w:t>
             </w:r>
             <w:r>
               <w:rPr>
@@ -1375,7 +1820,7 @@
               <w14:ligatures w14:val="standardContextual"/>
             </w:rPr>
           </w:pPr>
-          <w:hyperlink w:anchor="_Toc190795845" w:history="1">
+          <w:hyperlink w:anchor="_Toc190887412" w:history="1">
             <w:r>
               <w:rPr>
                 <w:rStyle w:val="Hipervnculo"/>
@@ -1402,7 +1847,7 @@
                 <w:noProof/>
                 <w:webHidden/>
               </w:rPr>
-              <w:instrText xml:space="preserve"> PAGEREF _Toc190795845 \h </w:instrText>
+              <w:instrText xml:space="preserve"> PAGEREF _Toc190887412 \h </w:instrText>
             </w:r>
             <w:r>
               <w:rPr>
@@ -1422,7 +1867,7 @@
                 <w:noProof/>
                 <w:webHidden/>
               </w:rPr>
-              <w:t>9</w:t>
+              <w:t>10</w:t>
             </w:r>
             <w:r>
               <w:rPr>
@@ -1450,7 +1895,7 @@
               <w14:ligatures w14:val="standardContextual"/>
             </w:rPr>
           </w:pPr>
-          <w:hyperlink w:anchor="_Toc190795846" w:history="1">
+          <w:hyperlink w:anchor="_Toc190887413" w:history="1">
             <w:r>
               <w:rPr>
                 <w:rStyle w:val="Hipervnculo"/>
@@ -1496,7 +1941,7 @@
                 <w:noProof/>
                 <w:webHidden/>
               </w:rPr>
-              <w:instrText xml:space="preserve"> PAGEREF _Toc190795846 \h </w:instrText>
+              <w:instrText xml:space="preserve"> PAGEREF _Toc190887413 \h </w:instrText>
             </w:r>
             <w:r>
               <w:rPr>
@@ -1516,7 +1961,7 @@
                 <w:noProof/>
                 <w:webHidden/>
               </w:rPr>
-              <w:t>9</w:t>
+              <w:t>10</w:t>
             </w:r>
             <w:r>
               <w:rPr>
@@ -1544,7 +1989,7 @@
               <w14:ligatures w14:val="standardContextual"/>
             </w:rPr>
           </w:pPr>
-          <w:hyperlink w:anchor="_Toc190795847" w:history="1">
+          <w:hyperlink w:anchor="_Toc190887414" w:history="1">
             <w:r>
               <w:rPr>
                 <w:rStyle w:val="Hipervnculo"/>
@@ -1590,7 +2035,7 @@
                 <w:noProof/>
                 <w:webHidden/>
               </w:rPr>
-              <w:instrText xml:space="preserve"> PAGEREF _Toc190795847 \h </w:instrText>
+              <w:instrText xml:space="preserve"> PAGEREF _Toc190887414 \h </w:instrText>
             </w:r>
             <w:r>
               <w:rPr>
@@ -1610,7 +2055,7 @@
                 <w:noProof/>
                 <w:webHidden/>
               </w:rPr>
-              <w:t>9</w:t>
+              <w:t>10</w:t>
             </w:r>
             <w:r>
               <w:rPr>
@@ -1637,7 +2082,7 @@
               <w14:ligatures w14:val="standardContextual"/>
             </w:rPr>
           </w:pPr>
-          <w:hyperlink w:anchor="_Toc190795848" w:history="1">
+          <w:hyperlink w:anchor="_Toc190887415" w:history="1">
             <w:r>
               <w:rPr>
                 <w:rStyle w:val="Hipervnculo"/>
@@ -1664,7 +2109,7 @@
                 <w:noProof/>
                 <w:webHidden/>
               </w:rPr>
-              <w:instrText xml:space="preserve"> PAGEREF _Toc190795848 \h </w:instrText>
+              <w:instrText xml:space="preserve"> PAGEREF _Toc190887415 \h </w:instrText>
             </w:r>
             <w:r>
               <w:rPr>
@@ -1684,7 +2129,7 @@
                 <w:noProof/>
                 <w:webHidden/>
               </w:rPr>
-              <w:t>9</w:t>
+              <w:t>10</w:t>
             </w:r>
             <w:r>
               <w:rPr>
@@ -1711,7 +2156,7 @@
               <w14:ligatures w14:val="standardContextual"/>
             </w:rPr>
           </w:pPr>
-          <w:hyperlink w:anchor="_Toc190795849" w:history="1">
+          <w:hyperlink w:anchor="_Toc190887416" w:history="1">
             <w:r>
               <w:rPr>
                 <w:rStyle w:val="Hipervnculo"/>
@@ -1738,7 +2183,7 @@
                 <w:noProof/>
                 <w:webHidden/>
               </w:rPr>
-              <w:instrText xml:space="preserve"> PAGEREF _Toc190795849 \h </w:instrText>
+              <w:instrText xml:space="preserve"> PAGEREF _Toc190887416 \h </w:instrText>
             </w:r>
             <w:r>
               <w:rPr>
@@ -1758,7 +2203,7 @@
                 <w:noProof/>
                 <w:webHidden/>
               </w:rPr>
-              <w:t>10</w:t>
+              <w:t>11</w:t>
             </w:r>
             <w:r>
               <w:rPr>
@@ -1785,7 +2230,7 @@
               <w14:ligatures w14:val="standardContextual"/>
             </w:rPr>
           </w:pPr>
-          <w:hyperlink w:anchor="_Toc190795850" w:history="1">
+          <w:hyperlink w:anchor="_Toc190887417" w:history="1">
             <w:r>
               <w:rPr>
                 <w:rStyle w:val="Hipervnculo"/>
@@ -1812,7 +2257,7 @@
                 <w:noProof/>
                 <w:webHidden/>
               </w:rPr>
-              <w:instrText xml:space="preserve"> PAGEREF _Toc190795850 \h </w:instrText>
+              <w:instrText xml:space="preserve"> PAGEREF _Toc190887417 \h </w:instrText>
             </w:r>
             <w:r>
               <w:rPr>
@@ -1832,7 +2277,7 @@
                 <w:noProof/>
                 <w:webHidden/>
               </w:rPr>
-              <w:t>10</w:t>
+              <w:t>11</w:t>
             </w:r>
             <w:r>
               <w:rPr>
@@ -1859,7 +2304,7 @@
               <w14:ligatures w14:val="standardContextual"/>
             </w:rPr>
           </w:pPr>
-          <w:hyperlink w:anchor="_Toc190795851" w:history="1">
+          <w:hyperlink w:anchor="_Toc190887418" w:history="1">
             <w:r>
               <w:rPr>
                 <w:rStyle w:val="Hipervnculo"/>
@@ -1886,7 +2331,7 @@
                 <w:noProof/>
                 <w:webHidden/>
               </w:rPr>
-              <w:instrText xml:space="preserve"> PAGEREF _Toc190795851 \h </w:instrText>
+              <w:instrText xml:space="preserve"> PAGEREF _Toc190887418 \h </w:instrText>
             </w:r>
             <w:r>
               <w:rPr>
@@ -1906,7 +2351,7 @@
                 <w:noProof/>
                 <w:webHidden/>
               </w:rPr>
-              <w:t>10</w:t>
+              <w:t>11</w:t>
             </w:r>
             <w:r>
               <w:rPr>
@@ -1933,7 +2378,7 @@
               <w14:ligatures w14:val="standardContextual"/>
             </w:rPr>
           </w:pPr>
-          <w:hyperlink w:anchor="_Toc190795852" w:history="1">
+          <w:hyperlink w:anchor="_Toc190887419" w:history="1">
             <w:r>
               <w:rPr>
                 <w:rStyle w:val="Hipervnculo"/>
@@ -1960,7 +2405,7 @@
                 <w:noProof/>
                 <w:webHidden/>
               </w:rPr>
-              <w:instrText xml:space="preserve"> PAGEREF _Toc190795852 \h </w:instrText>
+              <w:instrText xml:space="preserve"> PAGEREF _Toc190887419 \h </w:instrText>
             </w:r>
             <w:r>
               <w:rPr>
@@ -1980,7 +2425,7 @@
                 <w:noProof/>
                 <w:webHidden/>
               </w:rPr>
-              <w:t>11</w:t>
+              <w:t>12</w:t>
             </w:r>
             <w:r>
               <w:rPr>
@@ -2007,7 +2452,7 @@
               <w14:ligatures w14:val="standardContextual"/>
             </w:rPr>
           </w:pPr>
-          <w:hyperlink w:anchor="_Toc190795853" w:history="1">
+          <w:hyperlink w:anchor="_Toc190887420" w:history="1">
             <w:r>
               <w:rPr>
                 <w:rStyle w:val="Hipervnculo"/>
@@ -2034,7 +2479,7 @@
                 <w:noProof/>
                 <w:webHidden/>
               </w:rPr>
-              <w:instrText xml:space="preserve"> PAGEREF _Toc190795853 \h </w:instrText>
+              <w:instrText xml:space="preserve"> PAGEREF _Toc190887420 \h </w:instrText>
             </w:r>
             <w:r>
               <w:rPr>
@@ -2054,7 +2499,7 @@
                 <w:noProof/>
                 <w:webHidden/>
               </w:rPr>
-              <w:t>11</w:t>
+              <w:t>12</w:t>
             </w:r>
             <w:r>
               <w:rPr>
@@ -2081,7 +2526,7 @@
               <w14:ligatures w14:val="standardContextual"/>
             </w:rPr>
           </w:pPr>
-          <w:hyperlink w:anchor="_Toc190795854" w:history="1">
+          <w:hyperlink w:anchor="_Toc190887421" w:history="1">
             <w:r>
               <w:rPr>
                 <w:rStyle w:val="Hipervnculo"/>
@@ -2108,7 +2553,7 @@
                 <w:noProof/>
                 <w:webHidden/>
               </w:rPr>
-              <w:instrText xml:space="preserve"> PAGEREF _Toc190795854 \h </w:instrText>
+              <w:instrText xml:space="preserve"> PAGEREF _Toc190887421 \h </w:instrText>
             </w:r>
             <w:r>
               <w:rPr>
@@ -2128,7 +2573,7 @@
                 <w:noProof/>
                 <w:webHidden/>
               </w:rPr>
-              <w:t>12</w:t>
+              <w:t>13</w:t>
             </w:r>
             <w:r>
               <w:rPr>
@@ -2155,7 +2600,7 @@
               <w14:ligatures w14:val="standardContextual"/>
             </w:rPr>
           </w:pPr>
-          <w:hyperlink w:anchor="_Toc190795855" w:history="1">
+          <w:hyperlink w:anchor="_Toc190887422" w:history="1">
             <w:r>
               <w:rPr>
                 <w:rStyle w:val="Hipervnculo"/>
@@ -2182,7 +2627,7 @@
                 <w:noProof/>
                 <w:webHidden/>
               </w:rPr>
-              <w:instrText xml:space="preserve"> PAGEREF _Toc190795855 \h </w:instrText>
+              <w:instrText xml:space="preserve"> PAGEREF _Toc190887422 \h </w:instrText>
             </w:r>
             <w:r>
               <w:rPr>
@@ -2202,7 +2647,7 @@
                 <w:noProof/>
                 <w:webHidden/>
               </w:rPr>
-              <w:t>12</w:t>
+              <w:t>13</w:t>
             </w:r>
             <w:r>
               <w:rPr>
@@ -2229,7 +2674,7 @@
               <w14:ligatures w14:val="standardContextual"/>
             </w:rPr>
           </w:pPr>
-          <w:hyperlink w:anchor="_Toc190795856" w:history="1">
+          <w:hyperlink w:anchor="_Toc190887423" w:history="1">
             <w:r>
               <w:rPr>
                 <w:rStyle w:val="Hipervnculo"/>
@@ -2256,7 +2701,7 @@
                 <w:noProof/>
                 <w:webHidden/>
               </w:rPr>
-              <w:instrText xml:space="preserve"> PAGEREF _Toc190795856 \h </w:instrText>
+              <w:instrText xml:space="preserve"> PAGEREF _Toc190887423 \h </w:instrText>
             </w:r>
             <w:r>
               <w:rPr>
@@ -2276,7 +2721,471 @@
                 <w:noProof/>
                 <w:webHidden/>
               </w:rPr>
-              <w:t>13</w:t>
+              <w:t>14</w:t>
+            </w:r>
+            <w:r>
+              <w:rPr>
+                <w:noProof/>
+                <w:webHidden/>
+              </w:rPr>
+              <w:fldChar w:fldCharType="end"/>
+            </w:r>
+          </w:hyperlink>
+        </w:p>
+        <w:p>
+          <w:pPr>
+            <w:pStyle w:val="TDC1"/>
+            <w:tabs>
+              <w:tab w:val="left" w:pos="440"/>
+              <w:tab w:val="right" w:leader="dot" w:pos="8494"/>
+            </w:tabs>
+            <w:rPr>
+              <w:rFonts w:eastAsiaTheme="minorEastAsia"/>
+              <w:noProof/>
+              <w:kern w:val="2"/>
+              <w:sz w:val="24"/>
+              <w:szCs w:val="24"/>
+              <w:lang w:eastAsia="es-ES"/>
+              <w14:ligatures w14:val="standardContextual"/>
+            </w:rPr>
+          </w:pPr>
+          <w:hyperlink w:anchor="_Toc190887424" w:history="1">
+            <w:r>
+              <w:rPr>
+                <w:rStyle w:val="Hipervnculo"/>
+                <w:noProof/>
+              </w:rPr>
+              <w:t>5.</w:t>
+            </w:r>
+            <w:r>
+              <w:rPr>
+                <w:rFonts w:eastAsiaTheme="minorEastAsia"/>
+                <w:noProof/>
+                <w:kern w:val="2"/>
+                <w:sz w:val="24"/>
+                <w:szCs w:val="24"/>
+                <w:lang w:eastAsia="es-ES"/>
+                <w14:ligatures w14:val="standardContextual"/>
+              </w:rPr>
+              <w:tab/>
+            </w:r>
+            <w:r>
+              <w:rPr>
+                <w:rStyle w:val="Hipervnculo"/>
+                <w:noProof/>
+              </w:rPr>
+              <w:t>Comandos DML (Data Manipulation Language)</w:t>
+            </w:r>
+            <w:r>
+              <w:rPr>
+                <w:noProof/>
+                <w:webHidden/>
+              </w:rPr>
+              <w:tab/>
+            </w:r>
+            <w:r>
+              <w:rPr>
+                <w:noProof/>
+                <w:webHidden/>
+              </w:rPr>
+              <w:fldChar w:fldCharType="begin"/>
+            </w:r>
+            <w:r>
+              <w:rPr>
+                <w:noProof/>
+                <w:webHidden/>
+              </w:rPr>
+              <w:instrText xml:space="preserve"> PAGEREF _Toc190887424 \h </w:instrText>
+            </w:r>
+            <w:r>
+              <w:rPr>
+                <w:noProof/>
+                <w:webHidden/>
+              </w:rPr>
+            </w:r>
+            <w:r>
+              <w:rPr>
+                <w:noProof/>
+                <w:webHidden/>
+              </w:rPr>
+              <w:fldChar w:fldCharType="separate"/>
+            </w:r>
+            <w:r>
+              <w:rPr>
+                <w:noProof/>
+                <w:webHidden/>
+              </w:rPr>
+              <w:t>15</w:t>
+            </w:r>
+            <w:r>
+              <w:rPr>
+                <w:noProof/>
+                <w:webHidden/>
+              </w:rPr>
+              <w:fldChar w:fldCharType="end"/>
+            </w:r>
+          </w:hyperlink>
+        </w:p>
+        <w:p>
+          <w:pPr>
+            <w:pStyle w:val="TDC2"/>
+            <w:tabs>
+              <w:tab w:val="right" w:leader="dot" w:pos="8494"/>
+            </w:tabs>
+            <w:rPr>
+              <w:rFonts w:eastAsiaTheme="minorEastAsia"/>
+              <w:noProof/>
+              <w:kern w:val="2"/>
+              <w:sz w:val="24"/>
+              <w:szCs w:val="24"/>
+              <w:lang w:eastAsia="es-ES"/>
+              <w14:ligatures w14:val="standardContextual"/>
+            </w:rPr>
+          </w:pPr>
+          <w:hyperlink w:anchor="_Toc190887425" w:history="1">
+            <w:r>
+              <w:rPr>
+                <w:rStyle w:val="Hipervnculo"/>
+                <w:noProof/>
+              </w:rPr>
+              <w:t>INSERT - Insertar Datos</w:t>
+            </w:r>
+            <w:r>
+              <w:rPr>
+                <w:noProof/>
+                <w:webHidden/>
+              </w:rPr>
+              <w:tab/>
+            </w:r>
+            <w:r>
+              <w:rPr>
+                <w:noProof/>
+                <w:webHidden/>
+              </w:rPr>
+              <w:fldChar w:fldCharType="begin"/>
+            </w:r>
+            <w:r>
+              <w:rPr>
+                <w:noProof/>
+                <w:webHidden/>
+              </w:rPr>
+              <w:instrText xml:space="preserve"> PAGEREF _Toc190887425 \h </w:instrText>
+            </w:r>
+            <w:r>
+              <w:rPr>
+                <w:noProof/>
+                <w:webHidden/>
+              </w:rPr>
+            </w:r>
+            <w:r>
+              <w:rPr>
+                <w:noProof/>
+                <w:webHidden/>
+              </w:rPr>
+              <w:fldChar w:fldCharType="separate"/>
+            </w:r>
+            <w:r>
+              <w:rPr>
+                <w:noProof/>
+                <w:webHidden/>
+              </w:rPr>
+              <w:t>15</w:t>
+            </w:r>
+            <w:r>
+              <w:rPr>
+                <w:noProof/>
+                <w:webHidden/>
+              </w:rPr>
+              <w:fldChar w:fldCharType="end"/>
+            </w:r>
+          </w:hyperlink>
+        </w:p>
+        <w:p>
+          <w:pPr>
+            <w:pStyle w:val="TDC2"/>
+            <w:tabs>
+              <w:tab w:val="right" w:leader="dot" w:pos="8494"/>
+            </w:tabs>
+            <w:rPr>
+              <w:rFonts w:eastAsiaTheme="minorEastAsia"/>
+              <w:noProof/>
+              <w:kern w:val="2"/>
+              <w:sz w:val="24"/>
+              <w:szCs w:val="24"/>
+              <w:lang w:eastAsia="es-ES"/>
+              <w14:ligatures w14:val="standardContextual"/>
+            </w:rPr>
+          </w:pPr>
+          <w:hyperlink w:anchor="_Toc190887426" w:history="1">
+            <w:r>
+              <w:rPr>
+                <w:rStyle w:val="Hipervnculo"/>
+                <w:noProof/>
+              </w:rPr>
+              <w:t>UPDATE - Modificar Datos</w:t>
+            </w:r>
+            <w:r>
+              <w:rPr>
+                <w:noProof/>
+                <w:webHidden/>
+              </w:rPr>
+              <w:tab/>
+            </w:r>
+            <w:r>
+              <w:rPr>
+                <w:noProof/>
+                <w:webHidden/>
+              </w:rPr>
+              <w:fldChar w:fldCharType="begin"/>
+            </w:r>
+            <w:r>
+              <w:rPr>
+                <w:noProof/>
+                <w:webHidden/>
+              </w:rPr>
+              <w:instrText xml:space="preserve"> PAGEREF _Toc190887426 \h </w:instrText>
+            </w:r>
+            <w:r>
+              <w:rPr>
+                <w:noProof/>
+                <w:webHidden/>
+              </w:rPr>
+            </w:r>
+            <w:r>
+              <w:rPr>
+                <w:noProof/>
+                <w:webHidden/>
+              </w:rPr>
+              <w:fldChar w:fldCharType="separate"/>
+            </w:r>
+            <w:r>
+              <w:rPr>
+                <w:noProof/>
+                <w:webHidden/>
+              </w:rPr>
+              <w:t>16</w:t>
+            </w:r>
+            <w:r>
+              <w:rPr>
+                <w:noProof/>
+                <w:webHidden/>
+              </w:rPr>
+              <w:fldChar w:fldCharType="end"/>
+            </w:r>
+          </w:hyperlink>
+        </w:p>
+        <w:p>
+          <w:pPr>
+            <w:pStyle w:val="TDC2"/>
+            <w:tabs>
+              <w:tab w:val="right" w:leader="dot" w:pos="8494"/>
+            </w:tabs>
+            <w:rPr>
+              <w:rFonts w:eastAsiaTheme="minorEastAsia"/>
+              <w:noProof/>
+              <w:kern w:val="2"/>
+              <w:sz w:val="24"/>
+              <w:szCs w:val="24"/>
+              <w:lang w:eastAsia="es-ES"/>
+              <w14:ligatures w14:val="standardContextual"/>
+            </w:rPr>
+          </w:pPr>
+          <w:hyperlink w:anchor="_Toc190887427" w:history="1">
+            <w:r>
+              <w:rPr>
+                <w:rStyle w:val="Hipervnculo"/>
+                <w:noProof/>
+              </w:rPr>
+              <w:t>DELETE - Eliminar Datos</w:t>
+            </w:r>
+            <w:r>
+              <w:rPr>
+                <w:noProof/>
+                <w:webHidden/>
+              </w:rPr>
+              <w:tab/>
+            </w:r>
+            <w:r>
+              <w:rPr>
+                <w:noProof/>
+                <w:webHidden/>
+              </w:rPr>
+              <w:fldChar w:fldCharType="begin"/>
+            </w:r>
+            <w:r>
+              <w:rPr>
+                <w:noProof/>
+                <w:webHidden/>
+              </w:rPr>
+              <w:instrText xml:space="preserve"> PAGEREF _Toc190887427 \h </w:instrText>
+            </w:r>
+            <w:r>
+              <w:rPr>
+                <w:noProof/>
+                <w:webHidden/>
+              </w:rPr>
+            </w:r>
+            <w:r>
+              <w:rPr>
+                <w:noProof/>
+                <w:webHidden/>
+              </w:rPr>
+              <w:fldChar w:fldCharType="separate"/>
+            </w:r>
+            <w:r>
+              <w:rPr>
+                <w:noProof/>
+                <w:webHidden/>
+              </w:rPr>
+              <w:t>16</w:t>
+            </w:r>
+            <w:r>
+              <w:rPr>
+                <w:noProof/>
+                <w:webHidden/>
+              </w:rPr>
+              <w:fldChar w:fldCharType="end"/>
+            </w:r>
+          </w:hyperlink>
+        </w:p>
+        <w:p>
+          <w:pPr>
+            <w:pStyle w:val="TDC2"/>
+            <w:tabs>
+              <w:tab w:val="right" w:leader="dot" w:pos="8494"/>
+            </w:tabs>
+            <w:rPr>
+              <w:rFonts w:eastAsiaTheme="minorEastAsia"/>
+              <w:noProof/>
+              <w:kern w:val="2"/>
+              <w:sz w:val="24"/>
+              <w:szCs w:val="24"/>
+              <w:lang w:eastAsia="es-ES"/>
+              <w14:ligatures w14:val="standardContextual"/>
+            </w:rPr>
+          </w:pPr>
+          <w:hyperlink w:anchor="_Toc190887428" w:history="1">
+            <w:r>
+              <w:rPr>
+                <w:rStyle w:val="Hipervnculo"/>
+                <w:noProof/>
+              </w:rPr>
+              <w:t>SELECT - Consultar Datos</w:t>
+            </w:r>
+            <w:r>
+              <w:rPr>
+                <w:noProof/>
+                <w:webHidden/>
+              </w:rPr>
+              <w:tab/>
+            </w:r>
+            <w:r>
+              <w:rPr>
+                <w:noProof/>
+                <w:webHidden/>
+              </w:rPr>
+              <w:fldChar w:fldCharType="begin"/>
+            </w:r>
+            <w:r>
+              <w:rPr>
+                <w:noProof/>
+                <w:webHidden/>
+              </w:rPr>
+              <w:instrText xml:space="preserve"> PAGEREF _Toc190887428 \h </w:instrText>
+            </w:r>
+            <w:r>
+              <w:rPr>
+                <w:noProof/>
+                <w:webHidden/>
+              </w:rPr>
+            </w:r>
+            <w:r>
+              <w:rPr>
+                <w:noProof/>
+                <w:webHidden/>
+              </w:rPr>
+              <w:fldChar w:fldCharType="separate"/>
+            </w:r>
+            <w:r>
+              <w:rPr>
+                <w:noProof/>
+                <w:webHidden/>
+              </w:rPr>
+              <w:t>17</w:t>
+            </w:r>
+            <w:r>
+              <w:rPr>
+                <w:noProof/>
+                <w:webHidden/>
+              </w:rPr>
+              <w:fldChar w:fldCharType="end"/>
+            </w:r>
+          </w:hyperlink>
+        </w:p>
+        <w:p>
+          <w:pPr>
+            <w:pStyle w:val="TDC2"/>
+            <w:tabs>
+              <w:tab w:val="right" w:leader="dot" w:pos="8494"/>
+            </w:tabs>
+            <w:rPr>
+              <w:rFonts w:eastAsiaTheme="minorEastAsia"/>
+              <w:noProof/>
+              <w:kern w:val="2"/>
+              <w:sz w:val="24"/>
+              <w:szCs w:val="24"/>
+              <w:lang w:eastAsia="es-ES"/>
+              <w14:ligatures w14:val="standardContextual"/>
+            </w:rPr>
+          </w:pPr>
+          <w:hyperlink w:anchor="_Toc190887429" w:history="1">
+            <w:r>
+              <w:rPr>
+                <w:rStyle w:val="Hipervnculo"/>
+                <w:noProof/>
+              </w:rPr>
+              <w:t>MERGE - Insertar o Actualizar Datos</w:t>
+            </w:r>
+            <w:r>
+              <w:rPr>
+                <w:noProof/>
+                <w:webHidden/>
+              </w:rPr>
+              <w:tab/>
+            </w:r>
+            <w:r>
+              <w:rPr>
+                <w:noProof/>
+                <w:webHidden/>
+              </w:rPr>
+              <w:fldChar w:fldCharType="begin"/>
+            </w:r>
+            <w:r>
+              <w:rPr>
+                <w:noProof/>
+                <w:webHidden/>
+              </w:rPr>
+              <w:instrText xml:space="preserve"> PAGEREF _Toc190887429 \h </w:instrText>
+            </w:r>
+            <w:r>
+              <w:rPr>
+                <w:noProof/>
+                <w:webHidden/>
+              </w:rPr>
+            </w:r>
+            <w:r>
+              <w:rPr>
+                <w:noProof/>
+                <w:webHidden/>
+              </w:rPr>
+              <w:fldChar w:fldCharType="separate"/>
+            </w:r>
+            <w:r>
+              <w:rPr>
+                <w:noProof/>
+                <w:webHidden/>
+              </w:rPr>
+              <w:t>18</w:t>
             </w:r>
             <w:r>
               <w:rPr>
@@ -2317,7 +3226,7 @@
       <w:pPr>
         <w:pStyle w:val="Ttulo1"/>
       </w:pPr>
-      <w:bookmarkStart w:id="0" w:name="_Toc190795828"/>
+      <w:bookmarkStart w:id="0" w:name="_Toc190887389"/>
       <w:r>
         <w:lastRenderedPageBreak/>
         <w:t>Conceptos</w:t>
@@ -2356,7 +3265,7 @@
       <w:pPr>
         <w:pStyle w:val="Ttulo2"/>
       </w:pPr>
-      <w:bookmarkStart w:id="1" w:name="_Toc190795829"/>
+      <w:bookmarkStart w:id="1" w:name="_Toc190887390"/>
       <w:r>
         <w:t>Tablas</w:t>
       </w:r>
@@ -2511,7 +3420,7 @@
       <w:pPr>
         <w:pStyle w:val="Ttulo2"/>
       </w:pPr>
-      <w:bookmarkStart w:id="2" w:name="_Toc190795830"/>
+      <w:bookmarkStart w:id="2" w:name="_Toc190887391"/>
       <w:r>
         <w:t>Claves primarias y claves foráneas</w:t>
       </w:r>
@@ -2583,7 +3492,7 @@
       <w:pPr>
         <w:pStyle w:val="Ttulo2"/>
       </w:pPr>
-      <w:bookmarkStart w:id="3" w:name="_Toc190795831"/>
+      <w:bookmarkStart w:id="3" w:name="_Toc190887392"/>
       <w:r>
         <w:t>Relaciones entre tablas</w:t>
       </w:r>
@@ -2686,7 +3595,7 @@
       <w:pPr>
         <w:pStyle w:val="Ttulo2"/>
       </w:pPr>
-      <w:bookmarkStart w:id="4" w:name="_Toc190795832"/>
+      <w:bookmarkStart w:id="4" w:name="_Toc190887393"/>
       <w:r>
         <w:t>Normalización</w:t>
       </w:r>
@@ -2775,7 +3684,7 @@
       <w:pPr>
         <w:pStyle w:val="Ttulo2"/>
       </w:pPr>
-      <w:bookmarkStart w:id="5" w:name="_Toc190795833"/>
+      <w:bookmarkStart w:id="5" w:name="_Toc190887394"/>
       <w:r>
         <w:t>Consultas SQL</w:t>
       </w:r>
@@ -3111,7 +4020,7 @@
       <w:pPr>
         <w:pStyle w:val="Ttulo2"/>
       </w:pPr>
-      <w:bookmarkStart w:id="6" w:name="_Toc190795834"/>
+      <w:bookmarkStart w:id="6" w:name="_Toc190887395"/>
       <w:r>
         <w:t>SQL</w:t>
       </w:r>
@@ -3237,7 +4146,7 @@
       <w:pPr>
         <w:pStyle w:val="Ttulo3"/>
       </w:pPr>
-      <w:bookmarkStart w:id="7" w:name="_Toc190795835"/>
+      <w:bookmarkStart w:id="7" w:name="_Toc190887396"/>
       <w:r>
         <w:t xml:space="preserve">DML (Data </w:t>
       </w:r>
@@ -3430,7 +4339,7 @@
       <w:pPr>
         <w:pStyle w:val="Ttulo3"/>
       </w:pPr>
-      <w:bookmarkStart w:id="8" w:name="_Toc190795836"/>
+      <w:bookmarkStart w:id="8" w:name="_Toc190887397"/>
       <w:r>
         <w:t xml:space="preserve">DDL (Data </w:t>
       </w:r>
@@ -3632,7 +4541,7 @@
       <w:pPr>
         <w:pStyle w:val="Ttulo3"/>
       </w:pPr>
-      <w:bookmarkStart w:id="9" w:name="_Toc190795837"/>
+      <w:bookmarkStart w:id="9" w:name="_Toc190887398"/>
       <w:r>
         <w:t xml:space="preserve">DCL (Data Control </w:t>
       </w:r>
@@ -3745,7 +4654,7 @@
       <w:pPr>
         <w:pStyle w:val="Ttulo1"/>
       </w:pPr>
-      <w:bookmarkStart w:id="10" w:name="_Toc190795838"/>
+      <w:bookmarkStart w:id="10" w:name="_Toc190887399"/>
       <w:r>
         <w:t>TIPOS DE DATOS</w:t>
       </w:r>
@@ -3761,9 +4670,11 @@
       <w:pPr>
         <w:pStyle w:val="Ttulo2"/>
       </w:pPr>
+      <w:bookmarkStart w:id="11" w:name="_Toc190887400"/>
       <w:r>
         <w:t>Tipos de Datos Numéricos</w:t>
       </w:r>
+      <w:bookmarkEnd w:id="11"/>
     </w:p>
     <w:p>
       <w:r>
@@ -3998,9 +4909,11 @@
       <w:pPr>
         <w:pStyle w:val="Ttulo2"/>
       </w:pPr>
+      <w:bookmarkStart w:id="12" w:name="_Toc190887401"/>
       <w:r>
         <w:t>Tipos de Datos de Caracteres</w:t>
       </w:r>
+      <w:bookmarkEnd w:id="12"/>
     </w:p>
     <w:p>
       <w:r>
@@ -4119,9 +5032,11 @@
       <w:pPr>
         <w:pStyle w:val="Ttulo2"/>
       </w:pPr>
+      <w:bookmarkStart w:id="13" w:name="_Toc190887402"/>
       <w:r>
         <w:t>Tipos de Datos de Fecha y Hora</w:t>
       </w:r>
+      <w:bookmarkEnd w:id="13"/>
     </w:p>
     <w:p>
       <w:r>
@@ -4315,6 +5230,7 @@
       <w:pPr>
         <w:pStyle w:val="Ttulo2"/>
       </w:pPr>
+      <w:bookmarkStart w:id="14" w:name="_Toc190887403"/>
       <w:r>
         <w:t>Tipos de Datos LOB (</w:t>
       </w:r>
@@ -4334,6 +5250,7 @@
       <w:r>
         <w:t>)</w:t>
       </w:r>
+      <w:bookmarkEnd w:id="14"/>
     </w:p>
     <w:p>
       <w:r>
@@ -4541,10 +5458,12 @@
       <w:pPr>
         <w:pStyle w:val="Ttulo2"/>
       </w:pPr>
+      <w:bookmarkStart w:id="15" w:name="_Toc190887404"/>
       <w:r>
         <w:lastRenderedPageBreak/>
         <w:t>Tipos de Datos Especiales</w:t>
       </w:r>
+      <w:bookmarkEnd w:id="15"/>
     </w:p>
     <w:p>
       <w:r>
@@ -4649,22 +5568,22 @@
       <w:pPr>
         <w:pStyle w:val="Ttulo1"/>
       </w:pPr>
-      <w:bookmarkStart w:id="11" w:name="_Toc190795839"/>
+      <w:bookmarkStart w:id="16" w:name="_Toc190887405"/>
       <w:r>
         <w:lastRenderedPageBreak/>
         <w:t>COMANDOS DDL</w:t>
       </w:r>
-      <w:bookmarkEnd w:id="11"/>
+      <w:bookmarkEnd w:id="16"/>
     </w:p>
     <w:p>
       <w:pPr>
         <w:pStyle w:val="Ttulo2"/>
       </w:pPr>
-      <w:bookmarkStart w:id="12" w:name="_Toc190795840"/>
+      <w:bookmarkStart w:id="17" w:name="_Toc190887406"/>
       <w:r>
         <w:t>Creación de una tabla</w:t>
       </w:r>
-      <w:bookmarkEnd w:id="12"/>
+      <w:bookmarkEnd w:id="17"/>
     </w:p>
     <w:p>
       <w:pPr>
@@ -4898,21 +5817,21 @@
       <w:pPr>
         <w:pStyle w:val="Ttulo2"/>
       </w:pPr>
-      <w:bookmarkStart w:id="13" w:name="_Toc190795841"/>
+      <w:bookmarkStart w:id="18" w:name="_Toc190887407"/>
       <w:r>
         <w:t>Modificación de la tabla</w:t>
       </w:r>
-      <w:bookmarkEnd w:id="13"/>
+      <w:bookmarkEnd w:id="18"/>
     </w:p>
     <w:p>
       <w:pPr>
         <w:pStyle w:val="Ttulo3"/>
       </w:pPr>
-      <w:bookmarkStart w:id="14" w:name="_Toc190795842"/>
+      <w:bookmarkStart w:id="19" w:name="_Toc190887408"/>
       <w:r>
         <w:t>Añadir una nueva columna</w:t>
       </w:r>
-      <w:bookmarkEnd w:id="14"/>
+      <w:bookmarkEnd w:id="19"/>
     </w:p>
     <w:p>
       <w:pPr>
@@ -4935,11 +5854,11 @@
       <w:pPr>
         <w:pStyle w:val="Ttulo3"/>
       </w:pPr>
-      <w:bookmarkStart w:id="15" w:name="_Toc190795843"/>
+      <w:bookmarkStart w:id="20" w:name="_Toc190887409"/>
       <w:r>
         <w:t>Modificar el tipo de un campo</w:t>
       </w:r>
-      <w:bookmarkEnd w:id="15"/>
+      <w:bookmarkEnd w:id="20"/>
     </w:p>
     <w:p>
       <w:pPr>
@@ -4974,9 +5893,11 @@
       <w:pPr>
         <w:pStyle w:val="Ttulo3"/>
       </w:pPr>
+      <w:bookmarkStart w:id="21" w:name="_Toc190887410"/>
       <w:r>
         <w:t>Eliminar una columna</w:t>
       </w:r>
+      <w:bookmarkEnd w:id="21"/>
     </w:p>
     <w:p>
       <w:pPr>
@@ -4996,11 +5917,11 @@
       <w:pPr>
         <w:pStyle w:val="Ttulo2"/>
       </w:pPr>
-      <w:bookmarkStart w:id="16" w:name="_Toc190795844"/>
+      <w:bookmarkStart w:id="22" w:name="_Toc190887411"/>
       <w:r>
         <w:t>Truncar la tabla</w:t>
       </w:r>
-      <w:bookmarkEnd w:id="16"/>
+      <w:bookmarkEnd w:id="22"/>
     </w:p>
     <w:p>
       <w:pPr>
@@ -5045,11 +5966,11 @@
       <w:pPr>
         <w:pStyle w:val="Ttulo2"/>
       </w:pPr>
-      <w:bookmarkStart w:id="17" w:name="_Toc190795845"/>
+      <w:bookmarkStart w:id="23" w:name="_Toc190887412"/>
       <w:r>
         <w:t>Borrar la tabla</w:t>
       </w:r>
-      <w:bookmarkEnd w:id="17"/>
+      <w:bookmarkEnd w:id="23"/>
     </w:p>
     <w:p>
       <w:pPr>
@@ -5093,12 +6014,12 @@
       <w:pPr>
         <w:pStyle w:val="Ttulo1"/>
       </w:pPr>
-      <w:bookmarkStart w:id="18" w:name="_Toc190795846"/>
+      <w:bookmarkStart w:id="24" w:name="_Toc190887413"/>
       <w:proofErr w:type="spellStart"/>
       <w:r>
         <w:t>Constraints</w:t>
       </w:r>
-      <w:bookmarkEnd w:id="18"/>
+      <w:bookmarkEnd w:id="24"/>
       <w:proofErr w:type="spellEnd"/>
     </w:p>
     <w:p>
@@ -5137,11 +6058,11 @@
           <w:numId w:val="37"/>
         </w:numPr>
       </w:pPr>
-      <w:bookmarkStart w:id="19" w:name="_Toc190795847"/>
+      <w:bookmarkStart w:id="25" w:name="_Toc190887414"/>
       <w:r>
         <w:t>PRIMARY KEY (Clave primaria)</w:t>
       </w:r>
-      <w:bookmarkEnd w:id="19"/>
+      <w:bookmarkEnd w:id="25"/>
     </w:p>
     <w:p>
       <w:r>
@@ -5222,11 +6143,11 @@
       <w:pPr>
         <w:pStyle w:val="Ttulo3"/>
       </w:pPr>
-      <w:bookmarkStart w:id="20" w:name="_Toc190795848"/>
+      <w:bookmarkStart w:id="26" w:name="_Toc190887415"/>
       <w:r>
         <w:t>Clave primaria compuesta:</w:t>
       </w:r>
-      <w:bookmarkEnd w:id="20"/>
+      <w:bookmarkEnd w:id="26"/>
     </w:p>
     <w:p>
       <w:pPr>
@@ -5305,12 +6226,12 @@
       <w:pPr>
         <w:pStyle w:val="Ttulo2"/>
       </w:pPr>
-      <w:bookmarkStart w:id="21" w:name="_Toc190795849"/>
+      <w:bookmarkStart w:id="27" w:name="_Toc190887416"/>
       <w:r>
         <w:lastRenderedPageBreak/>
         <w:t>FOREIGN KEY (Clave foránea)</w:t>
       </w:r>
-      <w:bookmarkEnd w:id="21"/>
+      <w:bookmarkEnd w:id="27"/>
     </w:p>
     <w:p>
       <w:r>
@@ -5500,11 +6421,11 @@
       <w:pPr>
         <w:pStyle w:val="Ttulo2"/>
       </w:pPr>
-      <w:bookmarkStart w:id="22" w:name="_Toc190795850"/>
+      <w:bookmarkStart w:id="28" w:name="_Toc190887417"/>
       <w:r>
         <w:t>NOT NULL</w:t>
       </w:r>
-      <w:bookmarkEnd w:id="22"/>
+      <w:bookmarkEnd w:id="28"/>
     </w:p>
     <w:p>
       <w:r>
@@ -5591,11 +6512,11 @@
       <w:pPr>
         <w:pStyle w:val="Ttulo2"/>
       </w:pPr>
-      <w:bookmarkStart w:id="23" w:name="_Toc190795851"/>
+      <w:bookmarkStart w:id="29" w:name="_Toc190887418"/>
       <w:r>
         <w:t>UNIQUE</w:t>
       </w:r>
-      <w:bookmarkEnd w:id="23"/>
+      <w:bookmarkEnd w:id="29"/>
     </w:p>
     <w:p>
       <w:r>
@@ -5753,11 +6674,11 @@
       <w:pPr>
         <w:pStyle w:val="Ttulo2"/>
       </w:pPr>
-      <w:bookmarkStart w:id="24" w:name="_Toc190795852"/>
+      <w:bookmarkStart w:id="30" w:name="_Toc190887419"/>
       <w:r>
         <w:t>CHECK</w:t>
       </w:r>
-      <w:bookmarkEnd w:id="24"/>
+      <w:bookmarkEnd w:id="30"/>
     </w:p>
     <w:p>
       <w:r>
@@ -5876,11 +6797,11 @@
       <w:pPr>
         <w:pStyle w:val="Ttulo2"/>
       </w:pPr>
-      <w:bookmarkStart w:id="25" w:name="_Toc190795853"/>
+      <w:bookmarkStart w:id="31" w:name="_Toc190887420"/>
       <w:r>
         <w:t>DEFAULT</w:t>
       </w:r>
-      <w:bookmarkEnd w:id="25"/>
+      <w:bookmarkEnd w:id="31"/>
     </w:p>
     <w:p>
       <w:r>
@@ -5998,12 +6919,12 @@
       <w:pPr>
         <w:pStyle w:val="Ttulo2"/>
       </w:pPr>
-      <w:bookmarkStart w:id="26" w:name="_Toc190795854"/>
+      <w:bookmarkStart w:id="32" w:name="_Toc190887421"/>
       <w:r>
         <w:lastRenderedPageBreak/>
         <w:t>IDENTITY (Autoincremento)</w:t>
       </w:r>
-      <w:bookmarkEnd w:id="26"/>
+      <w:bookmarkEnd w:id="32"/>
     </w:p>
     <w:p>
       <w:r>
@@ -6155,11 +7076,11 @@
       <w:pPr>
         <w:pStyle w:val="Ttulo2"/>
       </w:pPr>
-      <w:bookmarkStart w:id="27" w:name="_Toc190795855"/>
+      <w:bookmarkStart w:id="33" w:name="_Toc190887422"/>
       <w:r>
         <w:t>Ejemplo Completo con todas las restricciones</w:t>
       </w:r>
-      <w:bookmarkEnd w:id="27"/>
+      <w:bookmarkEnd w:id="33"/>
     </w:p>
     <w:p>
       <w:pPr>
@@ -6442,16 +7363,16 @@
       <w:pPr>
         <w:pStyle w:val="Ttulo2"/>
       </w:pPr>
-      <w:bookmarkStart w:id="28" w:name="_Toc190795856"/>
     </w:p>
     <w:p>
       <w:pPr>
         <w:pStyle w:val="Ttulo2"/>
       </w:pPr>
+      <w:bookmarkStart w:id="34" w:name="_Toc190887423"/>
       <w:r>
         <w:t>Resumen de restricciones</w:t>
       </w:r>
-      <w:bookmarkEnd w:id="28"/>
+      <w:bookmarkEnd w:id="34"/>
     </w:p>
     <w:tbl>
       <w:tblPr>
@@ -6749,6 +7670,1471 @@
       </w:tr>
     </w:tbl>
     <w:p/>
+    <w:p>
+      <w:pPr>
+        <w:jc w:val="left"/>
+      </w:pPr>
+      <w:r>
+        <w:br w:type="page"/>
+      </w:r>
+    </w:p>
+    <w:p>
+      <w:pPr>
+        <w:pStyle w:val="Ttulo1"/>
+      </w:pPr>
+      <w:bookmarkStart w:id="35" w:name="_Toc190887424"/>
+      <w:r>
+        <w:lastRenderedPageBreak/>
+        <w:t xml:space="preserve">Comandos DML (Data </w:t>
+      </w:r>
+      <w:proofErr w:type="spellStart"/>
+      <w:r>
+        <w:t>Manipulation</w:t>
+      </w:r>
+      <w:proofErr w:type="spellEnd"/>
+      <w:r>
+        <w:t xml:space="preserve"> </w:t>
+      </w:r>
+      <w:proofErr w:type="spellStart"/>
+      <w:r>
+        <w:t>Language</w:t>
+      </w:r>
+      <w:proofErr w:type="spellEnd"/>
+      <w:r>
+        <w:t>)</w:t>
+      </w:r>
+      <w:bookmarkEnd w:id="35"/>
+      <w:r>
+        <w:t xml:space="preserve"> </w:t>
+      </w:r>
+    </w:p>
+    <w:p>
+      <w:r>
+        <w:t xml:space="preserve">Los comandos </w:t>
+      </w:r>
+      <w:r>
+        <w:rPr>
+          <w:b/>
+          <w:bCs/>
+        </w:rPr>
+        <w:t xml:space="preserve">DML (Data </w:t>
+      </w:r>
+      <w:proofErr w:type="spellStart"/>
+      <w:r>
+        <w:rPr>
+          <w:b/>
+          <w:bCs/>
+        </w:rPr>
+        <w:t>Manipulation</w:t>
+      </w:r>
+      <w:proofErr w:type="spellEnd"/>
+      <w:r>
+        <w:rPr>
+          <w:b/>
+          <w:bCs/>
+        </w:rPr>
+        <w:t xml:space="preserve"> </w:t>
+      </w:r>
+      <w:proofErr w:type="spellStart"/>
+      <w:r>
+        <w:rPr>
+          <w:b/>
+          <w:bCs/>
+        </w:rPr>
+        <w:t>Language</w:t>
+      </w:r>
+      <w:proofErr w:type="spellEnd"/>
+      <w:r>
+        <w:rPr>
+          <w:b/>
+          <w:bCs/>
+        </w:rPr>
+        <w:t>)</w:t>
+      </w:r>
+      <w:r>
+        <w:t xml:space="preserve"> permiten manipular los datos almacenados en las tablas de una base de datos Oracle. Son los siguientes:</w:t>
+      </w:r>
+    </w:p>
+    <w:p>
+      <w:pPr>
+        <w:numPr>
+          <w:ilvl w:val="0"/>
+          <w:numId w:val="38"/>
+        </w:numPr>
+      </w:pPr>
+      <w:r>
+        <w:rPr>
+          <w:b/>
+          <w:bCs/>
+        </w:rPr>
+        <w:t>INSERT</w:t>
+      </w:r>
+      <w:r>
+        <w:t xml:space="preserve"> – Insertar datos en una tabla.</w:t>
+      </w:r>
+    </w:p>
+    <w:p>
+      <w:pPr>
+        <w:numPr>
+          <w:ilvl w:val="0"/>
+          <w:numId w:val="38"/>
+        </w:numPr>
+      </w:pPr>
+      <w:r>
+        <w:rPr>
+          <w:b/>
+          <w:bCs/>
+        </w:rPr>
+        <w:t>UPDATE</w:t>
+      </w:r>
+      <w:r>
+        <w:t xml:space="preserve"> – Modificar datos existentes en una tabla.</w:t>
+      </w:r>
+    </w:p>
+    <w:p>
+      <w:pPr>
+        <w:numPr>
+          <w:ilvl w:val="0"/>
+          <w:numId w:val="38"/>
+        </w:numPr>
+      </w:pPr>
+      <w:r>
+        <w:rPr>
+          <w:b/>
+          <w:bCs/>
+        </w:rPr>
+        <w:t>DELETE</w:t>
+      </w:r>
+      <w:r>
+        <w:t xml:space="preserve"> – Eliminar datos específicos de una tabla.</w:t>
+      </w:r>
+    </w:p>
+    <w:p>
+      <w:pPr>
+        <w:numPr>
+          <w:ilvl w:val="0"/>
+          <w:numId w:val="38"/>
+        </w:numPr>
+      </w:pPr>
+      <w:r>
+        <w:rPr>
+          <w:b/>
+          <w:bCs/>
+        </w:rPr>
+        <w:t>MERGE</w:t>
+      </w:r>
+      <w:r>
+        <w:t xml:space="preserve"> – Combinar datos de dos tablas en una sola operación.</w:t>
+      </w:r>
+    </w:p>
+    <w:p>
+      <w:pPr>
+        <w:numPr>
+          <w:ilvl w:val="0"/>
+          <w:numId w:val="38"/>
+        </w:numPr>
+      </w:pPr>
+      <w:r>
+        <w:rPr>
+          <w:b/>
+          <w:bCs/>
+        </w:rPr>
+        <w:t>SELECT</w:t>
+      </w:r>
+      <w:r>
+        <w:t xml:space="preserve"> – Consultar datos (aunque se considera parte de </w:t>
+      </w:r>
+      <w:r>
+        <w:rPr>
+          <w:b/>
+          <w:bCs/>
+        </w:rPr>
+        <w:t xml:space="preserve">DQL - Data </w:t>
+      </w:r>
+      <w:proofErr w:type="spellStart"/>
+      <w:r>
+        <w:rPr>
+          <w:b/>
+          <w:bCs/>
+        </w:rPr>
+        <w:t>Query</w:t>
+      </w:r>
+      <w:proofErr w:type="spellEnd"/>
+      <w:r>
+        <w:rPr>
+          <w:b/>
+          <w:bCs/>
+        </w:rPr>
+        <w:t xml:space="preserve"> </w:t>
+      </w:r>
+      <w:proofErr w:type="spellStart"/>
+      <w:r>
+        <w:rPr>
+          <w:b/>
+          <w:bCs/>
+        </w:rPr>
+        <w:t>Language</w:t>
+      </w:r>
+      <w:proofErr w:type="spellEnd"/>
+      <w:r>
+        <w:t>, lo incluimos porque permite visualizar los cambios hechos con DML).</w:t>
+      </w:r>
+    </w:p>
+    <w:p/>
+    <w:p>
+      <w:pPr>
+        <w:pStyle w:val="Ttulo2"/>
+      </w:pPr>
+      <w:bookmarkStart w:id="36" w:name="_Toc190887425"/>
+      <w:r>
+        <w:t>INSERT - Insertar Datos</w:t>
+      </w:r>
+      <w:bookmarkEnd w:id="36"/>
+    </w:p>
+    <w:p>
+      <w:r>
+        <w:t>El comando INSERT permite agregar registros a una tabla.</w:t>
+      </w:r>
+    </w:p>
+    <w:p>
+      <w:pPr>
+        <w:rPr>
+          <w:b/>
+          <w:bCs/>
+        </w:rPr>
+      </w:pPr>
+      <w:r>
+        <w:rPr>
+          <w:b/>
+          <w:bCs/>
+        </w:rPr>
+        <w:t>Ejemplo 1: Insertar un registro en todas las columnas</w:t>
+      </w:r>
+    </w:p>
+    <w:p>
+      <w:pPr>
+        <w:pStyle w:val="Cdigo"/>
+      </w:pPr>
+      <w:r>
+        <w:t xml:space="preserve">INSERT INTO empleados (id, nombre, edad, salario, </w:t>
+      </w:r>
+      <w:proofErr w:type="spellStart"/>
+      <w:r>
+        <w:t>departamento_id</w:t>
+      </w:r>
+      <w:proofErr w:type="spellEnd"/>
+      <w:r>
+        <w:t xml:space="preserve">) </w:t>
+      </w:r>
+    </w:p>
+    <w:p>
+      <w:pPr>
+        <w:pStyle w:val="Cdigo"/>
+      </w:pPr>
+      <w:r>
+        <w:t>VALUES (1, 'Juan Pérez', 30, 3500.50, 2);</w:t>
+      </w:r>
+    </w:p>
+    <w:p>
+      <w:r>
+        <w:t>Explicación:</w:t>
+      </w:r>
+    </w:p>
+    <w:p>
+      <w:pPr>
+        <w:numPr>
+          <w:ilvl w:val="0"/>
+          <w:numId w:val="39"/>
+        </w:numPr>
+      </w:pPr>
+      <w:r>
+        <w:t>Se insertan valores en todas las columnas en el orden definido en la tabla.</w:t>
+      </w:r>
+    </w:p>
+    <w:p>
+      <w:pPr>
+        <w:rPr>
+          <w:b/>
+          <w:bCs/>
+        </w:rPr>
+      </w:pPr>
+    </w:p>
+    <w:p>
+      <w:pPr>
+        <w:rPr>
+          <w:b/>
+          <w:bCs/>
+        </w:rPr>
+      </w:pPr>
+      <w:r>
+        <w:rPr>
+          <w:b/>
+          <w:bCs/>
+        </w:rPr>
+        <w:t>Ejemplo 2: Insertar un registro en algunas columnas</w:t>
+      </w:r>
+    </w:p>
+    <w:p>
+      <w:pPr>
+        <w:pStyle w:val="Cdigo"/>
+      </w:pPr>
+      <w:r>
+        <w:t xml:space="preserve">INSERT INTO empleados (id, nombre, salario) </w:t>
+      </w:r>
+    </w:p>
+    <w:p>
+      <w:pPr>
+        <w:pStyle w:val="Cdigo"/>
+      </w:pPr>
+      <w:r>
+        <w:t>VALUES (2, 'Ana García', 4000.00);</w:t>
+      </w:r>
+    </w:p>
+    <w:p>
+      <w:r>
+        <w:t>Explicación:</w:t>
+      </w:r>
+    </w:p>
+    <w:p>
+      <w:pPr>
+        <w:numPr>
+          <w:ilvl w:val="0"/>
+          <w:numId w:val="40"/>
+        </w:numPr>
+      </w:pPr>
+      <w:r>
+        <w:t>Solo se insertan valores en las columnas id, nombre y salario.</w:t>
+      </w:r>
+    </w:p>
+    <w:p>
+      <w:pPr>
+        <w:numPr>
+          <w:ilvl w:val="0"/>
+          <w:numId w:val="40"/>
+        </w:numPr>
+      </w:pPr>
+      <w:r>
+        <w:t>Las demás columnas recibirán NULL o el valor por defecto.</w:t>
+      </w:r>
+    </w:p>
+    <w:p>
+      <w:pPr>
+        <w:rPr>
+          <w:b/>
+          <w:bCs/>
+        </w:rPr>
+      </w:pPr>
+      <w:r>
+        <w:rPr>
+          <w:b/>
+          <w:bCs/>
+        </w:rPr>
+        <w:t>Ejemplo 3: Insertar múltiples registros</w:t>
+      </w:r>
+    </w:p>
+    <w:p>
+      <w:pPr>
+        <w:pStyle w:val="Cdigo"/>
+      </w:pPr>
+      <w:r>
+        <w:t>INSERT ALL</w:t>
+      </w:r>
+    </w:p>
+    <w:p>
+      <w:pPr>
+        <w:pStyle w:val="Cdigo"/>
+      </w:pPr>
+      <w:r>
+        <w:t xml:space="preserve">    INTO empleados (id, nombre, edad, salario, </w:t>
+      </w:r>
+      <w:proofErr w:type="spellStart"/>
+      <w:r>
+        <w:t>departamento_id</w:t>
+      </w:r>
+      <w:proofErr w:type="spellEnd"/>
+      <w:r>
+        <w:t>) VALUES (3, 'Carlos Gómez', 45, 5000.00, 1)</w:t>
+      </w:r>
+    </w:p>
+    <w:p>
+      <w:pPr>
+        <w:pStyle w:val="Cdigo"/>
+      </w:pPr>
+      <w:r>
+        <w:t xml:space="preserve">    INTO empleados (id, nombre, edad, salario, </w:t>
+      </w:r>
+      <w:proofErr w:type="spellStart"/>
+      <w:r>
+        <w:t>departamento_id</w:t>
+      </w:r>
+      <w:proofErr w:type="spellEnd"/>
+      <w:r>
+        <w:t>) VALUES (4, 'Laura Torres', 28, 3200.00, 2)</w:t>
+      </w:r>
+    </w:p>
+    <w:p>
+      <w:pPr>
+        <w:pStyle w:val="Cdigo"/>
+      </w:pPr>
+      <w:r>
+        <w:t>SELECT * FROM DUAL;</w:t>
+      </w:r>
+    </w:p>
+    <w:p>
+      <w:r>
+        <w:t>Explicación:</w:t>
+      </w:r>
+    </w:p>
+    <w:p>
+      <w:pPr>
+        <w:numPr>
+          <w:ilvl w:val="0"/>
+          <w:numId w:val="41"/>
+        </w:numPr>
+      </w:pPr>
+      <w:r>
+        <w:t>Se insertan dos registros en una sola ejecución.</w:t>
+      </w:r>
+    </w:p>
+    <w:p>
+      <w:pPr>
+        <w:pStyle w:val="Ttulo2"/>
+      </w:pPr>
+      <w:bookmarkStart w:id="37" w:name="_Toc190887426"/>
+      <w:r>
+        <w:lastRenderedPageBreak/>
+        <w:t>UPDATE - Modificar Datos</w:t>
+      </w:r>
+      <w:bookmarkEnd w:id="37"/>
+    </w:p>
+    <w:p>
+      <w:r>
+        <w:t>El comando UPDATE permite actualizar valores en una tabla.</w:t>
+      </w:r>
+    </w:p>
+    <w:p>
+      <w:pPr>
+        <w:rPr>
+          <w:b/>
+          <w:bCs/>
+        </w:rPr>
+      </w:pPr>
+      <w:r>
+        <w:rPr>
+          <w:b/>
+          <w:bCs/>
+        </w:rPr>
+        <w:t>Ejemplo 1: Modificar un solo campo</w:t>
+      </w:r>
+    </w:p>
+    <w:p>
+      <w:pPr>
+        <w:pStyle w:val="Cdigo"/>
+      </w:pPr>
+      <w:r>
+        <w:t xml:space="preserve">UPDATE empleados </w:t>
+      </w:r>
+    </w:p>
+    <w:p>
+      <w:pPr>
+        <w:pStyle w:val="Cdigo"/>
+      </w:pPr>
+      <w:r>
+        <w:t xml:space="preserve">SET salario = 4200.00 </w:t>
+      </w:r>
+    </w:p>
+    <w:p>
+      <w:pPr>
+        <w:pStyle w:val="Cdigo"/>
+      </w:pPr>
+      <w:r>
+        <w:t>WHERE id = 2;</w:t>
+      </w:r>
+    </w:p>
+    <w:p>
+      <w:r>
+        <w:t>Explicación:</w:t>
+      </w:r>
+    </w:p>
+    <w:p>
+      <w:pPr>
+        <w:numPr>
+          <w:ilvl w:val="0"/>
+          <w:numId w:val="42"/>
+        </w:numPr>
+      </w:pPr>
+      <w:r>
+        <w:t>Modifica el salario del empleado con id = 2.</w:t>
+      </w:r>
+    </w:p>
+    <w:p>
+      <w:pPr>
+        <w:rPr>
+          <w:b/>
+          <w:bCs/>
+        </w:rPr>
+      </w:pPr>
+      <w:r>
+        <w:rPr>
+          <w:b/>
+          <w:bCs/>
+        </w:rPr>
+        <w:t>Ejemplo 2: Modificar múltiples campos</w:t>
+      </w:r>
+    </w:p>
+    <w:p>
+      <w:pPr>
+        <w:pStyle w:val="Cdigo"/>
+      </w:pPr>
+      <w:r>
+        <w:t xml:space="preserve">UPDATE empleados </w:t>
+      </w:r>
+    </w:p>
+    <w:p>
+      <w:pPr>
+        <w:pStyle w:val="Cdigo"/>
+      </w:pPr>
+      <w:r>
+        <w:t xml:space="preserve">SET salario = 5500.00, edad = 46 </w:t>
+      </w:r>
+    </w:p>
+    <w:p>
+      <w:pPr>
+        <w:pStyle w:val="Cdigo"/>
+      </w:pPr>
+      <w:r>
+        <w:t>WHERE id = 3;</w:t>
+      </w:r>
+    </w:p>
+    <w:p>
+      <w:r>
+        <w:t>Explicación:</w:t>
+      </w:r>
+    </w:p>
+    <w:p>
+      <w:pPr>
+        <w:numPr>
+          <w:ilvl w:val="0"/>
+          <w:numId w:val="43"/>
+        </w:numPr>
+      </w:pPr>
+      <w:r>
+        <w:t>Modifica el salario y la edad del empleado con id = 3.</w:t>
+      </w:r>
+    </w:p>
+    <w:p>
+      <w:pPr>
+        <w:rPr>
+          <w:b/>
+          <w:bCs/>
+        </w:rPr>
+      </w:pPr>
+      <w:r>
+        <w:rPr>
+          <w:b/>
+          <w:bCs/>
+        </w:rPr>
+        <w:t>Ejemplo 3: Modificar registros con una condición más amplia</w:t>
+      </w:r>
+    </w:p>
+    <w:p>
+      <w:pPr>
+        <w:pStyle w:val="Cdigo"/>
+      </w:pPr>
+      <w:r>
+        <w:t xml:space="preserve">UPDATE empleados </w:t>
+      </w:r>
+    </w:p>
+    <w:p>
+      <w:pPr>
+        <w:pStyle w:val="Cdigo"/>
+      </w:pPr>
+      <w:r>
+        <w:t xml:space="preserve">SET salario = salario * </w:t>
+      </w:r>
+      <w:proofErr w:type="gramStart"/>
+      <w:r>
+        <w:t>1.10  --</w:t>
+      </w:r>
+      <w:proofErr w:type="gramEnd"/>
+      <w:r>
+        <w:t xml:space="preserve"> Aumenta el salario en un 10%</w:t>
+      </w:r>
+    </w:p>
+    <w:p>
+      <w:pPr>
+        <w:pStyle w:val="Cdigo"/>
+      </w:pPr>
+      <w:r>
+        <w:t xml:space="preserve">WHERE </w:t>
+      </w:r>
+      <w:proofErr w:type="spellStart"/>
+      <w:r>
+        <w:t>departamento_id</w:t>
+      </w:r>
+      <w:proofErr w:type="spellEnd"/>
+      <w:r>
+        <w:t xml:space="preserve"> = 2;</w:t>
+      </w:r>
+    </w:p>
+    <w:p>
+      <w:r>
+        <w:t>Explicación:</w:t>
+      </w:r>
+    </w:p>
+    <w:p>
+      <w:pPr>
+        <w:numPr>
+          <w:ilvl w:val="0"/>
+          <w:numId w:val="44"/>
+        </w:numPr>
+      </w:pPr>
+      <w:r>
+        <w:t>Aumenta el salario en un 10% para todos los empleados del departamento 2.</w:t>
+      </w:r>
+    </w:p>
+    <w:p/>
+    <w:p>
+      <w:pPr>
+        <w:pStyle w:val="Ttulo2"/>
+      </w:pPr>
+      <w:bookmarkStart w:id="38" w:name="_Toc190887427"/>
+      <w:r>
+        <w:t>DELETE - Eliminar Datos</w:t>
+      </w:r>
+      <w:bookmarkEnd w:id="38"/>
+    </w:p>
+    <w:p>
+      <w:r>
+        <w:t>El comando DELETE permite eliminar registros de una tabla.</w:t>
+      </w:r>
+    </w:p>
+    <w:p>
+      <w:pPr>
+        <w:rPr>
+          <w:b/>
+          <w:bCs/>
+        </w:rPr>
+      </w:pPr>
+      <w:r>
+        <w:rPr>
+          <w:b/>
+          <w:bCs/>
+        </w:rPr>
+        <w:t>Ejemplo 1: Eliminar un registro específico</w:t>
+      </w:r>
+    </w:p>
+    <w:p>
+      <w:pPr>
+        <w:pStyle w:val="Cdigo"/>
+      </w:pPr>
+      <w:r>
+        <w:t xml:space="preserve">DELETE FROM empleados </w:t>
+      </w:r>
+    </w:p>
+    <w:p>
+      <w:pPr>
+        <w:pStyle w:val="Cdigo"/>
+      </w:pPr>
+      <w:r>
+        <w:t>WHERE id = 4;</w:t>
+      </w:r>
+    </w:p>
+    <w:p>
+      <w:r>
+        <w:t>Explicación:</w:t>
+      </w:r>
+    </w:p>
+    <w:p>
+      <w:pPr>
+        <w:numPr>
+          <w:ilvl w:val="0"/>
+          <w:numId w:val="45"/>
+        </w:numPr>
+      </w:pPr>
+      <w:r>
+        <w:t>Elimina el empleado con id = 4.</w:t>
+      </w:r>
+    </w:p>
+    <w:p>
+      <w:pPr>
+        <w:rPr>
+          <w:b/>
+          <w:bCs/>
+        </w:rPr>
+      </w:pPr>
+      <w:r>
+        <w:rPr>
+          <w:b/>
+          <w:bCs/>
+        </w:rPr>
+        <w:t>Ejemplo 2: Eliminar varios registros con una condición</w:t>
+      </w:r>
+    </w:p>
+    <w:p>
+      <w:pPr>
+        <w:pStyle w:val="Cdigo"/>
+      </w:pPr>
+      <w:r>
+        <w:t xml:space="preserve">DELETE FROM empleados </w:t>
+      </w:r>
+    </w:p>
+    <w:p>
+      <w:pPr>
+        <w:pStyle w:val="Cdigo"/>
+      </w:pPr>
+      <w:r>
+        <w:t>WHERE salario &lt; 3500.00;</w:t>
+      </w:r>
+    </w:p>
+    <w:p>
+      <w:r>
+        <w:t>Explicación:</w:t>
+      </w:r>
+    </w:p>
+    <w:p>
+      <w:pPr>
+        <w:numPr>
+          <w:ilvl w:val="0"/>
+          <w:numId w:val="46"/>
+        </w:numPr>
+      </w:pPr>
+      <w:r>
+        <w:lastRenderedPageBreak/>
+        <w:t>Elimina todos los empleados cuyo salario sea menor a 3500.00.</w:t>
+      </w:r>
+    </w:p>
+    <w:p>
+      <w:pPr>
+        <w:rPr>
+          <w:b/>
+          <w:bCs/>
+        </w:rPr>
+      </w:pPr>
+      <w:r>
+        <w:rPr>
+          <w:b/>
+          <w:bCs/>
+        </w:rPr>
+        <w:t>Ejemplo 3: Eliminar todos los registros de la tabla</w:t>
+      </w:r>
+    </w:p>
+    <w:p>
+      <w:pPr>
+        <w:pStyle w:val="Cdigo"/>
+      </w:pPr>
+      <w:r>
+        <w:t>DELETE FROM empleados;</w:t>
+      </w:r>
+    </w:p>
+    <w:p>
+      <w:r>
+        <w:t>Explicación:</w:t>
+      </w:r>
+    </w:p>
+    <w:p>
+      <w:pPr>
+        <w:numPr>
+          <w:ilvl w:val="0"/>
+          <w:numId w:val="47"/>
+        </w:numPr>
+      </w:pPr>
+      <w:r>
+        <w:t>Elimina todos los registros, pero la estructura de la tabla permanece intacta.</w:t>
+      </w:r>
+    </w:p>
+    <w:p>
+      <w:pPr>
+        <w:numPr>
+          <w:ilvl w:val="0"/>
+          <w:numId w:val="47"/>
+        </w:numPr>
+      </w:pPr>
+      <w:r>
+        <w:t>Si se necesita reiniciar el contador de identidad en versiones 12c+, se puede usar:</w:t>
+      </w:r>
+    </w:p>
+    <w:p>
+      <w:pPr>
+        <w:pStyle w:val="Cdigo"/>
+      </w:pPr>
+      <w:r>
+        <w:t>ALTER TABLE empleados MODIFY id GENERATED BY DEFAULT AS IDENTITY (START WITH 1);</w:t>
+      </w:r>
+    </w:p>
+    <w:p/>
+    <w:p>
+      <w:pPr>
+        <w:pStyle w:val="Ttulo2"/>
+      </w:pPr>
+      <w:bookmarkStart w:id="39" w:name="_Toc190887428"/>
+      <w:r>
+        <w:t>SELECT - Consultar Datos</w:t>
+      </w:r>
+      <w:bookmarkEnd w:id="39"/>
+    </w:p>
+    <w:p>
+      <w:r>
+        <w:t>El comando SELECT se usa para recuperar datos de una tabla.</w:t>
+      </w:r>
+    </w:p>
+    <w:p>
+      <w:pPr>
+        <w:rPr>
+          <w:b/>
+          <w:bCs/>
+        </w:rPr>
+      </w:pPr>
+      <w:r>
+        <w:rPr>
+          <w:b/>
+          <w:bCs/>
+        </w:rPr>
+        <w:t>Ejemplo 1: Consultar todos los registros</w:t>
+      </w:r>
+    </w:p>
+    <w:p>
+      <w:pPr>
+        <w:pStyle w:val="Cdigo"/>
+      </w:pPr>
+      <w:r>
+        <w:t>SELECT * FROM empleados;</w:t>
+      </w:r>
+    </w:p>
+    <w:p>
+      <w:r>
+        <w:t>Explicación:</w:t>
+      </w:r>
+    </w:p>
+    <w:p>
+      <w:pPr>
+        <w:numPr>
+          <w:ilvl w:val="0"/>
+          <w:numId w:val="49"/>
+        </w:numPr>
+      </w:pPr>
+      <w:r>
+        <w:t>Muestra todos los registros de la tabla empleados.</w:t>
+      </w:r>
+    </w:p>
+    <w:p>
+      <w:pPr>
+        <w:ind w:left="720"/>
+      </w:pPr>
+    </w:p>
+    <w:p>
+      <w:pPr>
+        <w:rPr>
+          <w:b/>
+          <w:bCs/>
+        </w:rPr>
+      </w:pPr>
+      <w:r>
+        <w:rPr>
+          <w:b/>
+          <w:bCs/>
+        </w:rPr>
+        <w:t>Ejemplo 2: Seleccionar columnas específicas</w:t>
+      </w:r>
+    </w:p>
+    <w:p>
+      <w:pPr>
+        <w:pStyle w:val="Cdigo"/>
+      </w:pPr>
+      <w:r>
+        <w:t>SELECT nombre, salario FROM empleados;</w:t>
+      </w:r>
+    </w:p>
+    <w:p>
+      <w:r>
+        <w:t>Explicación:</w:t>
+      </w:r>
+    </w:p>
+    <w:p>
+      <w:pPr>
+        <w:numPr>
+          <w:ilvl w:val="0"/>
+          <w:numId w:val="50"/>
+        </w:numPr>
+      </w:pPr>
+      <w:r>
+        <w:t>Muestra solo las columnas nombre y salario.</w:t>
+      </w:r>
+    </w:p>
+    <w:p>
+      <w:pPr>
+        <w:ind w:left="720"/>
+      </w:pPr>
+    </w:p>
+    <w:p>
+      <w:pPr>
+        <w:rPr>
+          <w:b/>
+          <w:bCs/>
+        </w:rPr>
+      </w:pPr>
+      <w:r>
+        <w:rPr>
+          <w:b/>
+          <w:bCs/>
+        </w:rPr>
+        <w:t>Ejemplo 3: Filtrar datos con WHERE</w:t>
+      </w:r>
+    </w:p>
+    <w:p>
+      <w:pPr>
+        <w:pStyle w:val="Cdigo"/>
+      </w:pPr>
+      <w:r>
+        <w:t xml:space="preserve">SELECT * FROM empleados </w:t>
+      </w:r>
+    </w:p>
+    <w:p>
+      <w:pPr>
+        <w:pStyle w:val="Cdigo"/>
+      </w:pPr>
+      <w:r>
+        <w:t>WHERE salario &gt; 4000.00;</w:t>
+      </w:r>
+    </w:p>
+    <w:p>
+      <w:r>
+        <w:t>Explicación:</w:t>
+      </w:r>
+    </w:p>
+    <w:p>
+      <w:pPr>
+        <w:numPr>
+          <w:ilvl w:val="0"/>
+          <w:numId w:val="51"/>
+        </w:numPr>
+      </w:pPr>
+      <w:r>
+        <w:t>Muestra los empleados con salario superior a 4000.00.</w:t>
+      </w:r>
+    </w:p>
+    <w:p>
+      <w:pPr>
+        <w:rPr>
+          <w:b/>
+          <w:bCs/>
+        </w:rPr>
+      </w:pPr>
+    </w:p>
+    <w:p>
+      <w:pPr>
+        <w:rPr>
+          <w:b/>
+          <w:bCs/>
+        </w:rPr>
+      </w:pPr>
+      <w:r>
+        <w:rPr>
+          <w:b/>
+          <w:bCs/>
+        </w:rPr>
+        <w:t>Ejemplo 4: Ordenar resultados</w:t>
+      </w:r>
+    </w:p>
+    <w:p>
+      <w:pPr>
+        <w:pStyle w:val="Cdigo"/>
+      </w:pPr>
+      <w:r>
+        <w:t xml:space="preserve">SELECT nombre, salario </w:t>
+      </w:r>
+    </w:p>
+    <w:p>
+      <w:pPr>
+        <w:pStyle w:val="Cdigo"/>
+      </w:pPr>
+      <w:r>
+        <w:t xml:space="preserve">FROM empleados </w:t>
+      </w:r>
+    </w:p>
+    <w:p>
+      <w:pPr>
+        <w:pStyle w:val="Cdigo"/>
+      </w:pPr>
+      <w:r>
+        <w:t>ORDER BY salario DESC;</w:t>
+      </w:r>
+    </w:p>
+    <w:p>
+      <w:r>
+        <w:t>Explicación:</w:t>
+      </w:r>
+    </w:p>
+    <w:p>
+      <w:pPr>
+        <w:numPr>
+          <w:ilvl w:val="0"/>
+          <w:numId w:val="52"/>
+        </w:numPr>
+      </w:pPr>
+      <w:r>
+        <w:lastRenderedPageBreak/>
+        <w:t>Ordena los empleados de mayor a menor salario.</w:t>
+      </w:r>
+    </w:p>
+    <w:p>
+      <w:pPr>
+        <w:rPr>
+          <w:b/>
+          <w:bCs/>
+        </w:rPr>
+      </w:pPr>
+      <w:r>
+        <w:rPr>
+          <w:b/>
+          <w:bCs/>
+        </w:rPr>
+        <w:t>Ejemplo 5: Contar registros</w:t>
+      </w:r>
+    </w:p>
+    <w:p>
+      <w:pPr>
+        <w:pStyle w:val="Cdigo"/>
+      </w:pPr>
+      <w:r>
+        <w:t xml:space="preserve">SELECT </w:t>
+      </w:r>
+      <w:proofErr w:type="gramStart"/>
+      <w:r>
+        <w:t>COUNT(</w:t>
+      </w:r>
+      <w:proofErr w:type="gramEnd"/>
+      <w:r>
+        <w:t xml:space="preserve">*) AS </w:t>
+      </w:r>
+      <w:proofErr w:type="spellStart"/>
+      <w:r>
+        <w:t>total_empleados</w:t>
+      </w:r>
+      <w:proofErr w:type="spellEnd"/>
+      <w:r>
+        <w:t xml:space="preserve"> </w:t>
+      </w:r>
+    </w:p>
+    <w:p>
+      <w:pPr>
+        <w:pStyle w:val="Cdigo"/>
+      </w:pPr>
+      <w:r>
+        <w:t xml:space="preserve">FROM empleados </w:t>
+      </w:r>
+    </w:p>
+    <w:p>
+      <w:pPr>
+        <w:pStyle w:val="Cdigo"/>
+      </w:pPr>
+      <w:r>
+        <w:t xml:space="preserve">WHERE </w:t>
+      </w:r>
+      <w:proofErr w:type="spellStart"/>
+      <w:r>
+        <w:t>departamento_id</w:t>
+      </w:r>
+      <w:proofErr w:type="spellEnd"/>
+      <w:r>
+        <w:t xml:space="preserve"> = 1;</w:t>
+      </w:r>
+    </w:p>
+    <w:p>
+      <w:r>
+        <w:t>Explicación:</w:t>
+      </w:r>
+    </w:p>
+    <w:p>
+      <w:pPr>
+        <w:numPr>
+          <w:ilvl w:val="0"/>
+          <w:numId w:val="53"/>
+        </w:numPr>
+      </w:pPr>
+      <w:r>
+        <w:t>Cuenta cuántos empleados pertenecen al departamento 1.</w:t>
+      </w:r>
+    </w:p>
+    <w:p/>
+    <w:p>
+      <w:pPr>
+        <w:pStyle w:val="Ttulo2"/>
+      </w:pPr>
+      <w:bookmarkStart w:id="40" w:name="_Toc190887429"/>
+      <w:r>
+        <w:t>MERGE - Insertar o Actualizar Datos</w:t>
+      </w:r>
+      <w:bookmarkEnd w:id="40"/>
+    </w:p>
+    <w:p>
+      <w:r>
+        <w:t xml:space="preserve">El comando MERGE permite realizar una </w:t>
+      </w:r>
+      <w:r>
+        <w:rPr>
+          <w:b/>
+          <w:bCs/>
+        </w:rPr>
+        <w:t>actualización o inserción</w:t>
+      </w:r>
+      <w:r>
+        <w:t xml:space="preserve"> en una misma operación.</w:t>
+      </w:r>
+    </w:p>
+    <w:p>
+      <w:pPr>
+        <w:rPr>
+          <w:b/>
+          <w:bCs/>
+        </w:rPr>
+      </w:pPr>
+      <w:r>
+        <w:rPr>
+          <w:b/>
+          <w:bCs/>
+        </w:rPr>
+        <w:t>Ejemplo: Insertar o actualizar empleados</w:t>
+      </w:r>
+    </w:p>
+    <w:p>
+      <w:pPr>
+        <w:pStyle w:val="Cdigo"/>
+      </w:pPr>
+      <w:r>
+        <w:t>MERGE INTO empleados e</w:t>
+      </w:r>
+    </w:p>
+    <w:p>
+      <w:pPr>
+        <w:pStyle w:val="Cdigo"/>
+      </w:pPr>
+      <w:r>
+        <w:t xml:space="preserve">USING (SELECT 5 AS id, 'Pedro López' AS nombre, 33 AS edad, 4100.00 AS salario, 1 AS </w:t>
+      </w:r>
+      <w:proofErr w:type="spellStart"/>
+      <w:r>
+        <w:t>departamento_id</w:t>
+      </w:r>
+      <w:proofErr w:type="spellEnd"/>
+      <w:r>
+        <w:t xml:space="preserve"> FROM DUAL) </w:t>
+      </w:r>
+      <w:proofErr w:type="spellStart"/>
+      <w:r>
+        <w:t>src</w:t>
+      </w:r>
+      <w:proofErr w:type="spellEnd"/>
+    </w:p>
+    <w:p>
+      <w:pPr>
+        <w:pStyle w:val="Cdigo"/>
+      </w:pPr>
+      <w:r>
+        <w:t>ON (</w:t>
+      </w:r>
+      <w:proofErr w:type="spellStart"/>
+      <w:r>
+        <w:t>e.id</w:t>
+      </w:r>
+      <w:proofErr w:type="spellEnd"/>
+      <w:r>
+        <w:t xml:space="preserve"> = </w:t>
+      </w:r>
+      <w:proofErr w:type="spellStart"/>
+      <w:r>
+        <w:t>src.id</w:t>
+      </w:r>
+      <w:proofErr w:type="spellEnd"/>
+      <w:r>
+        <w:t>)</w:t>
+      </w:r>
+    </w:p>
+    <w:p>
+      <w:pPr>
+        <w:pStyle w:val="Cdigo"/>
+      </w:pPr>
+      <w:r>
+        <w:t>WHEN MATCHED THEN</w:t>
+      </w:r>
+    </w:p>
+    <w:p>
+      <w:pPr>
+        <w:pStyle w:val="Cdigo"/>
+      </w:pPr>
+      <w:r>
+        <w:t xml:space="preserve">    UPDATE SET </w:t>
+      </w:r>
+      <w:proofErr w:type="spellStart"/>
+      <w:proofErr w:type="gramStart"/>
+      <w:r>
+        <w:t>e.nombre</w:t>
+      </w:r>
+      <w:proofErr w:type="spellEnd"/>
+      <w:proofErr w:type="gramEnd"/>
+      <w:r>
+        <w:t xml:space="preserve"> = </w:t>
+      </w:r>
+      <w:proofErr w:type="spellStart"/>
+      <w:r>
+        <w:t>src.nombre</w:t>
+      </w:r>
+      <w:proofErr w:type="spellEnd"/>
+      <w:r>
+        <w:t xml:space="preserve">, </w:t>
+      </w:r>
+      <w:proofErr w:type="spellStart"/>
+      <w:r>
+        <w:t>e.edad</w:t>
+      </w:r>
+      <w:proofErr w:type="spellEnd"/>
+      <w:r>
+        <w:t xml:space="preserve"> = </w:t>
+      </w:r>
+      <w:proofErr w:type="spellStart"/>
+      <w:r>
+        <w:t>src.edad</w:t>
+      </w:r>
+      <w:proofErr w:type="spellEnd"/>
+      <w:r>
+        <w:t xml:space="preserve">, </w:t>
+      </w:r>
+      <w:proofErr w:type="spellStart"/>
+      <w:r>
+        <w:t>e.salario</w:t>
+      </w:r>
+      <w:proofErr w:type="spellEnd"/>
+      <w:r>
+        <w:t xml:space="preserve"> = </w:t>
+      </w:r>
+      <w:proofErr w:type="spellStart"/>
+      <w:r>
+        <w:t>src.salario</w:t>
+      </w:r>
+      <w:proofErr w:type="spellEnd"/>
+      <w:r>
+        <w:t xml:space="preserve">, </w:t>
+      </w:r>
+      <w:proofErr w:type="spellStart"/>
+      <w:r>
+        <w:t>e.departamento_id</w:t>
+      </w:r>
+      <w:proofErr w:type="spellEnd"/>
+      <w:r>
+        <w:t xml:space="preserve"> = </w:t>
+      </w:r>
+      <w:proofErr w:type="spellStart"/>
+      <w:r>
+        <w:t>src.departamento_id</w:t>
+      </w:r>
+      <w:proofErr w:type="spellEnd"/>
+    </w:p>
+    <w:p>
+      <w:pPr>
+        <w:pStyle w:val="Cdigo"/>
+      </w:pPr>
+      <w:r>
+        <w:t>WHEN NOT MATCHED THEN</w:t>
+      </w:r>
+    </w:p>
+    <w:p>
+      <w:pPr>
+        <w:pStyle w:val="Cdigo"/>
+      </w:pPr>
+      <w:r>
+        <w:t xml:space="preserve">    INSERT (id, nombre, edad, salario, </w:t>
+      </w:r>
+      <w:proofErr w:type="spellStart"/>
+      <w:r>
+        <w:t>departamento_id</w:t>
+      </w:r>
+      <w:proofErr w:type="spellEnd"/>
+      <w:r>
+        <w:t xml:space="preserve">) </w:t>
+      </w:r>
+    </w:p>
+    <w:p>
+      <w:pPr>
+        <w:pStyle w:val="Cdigo"/>
+      </w:pPr>
+      <w:r>
+        <w:t xml:space="preserve">    VALUES (</w:t>
+      </w:r>
+      <w:proofErr w:type="spellStart"/>
+      <w:r>
+        <w:t>src.id</w:t>
+      </w:r>
+      <w:proofErr w:type="spellEnd"/>
+      <w:r>
+        <w:t xml:space="preserve">, </w:t>
+      </w:r>
+      <w:proofErr w:type="spellStart"/>
+      <w:proofErr w:type="gramStart"/>
+      <w:r>
+        <w:t>src.nombre</w:t>
+      </w:r>
+      <w:proofErr w:type="spellEnd"/>
+      <w:proofErr w:type="gramEnd"/>
+      <w:r>
+        <w:t xml:space="preserve">, </w:t>
+      </w:r>
+      <w:proofErr w:type="spellStart"/>
+      <w:r>
+        <w:t>src.edad</w:t>
+      </w:r>
+      <w:proofErr w:type="spellEnd"/>
+      <w:r>
+        <w:t xml:space="preserve">, </w:t>
+      </w:r>
+      <w:proofErr w:type="spellStart"/>
+      <w:r>
+        <w:t>src.salario</w:t>
+      </w:r>
+      <w:proofErr w:type="spellEnd"/>
+      <w:r>
+        <w:t xml:space="preserve">, </w:t>
+      </w:r>
+      <w:proofErr w:type="spellStart"/>
+      <w:r>
+        <w:t>src.departamento_id</w:t>
+      </w:r>
+      <w:proofErr w:type="spellEnd"/>
+      <w:r>
+        <w:t>);</w:t>
+      </w:r>
+    </w:p>
+    <w:p>
+      <w:r>
+        <w:t>Explicación:</w:t>
+      </w:r>
+    </w:p>
+    <w:p>
+      <w:pPr>
+        <w:numPr>
+          <w:ilvl w:val="0"/>
+          <w:numId w:val="48"/>
+        </w:numPr>
+      </w:pPr>
+      <w:r>
+        <w:t>Si el id = 5 ya existe en empleados, se actualizan sus datos.</w:t>
+      </w:r>
+    </w:p>
+    <w:p>
+      <w:pPr>
+        <w:numPr>
+          <w:ilvl w:val="0"/>
+          <w:numId w:val="48"/>
+        </w:numPr>
+      </w:pPr>
+      <w:r>
+        <w:t>Si id = 5 no existe, se inserta un nuevo registro.</w:t>
+      </w:r>
+    </w:p>
+    <w:p>
+      <w:pPr>
+        <w:rPr>
+          <w:b/>
+          <w:bCs/>
+        </w:rPr>
+      </w:pPr>
+      <w:r>
+        <w:rPr>
+          <w:b/>
+          <w:bCs/>
+        </w:rPr>
+        <w:t>Resumen de los Comandos DML</w:t>
+      </w:r>
+    </w:p>
+    <w:p>
+      <w:pPr>
+        <w:numPr>
+          <w:ilvl w:val="0"/>
+          <w:numId w:val="54"/>
+        </w:numPr>
+      </w:pPr>
+      <w:r>
+        <w:rPr>
+          <w:b/>
+          <w:bCs/>
+        </w:rPr>
+        <w:t>INSERT</w:t>
+      </w:r>
+      <w:r>
+        <w:t xml:space="preserve"> – Agrega registros nuevos a la tabla.</w:t>
+      </w:r>
+    </w:p>
+    <w:p>
+      <w:pPr>
+        <w:numPr>
+          <w:ilvl w:val="0"/>
+          <w:numId w:val="54"/>
+        </w:numPr>
+      </w:pPr>
+      <w:r>
+        <w:rPr>
+          <w:b/>
+          <w:bCs/>
+        </w:rPr>
+        <w:t>UPDATE</w:t>
+      </w:r>
+      <w:r>
+        <w:t xml:space="preserve"> – Modifica los datos de registros existentes.</w:t>
+      </w:r>
+    </w:p>
+    <w:p>
+      <w:pPr>
+        <w:numPr>
+          <w:ilvl w:val="0"/>
+          <w:numId w:val="54"/>
+        </w:numPr>
+      </w:pPr>
+      <w:r>
+        <w:rPr>
+          <w:b/>
+          <w:bCs/>
+        </w:rPr>
+        <w:t>DELETE</w:t>
+      </w:r>
+      <w:r>
+        <w:t xml:space="preserve"> – Elimina registros de una tabla.</w:t>
+      </w:r>
+    </w:p>
+    <w:p>
+      <w:pPr>
+        <w:numPr>
+          <w:ilvl w:val="0"/>
+          <w:numId w:val="54"/>
+        </w:numPr>
+      </w:pPr>
+      <w:r>
+        <w:rPr>
+          <w:b/>
+          <w:bCs/>
+        </w:rPr>
+        <w:t>SELECT</w:t>
+      </w:r>
+      <w:r>
+        <w:t xml:space="preserve"> – Recupera datos de la base de datos.</w:t>
+      </w:r>
+    </w:p>
+    <w:p>
+      <w:pPr>
+        <w:numPr>
+          <w:ilvl w:val="0"/>
+          <w:numId w:val="54"/>
+        </w:numPr>
+      </w:pPr>
+      <w:r>
+        <w:rPr>
+          <w:b/>
+          <w:bCs/>
+        </w:rPr>
+        <w:t>MERGE</w:t>
+      </w:r>
+      <w:r>
+        <w:t xml:space="preserve"> – Realiza inserción o actualización en una sola operación.</w:t>
+      </w:r>
+    </w:p>
     <w:p/>
     <w:sectPr>
       <w:pgSz w:w="11906" w:h="16838"/>
@@ -6912,6 +9298,155 @@
     </w:lvl>
   </w:abstractNum>
   <w:abstractNum w:abstractNumId="1" w15:restartNumberingAfterBreak="0">
+    <w:nsid w:val="03FE632C"/>
+    <w:multiLevelType w:val="multilevel"/>
+    <w:tmpl w:val="949002D2"/>
+    <w:lvl w:ilvl="0">
+      <w:start w:val="1"/>
+      <w:numFmt w:val="bullet"/>
+      <w:lvlText w:val=""/>
+      <w:lvlJc w:val="left"/>
+      <w:pPr>
+        <w:tabs>
+          <w:tab w:val="num" w:pos="720"/>
+        </w:tabs>
+        <w:ind w:left="720" w:hanging="360"/>
+      </w:pPr>
+      <w:rPr>
+        <w:rFonts w:ascii="Symbol" w:hAnsi="Symbol" w:hint="default"/>
+        <w:sz w:val="20"/>
+      </w:rPr>
+    </w:lvl>
+    <w:lvl w:ilvl="1" w:tentative="1">
+      <w:start w:val="1"/>
+      <w:numFmt w:val="bullet"/>
+      <w:lvlText w:val="o"/>
+      <w:lvlJc w:val="left"/>
+      <w:pPr>
+        <w:tabs>
+          <w:tab w:val="num" w:pos="1440"/>
+        </w:tabs>
+        <w:ind w:left="1440" w:hanging="360"/>
+      </w:pPr>
+      <w:rPr>
+        <w:rFonts w:ascii="Courier New" w:hAnsi="Courier New" w:hint="default"/>
+        <w:sz w:val="20"/>
+      </w:rPr>
+    </w:lvl>
+    <w:lvl w:ilvl="2" w:tentative="1">
+      <w:start w:val="1"/>
+      <w:numFmt w:val="bullet"/>
+      <w:lvlText w:val=""/>
+      <w:lvlJc w:val="left"/>
+      <w:pPr>
+        <w:tabs>
+          <w:tab w:val="num" w:pos="2160"/>
+        </w:tabs>
+        <w:ind w:left="2160" w:hanging="360"/>
+      </w:pPr>
+      <w:rPr>
+        <w:rFonts w:ascii="Wingdings" w:hAnsi="Wingdings" w:hint="default"/>
+        <w:sz w:val="20"/>
+      </w:rPr>
+    </w:lvl>
+    <w:lvl w:ilvl="3" w:tentative="1">
+      <w:start w:val="1"/>
+      <w:numFmt w:val="bullet"/>
+      <w:lvlText w:val=""/>
+      <w:lvlJc w:val="left"/>
+      <w:pPr>
+        <w:tabs>
+          <w:tab w:val="num" w:pos="2880"/>
+        </w:tabs>
+        <w:ind w:left="2880" w:hanging="360"/>
+      </w:pPr>
+      <w:rPr>
+        <w:rFonts w:ascii="Wingdings" w:hAnsi="Wingdings" w:hint="default"/>
+        <w:sz w:val="20"/>
+      </w:rPr>
+    </w:lvl>
+    <w:lvl w:ilvl="4" w:tentative="1">
+      <w:start w:val="1"/>
+      <w:numFmt w:val="bullet"/>
+      <w:lvlText w:val=""/>
+      <w:lvlJc w:val="left"/>
+      <w:pPr>
+        <w:tabs>
+          <w:tab w:val="num" w:pos="3600"/>
+        </w:tabs>
+        <w:ind w:left="3600" w:hanging="360"/>
+      </w:pPr>
+      <w:rPr>
+        <w:rFonts w:ascii="Wingdings" w:hAnsi="Wingdings" w:hint="default"/>
+        <w:sz w:val="20"/>
+      </w:rPr>
+    </w:lvl>
+    <w:lvl w:ilvl="5" w:tentative="1">
+      <w:start w:val="1"/>
+      <w:numFmt w:val="bullet"/>
+      <w:lvlText w:val=""/>
+      <w:lvlJc w:val="left"/>
+      <w:pPr>
+        <w:tabs>
+          <w:tab w:val="num" w:pos="4320"/>
+        </w:tabs>
+        <w:ind w:left="4320" w:hanging="360"/>
+      </w:pPr>
+      <w:rPr>
+        <w:rFonts w:ascii="Wingdings" w:hAnsi="Wingdings" w:hint="default"/>
+        <w:sz w:val="20"/>
+      </w:rPr>
+    </w:lvl>
+    <w:lvl w:ilvl="6" w:tentative="1">
+      <w:start w:val="1"/>
+      <w:numFmt w:val="bullet"/>
+      <w:lvlText w:val=""/>
+      <w:lvlJc w:val="left"/>
+      <w:pPr>
+        <w:tabs>
+          <w:tab w:val="num" w:pos="5040"/>
+        </w:tabs>
+        <w:ind w:left="5040" w:hanging="360"/>
+      </w:pPr>
+      <w:rPr>
+        <w:rFonts w:ascii="Wingdings" w:hAnsi="Wingdings" w:hint="default"/>
+        <w:sz w:val="20"/>
+      </w:rPr>
+    </w:lvl>
+    <w:lvl w:ilvl="7" w:tentative="1">
+      <w:start w:val="1"/>
+      <w:numFmt w:val="bullet"/>
+      <w:lvlText w:val=""/>
+      <w:lvlJc w:val="left"/>
+      <w:pPr>
+        <w:tabs>
+          <w:tab w:val="num" w:pos="5760"/>
+        </w:tabs>
+        <w:ind w:left="5760" w:hanging="360"/>
+      </w:pPr>
+      <w:rPr>
+        <w:rFonts w:ascii="Wingdings" w:hAnsi="Wingdings" w:hint="default"/>
+        <w:sz w:val="20"/>
+      </w:rPr>
+    </w:lvl>
+    <w:lvl w:ilvl="8" w:tentative="1">
+      <w:start w:val="1"/>
+      <w:numFmt w:val="bullet"/>
+      <w:lvlText w:val=""/>
+      <w:lvlJc w:val="left"/>
+      <w:pPr>
+        <w:tabs>
+          <w:tab w:val="num" w:pos="6480"/>
+        </w:tabs>
+        <w:ind w:left="6480" w:hanging="360"/>
+      </w:pPr>
+      <w:rPr>
+        <w:rFonts w:ascii="Wingdings" w:hAnsi="Wingdings" w:hint="default"/>
+        <w:sz w:val="20"/>
+      </w:rPr>
+    </w:lvl>
+  </w:abstractNum>
+  <w:abstractNum w:abstractNumId="2" w15:restartNumberingAfterBreak="0">
     <w:nsid w:val="04705F2B"/>
     <w:multiLevelType w:val="multilevel"/>
     <w:tmpl w:val="A09E459A"/>
@@ -7024,7 +9559,7 @@
       </w:pPr>
     </w:lvl>
   </w:abstractNum>
-  <w:abstractNum w:abstractNumId="2" w15:restartNumberingAfterBreak="0">
+  <w:abstractNum w:abstractNumId="3" w15:restartNumberingAfterBreak="0">
     <w:nsid w:val="06B626EC"/>
     <w:multiLevelType w:val="multilevel"/>
     <w:tmpl w:val="DC3451FA"/>
@@ -7173,7 +9708,7 @@
       </w:rPr>
     </w:lvl>
   </w:abstractNum>
-  <w:abstractNum w:abstractNumId="3" w15:restartNumberingAfterBreak="0">
+  <w:abstractNum w:abstractNumId="4" w15:restartNumberingAfterBreak="0">
     <w:nsid w:val="0EE101A1"/>
     <w:multiLevelType w:val="multilevel"/>
     <w:tmpl w:val="7752E558"/>
@@ -7322,7 +9857,7 @@
       </w:rPr>
     </w:lvl>
   </w:abstractNum>
-  <w:abstractNum w:abstractNumId="4" w15:restartNumberingAfterBreak="0">
+  <w:abstractNum w:abstractNumId="5" w15:restartNumberingAfterBreak="0">
     <w:nsid w:val="10B77D87"/>
     <w:multiLevelType w:val="multilevel"/>
     <w:tmpl w:val="088A1880"/>
@@ -7471,7 +10006,7 @@
       </w:rPr>
     </w:lvl>
   </w:abstractNum>
-  <w:abstractNum w:abstractNumId="5" w15:restartNumberingAfterBreak="0">
+  <w:abstractNum w:abstractNumId="6" w15:restartNumberingAfterBreak="0">
     <w:nsid w:val="13D7456E"/>
     <w:multiLevelType w:val="multilevel"/>
     <w:tmpl w:val="C388E4CA"/>
@@ -7620,7 +10155,156 @@
       </w:rPr>
     </w:lvl>
   </w:abstractNum>
-  <w:abstractNum w:abstractNumId="6" w15:restartNumberingAfterBreak="0">
+  <w:abstractNum w:abstractNumId="7" w15:restartNumberingAfterBreak="0">
+    <w:nsid w:val="16B25C80"/>
+    <w:multiLevelType w:val="multilevel"/>
+    <w:tmpl w:val="CEF40710"/>
+    <w:lvl w:ilvl="0">
+      <w:start w:val="1"/>
+      <w:numFmt w:val="bullet"/>
+      <w:lvlText w:val=""/>
+      <w:lvlJc w:val="left"/>
+      <w:pPr>
+        <w:tabs>
+          <w:tab w:val="num" w:pos="720"/>
+        </w:tabs>
+        <w:ind w:left="720" w:hanging="360"/>
+      </w:pPr>
+      <w:rPr>
+        <w:rFonts w:ascii="Symbol" w:hAnsi="Symbol" w:hint="default"/>
+        <w:sz w:val="20"/>
+      </w:rPr>
+    </w:lvl>
+    <w:lvl w:ilvl="1" w:tentative="1">
+      <w:start w:val="1"/>
+      <w:numFmt w:val="bullet"/>
+      <w:lvlText w:val="o"/>
+      <w:lvlJc w:val="left"/>
+      <w:pPr>
+        <w:tabs>
+          <w:tab w:val="num" w:pos="1440"/>
+        </w:tabs>
+        <w:ind w:left="1440" w:hanging="360"/>
+      </w:pPr>
+      <w:rPr>
+        <w:rFonts w:ascii="Courier New" w:hAnsi="Courier New" w:hint="default"/>
+        <w:sz w:val="20"/>
+      </w:rPr>
+    </w:lvl>
+    <w:lvl w:ilvl="2" w:tentative="1">
+      <w:start w:val="1"/>
+      <w:numFmt w:val="bullet"/>
+      <w:lvlText w:val=""/>
+      <w:lvlJc w:val="left"/>
+      <w:pPr>
+        <w:tabs>
+          <w:tab w:val="num" w:pos="2160"/>
+        </w:tabs>
+        <w:ind w:left="2160" w:hanging="360"/>
+      </w:pPr>
+      <w:rPr>
+        <w:rFonts w:ascii="Wingdings" w:hAnsi="Wingdings" w:hint="default"/>
+        <w:sz w:val="20"/>
+      </w:rPr>
+    </w:lvl>
+    <w:lvl w:ilvl="3" w:tentative="1">
+      <w:start w:val="1"/>
+      <w:numFmt w:val="bullet"/>
+      <w:lvlText w:val=""/>
+      <w:lvlJc w:val="left"/>
+      <w:pPr>
+        <w:tabs>
+          <w:tab w:val="num" w:pos="2880"/>
+        </w:tabs>
+        <w:ind w:left="2880" w:hanging="360"/>
+      </w:pPr>
+      <w:rPr>
+        <w:rFonts w:ascii="Wingdings" w:hAnsi="Wingdings" w:hint="default"/>
+        <w:sz w:val="20"/>
+      </w:rPr>
+    </w:lvl>
+    <w:lvl w:ilvl="4" w:tentative="1">
+      <w:start w:val="1"/>
+      <w:numFmt w:val="bullet"/>
+      <w:lvlText w:val=""/>
+      <w:lvlJc w:val="left"/>
+      <w:pPr>
+        <w:tabs>
+          <w:tab w:val="num" w:pos="3600"/>
+        </w:tabs>
+        <w:ind w:left="3600" w:hanging="360"/>
+      </w:pPr>
+      <w:rPr>
+        <w:rFonts w:ascii="Wingdings" w:hAnsi="Wingdings" w:hint="default"/>
+        <w:sz w:val="20"/>
+      </w:rPr>
+    </w:lvl>
+    <w:lvl w:ilvl="5" w:tentative="1">
+      <w:start w:val="1"/>
+      <w:numFmt w:val="bullet"/>
+      <w:lvlText w:val=""/>
+      <w:lvlJc w:val="left"/>
+      <w:pPr>
+        <w:tabs>
+          <w:tab w:val="num" w:pos="4320"/>
+        </w:tabs>
+        <w:ind w:left="4320" w:hanging="360"/>
+      </w:pPr>
+      <w:rPr>
+        <w:rFonts w:ascii="Wingdings" w:hAnsi="Wingdings" w:hint="default"/>
+        <w:sz w:val="20"/>
+      </w:rPr>
+    </w:lvl>
+    <w:lvl w:ilvl="6" w:tentative="1">
+      <w:start w:val="1"/>
+      <w:numFmt w:val="bullet"/>
+      <w:lvlText w:val=""/>
+      <w:lvlJc w:val="left"/>
+      <w:pPr>
+        <w:tabs>
+          <w:tab w:val="num" w:pos="5040"/>
+        </w:tabs>
+        <w:ind w:left="5040" w:hanging="360"/>
+      </w:pPr>
+      <w:rPr>
+        <w:rFonts w:ascii="Wingdings" w:hAnsi="Wingdings" w:hint="default"/>
+        <w:sz w:val="20"/>
+      </w:rPr>
+    </w:lvl>
+    <w:lvl w:ilvl="7" w:tentative="1">
+      <w:start w:val="1"/>
+      <w:numFmt w:val="bullet"/>
+      <w:lvlText w:val=""/>
+      <w:lvlJc w:val="left"/>
+      <w:pPr>
+        <w:tabs>
+          <w:tab w:val="num" w:pos="5760"/>
+        </w:tabs>
+        <w:ind w:left="5760" w:hanging="360"/>
+      </w:pPr>
+      <w:rPr>
+        <w:rFonts w:ascii="Wingdings" w:hAnsi="Wingdings" w:hint="default"/>
+        <w:sz w:val="20"/>
+      </w:rPr>
+    </w:lvl>
+    <w:lvl w:ilvl="8" w:tentative="1">
+      <w:start w:val="1"/>
+      <w:numFmt w:val="bullet"/>
+      <w:lvlText w:val=""/>
+      <w:lvlJc w:val="left"/>
+      <w:pPr>
+        <w:tabs>
+          <w:tab w:val="num" w:pos="6480"/>
+        </w:tabs>
+        <w:ind w:left="6480" w:hanging="360"/>
+      </w:pPr>
+      <w:rPr>
+        <w:rFonts w:ascii="Wingdings" w:hAnsi="Wingdings" w:hint="default"/>
+        <w:sz w:val="20"/>
+      </w:rPr>
+    </w:lvl>
+  </w:abstractNum>
+  <w:abstractNum w:abstractNumId="8" w15:restartNumberingAfterBreak="0">
     <w:nsid w:val="178E5143"/>
     <w:multiLevelType w:val="multilevel"/>
     <w:tmpl w:val="6770B3A6"/>
@@ -7733,7 +10417,7 @@
       </w:pPr>
     </w:lvl>
   </w:abstractNum>
-  <w:abstractNum w:abstractNumId="7" w15:restartNumberingAfterBreak="0">
+  <w:abstractNum w:abstractNumId="9" w15:restartNumberingAfterBreak="0">
     <w:nsid w:val="17A8373C"/>
     <w:multiLevelType w:val="multilevel"/>
     <w:tmpl w:val="60F279DC"/>
@@ -7882,7 +10566,7 @@
       </w:rPr>
     </w:lvl>
   </w:abstractNum>
-  <w:abstractNum w:abstractNumId="8" w15:restartNumberingAfterBreak="0">
+  <w:abstractNum w:abstractNumId="10" w15:restartNumberingAfterBreak="0">
     <w:nsid w:val="1B443606"/>
     <w:multiLevelType w:val="multilevel"/>
     <w:tmpl w:val="867601D0"/>
@@ -7995,7 +10679,7 @@
       </w:pPr>
     </w:lvl>
   </w:abstractNum>
-  <w:abstractNum w:abstractNumId="9" w15:restartNumberingAfterBreak="0">
+  <w:abstractNum w:abstractNumId="11" w15:restartNumberingAfterBreak="0">
     <w:nsid w:val="20E35FAD"/>
     <w:multiLevelType w:val="multilevel"/>
     <w:tmpl w:val="5D12E2BC"/>
@@ -8144,7 +10828,7 @@
       </w:rPr>
     </w:lvl>
   </w:abstractNum>
-  <w:abstractNum w:abstractNumId="10" w15:restartNumberingAfterBreak="0">
+  <w:abstractNum w:abstractNumId="12" w15:restartNumberingAfterBreak="0">
     <w:nsid w:val="21A44E83"/>
     <w:multiLevelType w:val="multilevel"/>
     <w:tmpl w:val="73C0160C"/>
@@ -8293,7 +10977,156 @@
       </w:rPr>
     </w:lvl>
   </w:abstractNum>
-  <w:abstractNum w:abstractNumId="11" w15:restartNumberingAfterBreak="0">
+  <w:abstractNum w:abstractNumId="13" w15:restartNumberingAfterBreak="0">
+    <w:nsid w:val="25240D28"/>
+    <w:multiLevelType w:val="multilevel"/>
+    <w:tmpl w:val="D1C29308"/>
+    <w:lvl w:ilvl="0">
+      <w:start w:val="1"/>
+      <w:numFmt w:val="bullet"/>
+      <w:lvlText w:val=""/>
+      <w:lvlJc w:val="left"/>
+      <w:pPr>
+        <w:tabs>
+          <w:tab w:val="num" w:pos="720"/>
+        </w:tabs>
+        <w:ind w:left="720" w:hanging="360"/>
+      </w:pPr>
+      <w:rPr>
+        <w:rFonts w:ascii="Symbol" w:hAnsi="Symbol" w:hint="default"/>
+        <w:sz w:val="20"/>
+      </w:rPr>
+    </w:lvl>
+    <w:lvl w:ilvl="1" w:tentative="1">
+      <w:start w:val="1"/>
+      <w:numFmt w:val="bullet"/>
+      <w:lvlText w:val="o"/>
+      <w:lvlJc w:val="left"/>
+      <w:pPr>
+        <w:tabs>
+          <w:tab w:val="num" w:pos="1440"/>
+        </w:tabs>
+        <w:ind w:left="1440" w:hanging="360"/>
+      </w:pPr>
+      <w:rPr>
+        <w:rFonts w:ascii="Courier New" w:hAnsi="Courier New" w:hint="default"/>
+        <w:sz w:val="20"/>
+      </w:rPr>
+    </w:lvl>
+    <w:lvl w:ilvl="2" w:tentative="1">
+      <w:start w:val="1"/>
+      <w:numFmt w:val="bullet"/>
+      <w:lvlText w:val=""/>
+      <w:lvlJc w:val="left"/>
+      <w:pPr>
+        <w:tabs>
+          <w:tab w:val="num" w:pos="2160"/>
+        </w:tabs>
+        <w:ind w:left="2160" w:hanging="360"/>
+      </w:pPr>
+      <w:rPr>
+        <w:rFonts w:ascii="Wingdings" w:hAnsi="Wingdings" w:hint="default"/>
+        <w:sz w:val="20"/>
+      </w:rPr>
+    </w:lvl>
+    <w:lvl w:ilvl="3" w:tentative="1">
+      <w:start w:val="1"/>
+      <w:numFmt w:val="bullet"/>
+      <w:lvlText w:val=""/>
+      <w:lvlJc w:val="left"/>
+      <w:pPr>
+        <w:tabs>
+          <w:tab w:val="num" w:pos="2880"/>
+        </w:tabs>
+        <w:ind w:left="2880" w:hanging="360"/>
+      </w:pPr>
+      <w:rPr>
+        <w:rFonts w:ascii="Wingdings" w:hAnsi="Wingdings" w:hint="default"/>
+        <w:sz w:val="20"/>
+      </w:rPr>
+    </w:lvl>
+    <w:lvl w:ilvl="4" w:tentative="1">
+      <w:start w:val="1"/>
+      <w:numFmt w:val="bullet"/>
+      <w:lvlText w:val=""/>
+      <w:lvlJc w:val="left"/>
+      <w:pPr>
+        <w:tabs>
+          <w:tab w:val="num" w:pos="3600"/>
+        </w:tabs>
+        <w:ind w:left="3600" w:hanging="360"/>
+      </w:pPr>
+      <w:rPr>
+        <w:rFonts w:ascii="Wingdings" w:hAnsi="Wingdings" w:hint="default"/>
+        <w:sz w:val="20"/>
+      </w:rPr>
+    </w:lvl>
+    <w:lvl w:ilvl="5" w:tentative="1">
+      <w:start w:val="1"/>
+      <w:numFmt w:val="bullet"/>
+      <w:lvlText w:val=""/>
+      <w:lvlJc w:val="left"/>
+      <w:pPr>
+        <w:tabs>
+          <w:tab w:val="num" w:pos="4320"/>
+        </w:tabs>
+        <w:ind w:left="4320" w:hanging="360"/>
+      </w:pPr>
+      <w:rPr>
+        <w:rFonts w:ascii="Wingdings" w:hAnsi="Wingdings" w:hint="default"/>
+        <w:sz w:val="20"/>
+      </w:rPr>
+    </w:lvl>
+    <w:lvl w:ilvl="6" w:tentative="1">
+      <w:start w:val="1"/>
+      <w:numFmt w:val="bullet"/>
+      <w:lvlText w:val=""/>
+      <w:lvlJc w:val="left"/>
+      <w:pPr>
+        <w:tabs>
+          <w:tab w:val="num" w:pos="5040"/>
+        </w:tabs>
+        <w:ind w:left="5040" w:hanging="360"/>
+      </w:pPr>
+      <w:rPr>
+        <w:rFonts w:ascii="Wingdings" w:hAnsi="Wingdings" w:hint="default"/>
+        <w:sz w:val="20"/>
+      </w:rPr>
+    </w:lvl>
+    <w:lvl w:ilvl="7" w:tentative="1">
+      <w:start w:val="1"/>
+      <w:numFmt w:val="bullet"/>
+      <w:lvlText w:val=""/>
+      <w:lvlJc w:val="left"/>
+      <w:pPr>
+        <w:tabs>
+          <w:tab w:val="num" w:pos="5760"/>
+        </w:tabs>
+        <w:ind w:left="5760" w:hanging="360"/>
+      </w:pPr>
+      <w:rPr>
+        <w:rFonts w:ascii="Wingdings" w:hAnsi="Wingdings" w:hint="default"/>
+        <w:sz w:val="20"/>
+      </w:rPr>
+    </w:lvl>
+    <w:lvl w:ilvl="8" w:tentative="1">
+      <w:start w:val="1"/>
+      <w:numFmt w:val="bullet"/>
+      <w:lvlText w:val=""/>
+      <w:lvlJc w:val="left"/>
+      <w:pPr>
+        <w:tabs>
+          <w:tab w:val="num" w:pos="6480"/>
+        </w:tabs>
+        <w:ind w:left="6480" w:hanging="360"/>
+      </w:pPr>
+      <w:rPr>
+        <w:rFonts w:ascii="Wingdings" w:hAnsi="Wingdings" w:hint="default"/>
+        <w:sz w:val="20"/>
+      </w:rPr>
+    </w:lvl>
+  </w:abstractNum>
+  <w:abstractNum w:abstractNumId="14" w15:restartNumberingAfterBreak="0">
     <w:nsid w:val="28D05FB3"/>
     <w:multiLevelType w:val="multilevel"/>
     <w:tmpl w:val="43126A28"/>
@@ -8442,7 +11275,7 @@
       </w:rPr>
     </w:lvl>
   </w:abstractNum>
-  <w:abstractNum w:abstractNumId="12" w15:restartNumberingAfterBreak="0">
+  <w:abstractNum w:abstractNumId="15" w15:restartNumberingAfterBreak="0">
     <w:nsid w:val="28DD6AE1"/>
     <w:multiLevelType w:val="multilevel"/>
     <w:tmpl w:val="F020A9D4"/>
@@ -8591,7 +11424,305 @@
       </w:rPr>
     </w:lvl>
   </w:abstractNum>
-  <w:abstractNum w:abstractNumId="13" w15:restartNumberingAfterBreak="0">
+  <w:abstractNum w:abstractNumId="16" w15:restartNumberingAfterBreak="0">
+    <w:nsid w:val="33B42F1C"/>
+    <w:multiLevelType w:val="multilevel"/>
+    <w:tmpl w:val="12908E44"/>
+    <w:lvl w:ilvl="0">
+      <w:start w:val="1"/>
+      <w:numFmt w:val="bullet"/>
+      <w:lvlText w:val=""/>
+      <w:lvlJc w:val="left"/>
+      <w:pPr>
+        <w:tabs>
+          <w:tab w:val="num" w:pos="720"/>
+        </w:tabs>
+        <w:ind w:left="720" w:hanging="360"/>
+      </w:pPr>
+      <w:rPr>
+        <w:rFonts w:ascii="Symbol" w:hAnsi="Symbol" w:hint="default"/>
+        <w:sz w:val="20"/>
+      </w:rPr>
+    </w:lvl>
+    <w:lvl w:ilvl="1" w:tentative="1">
+      <w:start w:val="1"/>
+      <w:numFmt w:val="bullet"/>
+      <w:lvlText w:val="o"/>
+      <w:lvlJc w:val="left"/>
+      <w:pPr>
+        <w:tabs>
+          <w:tab w:val="num" w:pos="1440"/>
+        </w:tabs>
+        <w:ind w:left="1440" w:hanging="360"/>
+      </w:pPr>
+      <w:rPr>
+        <w:rFonts w:ascii="Courier New" w:hAnsi="Courier New" w:hint="default"/>
+        <w:sz w:val="20"/>
+      </w:rPr>
+    </w:lvl>
+    <w:lvl w:ilvl="2" w:tentative="1">
+      <w:start w:val="1"/>
+      <w:numFmt w:val="bullet"/>
+      <w:lvlText w:val=""/>
+      <w:lvlJc w:val="left"/>
+      <w:pPr>
+        <w:tabs>
+          <w:tab w:val="num" w:pos="2160"/>
+        </w:tabs>
+        <w:ind w:left="2160" w:hanging="360"/>
+      </w:pPr>
+      <w:rPr>
+        <w:rFonts w:ascii="Wingdings" w:hAnsi="Wingdings" w:hint="default"/>
+        <w:sz w:val="20"/>
+      </w:rPr>
+    </w:lvl>
+    <w:lvl w:ilvl="3" w:tentative="1">
+      <w:start w:val="1"/>
+      <w:numFmt w:val="bullet"/>
+      <w:lvlText w:val=""/>
+      <w:lvlJc w:val="left"/>
+      <w:pPr>
+        <w:tabs>
+          <w:tab w:val="num" w:pos="2880"/>
+        </w:tabs>
+        <w:ind w:left="2880" w:hanging="360"/>
+      </w:pPr>
+      <w:rPr>
+        <w:rFonts w:ascii="Wingdings" w:hAnsi="Wingdings" w:hint="default"/>
+        <w:sz w:val="20"/>
+      </w:rPr>
+    </w:lvl>
+    <w:lvl w:ilvl="4" w:tentative="1">
+      <w:start w:val="1"/>
+      <w:numFmt w:val="bullet"/>
+      <w:lvlText w:val=""/>
+      <w:lvlJc w:val="left"/>
+      <w:pPr>
+        <w:tabs>
+          <w:tab w:val="num" w:pos="3600"/>
+        </w:tabs>
+        <w:ind w:left="3600" w:hanging="360"/>
+      </w:pPr>
+      <w:rPr>
+        <w:rFonts w:ascii="Wingdings" w:hAnsi="Wingdings" w:hint="default"/>
+        <w:sz w:val="20"/>
+      </w:rPr>
+    </w:lvl>
+    <w:lvl w:ilvl="5" w:tentative="1">
+      <w:start w:val="1"/>
+      <w:numFmt w:val="bullet"/>
+      <w:lvlText w:val=""/>
+      <w:lvlJc w:val="left"/>
+      <w:pPr>
+        <w:tabs>
+          <w:tab w:val="num" w:pos="4320"/>
+        </w:tabs>
+        <w:ind w:left="4320" w:hanging="360"/>
+      </w:pPr>
+      <w:rPr>
+        <w:rFonts w:ascii="Wingdings" w:hAnsi="Wingdings" w:hint="default"/>
+        <w:sz w:val="20"/>
+      </w:rPr>
+    </w:lvl>
+    <w:lvl w:ilvl="6" w:tentative="1">
+      <w:start w:val="1"/>
+      <w:numFmt w:val="bullet"/>
+      <w:lvlText w:val=""/>
+      <w:lvlJc w:val="left"/>
+      <w:pPr>
+        <w:tabs>
+          <w:tab w:val="num" w:pos="5040"/>
+        </w:tabs>
+        <w:ind w:left="5040" w:hanging="360"/>
+      </w:pPr>
+      <w:rPr>
+        <w:rFonts w:ascii="Wingdings" w:hAnsi="Wingdings" w:hint="default"/>
+        <w:sz w:val="20"/>
+      </w:rPr>
+    </w:lvl>
+    <w:lvl w:ilvl="7" w:tentative="1">
+      <w:start w:val="1"/>
+      <w:numFmt w:val="bullet"/>
+      <w:lvlText w:val=""/>
+      <w:lvlJc w:val="left"/>
+      <w:pPr>
+        <w:tabs>
+          <w:tab w:val="num" w:pos="5760"/>
+        </w:tabs>
+        <w:ind w:left="5760" w:hanging="360"/>
+      </w:pPr>
+      <w:rPr>
+        <w:rFonts w:ascii="Wingdings" w:hAnsi="Wingdings" w:hint="default"/>
+        <w:sz w:val="20"/>
+      </w:rPr>
+    </w:lvl>
+    <w:lvl w:ilvl="8" w:tentative="1">
+      <w:start w:val="1"/>
+      <w:numFmt w:val="bullet"/>
+      <w:lvlText w:val=""/>
+      <w:lvlJc w:val="left"/>
+      <w:pPr>
+        <w:tabs>
+          <w:tab w:val="num" w:pos="6480"/>
+        </w:tabs>
+        <w:ind w:left="6480" w:hanging="360"/>
+      </w:pPr>
+      <w:rPr>
+        <w:rFonts w:ascii="Wingdings" w:hAnsi="Wingdings" w:hint="default"/>
+        <w:sz w:val="20"/>
+      </w:rPr>
+    </w:lvl>
+  </w:abstractNum>
+  <w:abstractNum w:abstractNumId="17" w15:restartNumberingAfterBreak="0">
+    <w:nsid w:val="3E0C0F4B"/>
+    <w:multiLevelType w:val="multilevel"/>
+    <w:tmpl w:val="D4649EB0"/>
+    <w:lvl w:ilvl="0">
+      <w:start w:val="1"/>
+      <w:numFmt w:val="bullet"/>
+      <w:lvlText w:val=""/>
+      <w:lvlJc w:val="left"/>
+      <w:pPr>
+        <w:tabs>
+          <w:tab w:val="num" w:pos="720"/>
+        </w:tabs>
+        <w:ind w:left="720" w:hanging="360"/>
+      </w:pPr>
+      <w:rPr>
+        <w:rFonts w:ascii="Symbol" w:hAnsi="Symbol" w:hint="default"/>
+        <w:sz w:val="20"/>
+      </w:rPr>
+    </w:lvl>
+    <w:lvl w:ilvl="1" w:tentative="1">
+      <w:start w:val="1"/>
+      <w:numFmt w:val="bullet"/>
+      <w:lvlText w:val="o"/>
+      <w:lvlJc w:val="left"/>
+      <w:pPr>
+        <w:tabs>
+          <w:tab w:val="num" w:pos="1440"/>
+        </w:tabs>
+        <w:ind w:left="1440" w:hanging="360"/>
+      </w:pPr>
+      <w:rPr>
+        <w:rFonts w:ascii="Courier New" w:hAnsi="Courier New" w:hint="default"/>
+        <w:sz w:val="20"/>
+      </w:rPr>
+    </w:lvl>
+    <w:lvl w:ilvl="2" w:tentative="1">
+      <w:start w:val="1"/>
+      <w:numFmt w:val="bullet"/>
+      <w:lvlText w:val=""/>
+      <w:lvlJc w:val="left"/>
+      <w:pPr>
+        <w:tabs>
+          <w:tab w:val="num" w:pos="2160"/>
+        </w:tabs>
+        <w:ind w:left="2160" w:hanging="360"/>
+      </w:pPr>
+      <w:rPr>
+        <w:rFonts w:ascii="Wingdings" w:hAnsi="Wingdings" w:hint="default"/>
+        <w:sz w:val="20"/>
+      </w:rPr>
+    </w:lvl>
+    <w:lvl w:ilvl="3" w:tentative="1">
+      <w:start w:val="1"/>
+      <w:numFmt w:val="bullet"/>
+      <w:lvlText w:val=""/>
+      <w:lvlJc w:val="left"/>
+      <w:pPr>
+        <w:tabs>
+          <w:tab w:val="num" w:pos="2880"/>
+        </w:tabs>
+        <w:ind w:left="2880" w:hanging="360"/>
+      </w:pPr>
+      <w:rPr>
+        <w:rFonts w:ascii="Wingdings" w:hAnsi="Wingdings" w:hint="default"/>
+        <w:sz w:val="20"/>
+      </w:rPr>
+    </w:lvl>
+    <w:lvl w:ilvl="4" w:tentative="1">
+      <w:start w:val="1"/>
+      <w:numFmt w:val="bullet"/>
+      <w:lvlText w:val=""/>
+      <w:lvlJc w:val="left"/>
+      <w:pPr>
+        <w:tabs>
+          <w:tab w:val="num" w:pos="3600"/>
+        </w:tabs>
+        <w:ind w:left="3600" w:hanging="360"/>
+      </w:pPr>
+      <w:rPr>
+        <w:rFonts w:ascii="Wingdings" w:hAnsi="Wingdings" w:hint="default"/>
+        <w:sz w:val="20"/>
+      </w:rPr>
+    </w:lvl>
+    <w:lvl w:ilvl="5" w:tentative="1">
+      <w:start w:val="1"/>
+      <w:numFmt w:val="bullet"/>
+      <w:lvlText w:val=""/>
+      <w:lvlJc w:val="left"/>
+      <w:pPr>
+        <w:tabs>
+          <w:tab w:val="num" w:pos="4320"/>
+        </w:tabs>
+        <w:ind w:left="4320" w:hanging="360"/>
+      </w:pPr>
+      <w:rPr>
+        <w:rFonts w:ascii="Wingdings" w:hAnsi="Wingdings" w:hint="default"/>
+        <w:sz w:val="20"/>
+      </w:rPr>
+    </w:lvl>
+    <w:lvl w:ilvl="6" w:tentative="1">
+      <w:start w:val="1"/>
+      <w:numFmt w:val="bullet"/>
+      <w:lvlText w:val=""/>
+      <w:lvlJc w:val="left"/>
+      <w:pPr>
+        <w:tabs>
+          <w:tab w:val="num" w:pos="5040"/>
+        </w:tabs>
+        <w:ind w:left="5040" w:hanging="360"/>
+      </w:pPr>
+      <w:rPr>
+        <w:rFonts w:ascii="Wingdings" w:hAnsi="Wingdings" w:hint="default"/>
+        <w:sz w:val="20"/>
+      </w:rPr>
+    </w:lvl>
+    <w:lvl w:ilvl="7" w:tentative="1">
+      <w:start w:val="1"/>
+      <w:numFmt w:val="bullet"/>
+      <w:lvlText w:val=""/>
+      <w:lvlJc w:val="left"/>
+      <w:pPr>
+        <w:tabs>
+          <w:tab w:val="num" w:pos="5760"/>
+        </w:tabs>
+        <w:ind w:left="5760" w:hanging="360"/>
+      </w:pPr>
+      <w:rPr>
+        <w:rFonts w:ascii="Wingdings" w:hAnsi="Wingdings" w:hint="default"/>
+        <w:sz w:val="20"/>
+      </w:rPr>
+    </w:lvl>
+    <w:lvl w:ilvl="8" w:tentative="1">
+      <w:start w:val="1"/>
+      <w:numFmt w:val="bullet"/>
+      <w:lvlText w:val=""/>
+      <w:lvlJc w:val="left"/>
+      <w:pPr>
+        <w:tabs>
+          <w:tab w:val="num" w:pos="6480"/>
+        </w:tabs>
+        <w:ind w:left="6480" w:hanging="360"/>
+      </w:pPr>
+      <w:rPr>
+        <w:rFonts w:ascii="Wingdings" w:hAnsi="Wingdings" w:hint="default"/>
+        <w:sz w:val="20"/>
+      </w:rPr>
+    </w:lvl>
+  </w:abstractNum>
+  <w:abstractNum w:abstractNumId="18" w15:restartNumberingAfterBreak="0">
     <w:nsid w:val="40937EE1"/>
     <w:multiLevelType w:val="multilevel"/>
     <w:tmpl w:val="A2760286"/>
@@ -8740,7 +11871,7 @@
       </w:rPr>
     </w:lvl>
   </w:abstractNum>
-  <w:abstractNum w:abstractNumId="14" w15:restartNumberingAfterBreak="0">
+  <w:abstractNum w:abstractNumId="19" w15:restartNumberingAfterBreak="0">
     <w:nsid w:val="44401C77"/>
     <w:multiLevelType w:val="multilevel"/>
     <w:tmpl w:val="580C3444"/>
@@ -8889,7 +12020,120 @@
       </w:rPr>
     </w:lvl>
   </w:abstractNum>
-  <w:abstractNum w:abstractNumId="15" w15:restartNumberingAfterBreak="0">
+  <w:abstractNum w:abstractNumId="20" w15:restartNumberingAfterBreak="0">
+    <w:nsid w:val="468C24FB"/>
+    <w:multiLevelType w:val="multilevel"/>
+    <w:tmpl w:val="F92E18D2"/>
+    <w:lvl w:ilvl="0">
+      <w:start w:val="1"/>
+      <w:numFmt w:val="decimal"/>
+      <w:lvlText w:val="%1."/>
+      <w:lvlJc w:val="left"/>
+      <w:pPr>
+        <w:tabs>
+          <w:tab w:val="num" w:pos="720"/>
+        </w:tabs>
+        <w:ind w:left="720" w:hanging="360"/>
+      </w:pPr>
+    </w:lvl>
+    <w:lvl w:ilvl="1" w:tentative="1">
+      <w:start w:val="1"/>
+      <w:numFmt w:val="decimal"/>
+      <w:lvlText w:val="%2."/>
+      <w:lvlJc w:val="left"/>
+      <w:pPr>
+        <w:tabs>
+          <w:tab w:val="num" w:pos="1440"/>
+        </w:tabs>
+        <w:ind w:left="1440" w:hanging="360"/>
+      </w:pPr>
+    </w:lvl>
+    <w:lvl w:ilvl="2" w:tentative="1">
+      <w:start w:val="1"/>
+      <w:numFmt w:val="decimal"/>
+      <w:lvlText w:val="%3."/>
+      <w:lvlJc w:val="left"/>
+      <w:pPr>
+        <w:tabs>
+          <w:tab w:val="num" w:pos="2160"/>
+        </w:tabs>
+        <w:ind w:left="2160" w:hanging="360"/>
+      </w:pPr>
+    </w:lvl>
+    <w:lvl w:ilvl="3" w:tentative="1">
+      <w:start w:val="1"/>
+      <w:numFmt w:val="decimal"/>
+      <w:lvlText w:val="%4."/>
+      <w:lvlJc w:val="left"/>
+      <w:pPr>
+        <w:tabs>
+          <w:tab w:val="num" w:pos="2880"/>
+        </w:tabs>
+        <w:ind w:left="2880" w:hanging="360"/>
+      </w:pPr>
+    </w:lvl>
+    <w:lvl w:ilvl="4" w:tentative="1">
+      <w:start w:val="1"/>
+      <w:numFmt w:val="decimal"/>
+      <w:lvlText w:val="%5."/>
+      <w:lvlJc w:val="left"/>
+      <w:pPr>
+        <w:tabs>
+          <w:tab w:val="num" w:pos="3600"/>
+        </w:tabs>
+        <w:ind w:left="3600" w:hanging="360"/>
+      </w:pPr>
+    </w:lvl>
+    <w:lvl w:ilvl="5" w:tentative="1">
+      <w:start w:val="1"/>
+      <w:numFmt w:val="decimal"/>
+      <w:lvlText w:val="%6."/>
+      <w:lvlJc w:val="left"/>
+      <w:pPr>
+        <w:tabs>
+          <w:tab w:val="num" w:pos="4320"/>
+        </w:tabs>
+        <w:ind w:left="4320" w:hanging="360"/>
+      </w:pPr>
+    </w:lvl>
+    <w:lvl w:ilvl="6" w:tentative="1">
+      <w:start w:val="1"/>
+      <w:numFmt w:val="decimal"/>
+      <w:lvlText w:val="%7."/>
+      <w:lvlJc w:val="left"/>
+      <w:pPr>
+        <w:tabs>
+          <w:tab w:val="num" w:pos="5040"/>
+        </w:tabs>
+        <w:ind w:left="5040" w:hanging="360"/>
+      </w:pPr>
+    </w:lvl>
+    <w:lvl w:ilvl="7" w:tentative="1">
+      <w:start w:val="1"/>
+      <w:numFmt w:val="decimal"/>
+      <w:lvlText w:val="%8."/>
+      <w:lvlJc w:val="left"/>
+      <w:pPr>
+        <w:tabs>
+          <w:tab w:val="num" w:pos="5760"/>
+        </w:tabs>
+        <w:ind w:left="5760" w:hanging="360"/>
+      </w:pPr>
+    </w:lvl>
+    <w:lvl w:ilvl="8" w:tentative="1">
+      <w:start w:val="1"/>
+      <w:numFmt w:val="decimal"/>
+      <w:lvlText w:val="%9."/>
+      <w:lvlJc w:val="left"/>
+      <w:pPr>
+        <w:tabs>
+          <w:tab w:val="num" w:pos="6480"/>
+        </w:tabs>
+        <w:ind w:left="6480" w:hanging="360"/>
+      </w:pPr>
+    </w:lvl>
+  </w:abstractNum>
+  <w:abstractNum w:abstractNumId="21" w15:restartNumberingAfterBreak="0">
     <w:nsid w:val="46A56122"/>
     <w:multiLevelType w:val="multilevel"/>
     <w:tmpl w:val="0C0A001F"/>
@@ -8975,7 +12219,7 @@
       </w:pPr>
     </w:lvl>
   </w:abstractNum>
-  <w:abstractNum w:abstractNumId="16" w15:restartNumberingAfterBreak="0">
+  <w:abstractNum w:abstractNumId="22" w15:restartNumberingAfterBreak="0">
     <w:nsid w:val="4E4B4EC0"/>
     <w:multiLevelType w:val="multilevel"/>
     <w:tmpl w:val="AAB211A8"/>
@@ -9088,7 +12332,156 @@
       </w:pPr>
     </w:lvl>
   </w:abstractNum>
-  <w:abstractNum w:abstractNumId="17" w15:restartNumberingAfterBreak="0">
+  <w:abstractNum w:abstractNumId="23" w15:restartNumberingAfterBreak="0">
+    <w:nsid w:val="4F733AAB"/>
+    <w:multiLevelType w:val="multilevel"/>
+    <w:tmpl w:val="FE861018"/>
+    <w:lvl w:ilvl="0">
+      <w:start w:val="1"/>
+      <w:numFmt w:val="bullet"/>
+      <w:lvlText w:val=""/>
+      <w:lvlJc w:val="left"/>
+      <w:pPr>
+        <w:tabs>
+          <w:tab w:val="num" w:pos="720"/>
+        </w:tabs>
+        <w:ind w:left="720" w:hanging="360"/>
+      </w:pPr>
+      <w:rPr>
+        <w:rFonts w:ascii="Symbol" w:hAnsi="Symbol" w:hint="default"/>
+        <w:sz w:val="20"/>
+      </w:rPr>
+    </w:lvl>
+    <w:lvl w:ilvl="1" w:tentative="1">
+      <w:start w:val="1"/>
+      <w:numFmt w:val="bullet"/>
+      <w:lvlText w:val="o"/>
+      <w:lvlJc w:val="left"/>
+      <w:pPr>
+        <w:tabs>
+          <w:tab w:val="num" w:pos="1440"/>
+        </w:tabs>
+        <w:ind w:left="1440" w:hanging="360"/>
+      </w:pPr>
+      <w:rPr>
+        <w:rFonts w:ascii="Courier New" w:hAnsi="Courier New" w:hint="default"/>
+        <w:sz w:val="20"/>
+      </w:rPr>
+    </w:lvl>
+    <w:lvl w:ilvl="2" w:tentative="1">
+      <w:start w:val="1"/>
+      <w:numFmt w:val="bullet"/>
+      <w:lvlText w:val=""/>
+      <w:lvlJc w:val="left"/>
+      <w:pPr>
+        <w:tabs>
+          <w:tab w:val="num" w:pos="2160"/>
+        </w:tabs>
+        <w:ind w:left="2160" w:hanging="360"/>
+      </w:pPr>
+      <w:rPr>
+        <w:rFonts w:ascii="Wingdings" w:hAnsi="Wingdings" w:hint="default"/>
+        <w:sz w:val="20"/>
+      </w:rPr>
+    </w:lvl>
+    <w:lvl w:ilvl="3" w:tentative="1">
+      <w:start w:val="1"/>
+      <w:numFmt w:val="bullet"/>
+      <w:lvlText w:val=""/>
+      <w:lvlJc w:val="left"/>
+      <w:pPr>
+        <w:tabs>
+          <w:tab w:val="num" w:pos="2880"/>
+        </w:tabs>
+        <w:ind w:left="2880" w:hanging="360"/>
+      </w:pPr>
+      <w:rPr>
+        <w:rFonts w:ascii="Wingdings" w:hAnsi="Wingdings" w:hint="default"/>
+        <w:sz w:val="20"/>
+      </w:rPr>
+    </w:lvl>
+    <w:lvl w:ilvl="4" w:tentative="1">
+      <w:start w:val="1"/>
+      <w:numFmt w:val="bullet"/>
+      <w:lvlText w:val=""/>
+      <w:lvlJc w:val="left"/>
+      <w:pPr>
+        <w:tabs>
+          <w:tab w:val="num" w:pos="3600"/>
+        </w:tabs>
+        <w:ind w:left="3600" w:hanging="360"/>
+      </w:pPr>
+      <w:rPr>
+        <w:rFonts w:ascii="Wingdings" w:hAnsi="Wingdings" w:hint="default"/>
+        <w:sz w:val="20"/>
+      </w:rPr>
+    </w:lvl>
+    <w:lvl w:ilvl="5" w:tentative="1">
+      <w:start w:val="1"/>
+      <w:numFmt w:val="bullet"/>
+      <w:lvlText w:val=""/>
+      <w:lvlJc w:val="left"/>
+      <w:pPr>
+        <w:tabs>
+          <w:tab w:val="num" w:pos="4320"/>
+        </w:tabs>
+        <w:ind w:left="4320" w:hanging="360"/>
+      </w:pPr>
+      <w:rPr>
+        <w:rFonts w:ascii="Wingdings" w:hAnsi="Wingdings" w:hint="default"/>
+        <w:sz w:val="20"/>
+      </w:rPr>
+    </w:lvl>
+    <w:lvl w:ilvl="6" w:tentative="1">
+      <w:start w:val="1"/>
+      <w:numFmt w:val="bullet"/>
+      <w:lvlText w:val=""/>
+      <w:lvlJc w:val="left"/>
+      <w:pPr>
+        <w:tabs>
+          <w:tab w:val="num" w:pos="5040"/>
+        </w:tabs>
+        <w:ind w:left="5040" w:hanging="360"/>
+      </w:pPr>
+      <w:rPr>
+        <w:rFonts w:ascii="Wingdings" w:hAnsi="Wingdings" w:hint="default"/>
+        <w:sz w:val="20"/>
+      </w:rPr>
+    </w:lvl>
+    <w:lvl w:ilvl="7" w:tentative="1">
+      <w:start w:val="1"/>
+      <w:numFmt w:val="bullet"/>
+      <w:lvlText w:val=""/>
+      <w:lvlJc w:val="left"/>
+      <w:pPr>
+        <w:tabs>
+          <w:tab w:val="num" w:pos="5760"/>
+        </w:tabs>
+        <w:ind w:left="5760" w:hanging="360"/>
+      </w:pPr>
+      <w:rPr>
+        <w:rFonts w:ascii="Wingdings" w:hAnsi="Wingdings" w:hint="default"/>
+        <w:sz w:val="20"/>
+      </w:rPr>
+    </w:lvl>
+    <w:lvl w:ilvl="8" w:tentative="1">
+      <w:start w:val="1"/>
+      <w:numFmt w:val="bullet"/>
+      <w:lvlText w:val=""/>
+      <w:lvlJc w:val="left"/>
+      <w:pPr>
+        <w:tabs>
+          <w:tab w:val="num" w:pos="6480"/>
+        </w:tabs>
+        <w:ind w:left="6480" w:hanging="360"/>
+      </w:pPr>
+      <w:rPr>
+        <w:rFonts w:ascii="Wingdings" w:hAnsi="Wingdings" w:hint="default"/>
+        <w:sz w:val="20"/>
+      </w:rPr>
+    </w:lvl>
+  </w:abstractNum>
+  <w:abstractNum w:abstractNumId="24" w15:restartNumberingAfterBreak="0">
     <w:nsid w:val="514457E9"/>
     <w:multiLevelType w:val="multilevel"/>
     <w:tmpl w:val="9A5C6A2C"/>
@@ -9237,7 +12630,156 @@
       </w:rPr>
     </w:lvl>
   </w:abstractNum>
-  <w:abstractNum w:abstractNumId="18" w15:restartNumberingAfterBreak="0">
+  <w:abstractNum w:abstractNumId="25" w15:restartNumberingAfterBreak="0">
+    <w:nsid w:val="51C9560E"/>
+    <w:multiLevelType w:val="multilevel"/>
+    <w:tmpl w:val="30C67806"/>
+    <w:lvl w:ilvl="0">
+      <w:start w:val="1"/>
+      <w:numFmt w:val="bullet"/>
+      <w:lvlText w:val=""/>
+      <w:lvlJc w:val="left"/>
+      <w:pPr>
+        <w:tabs>
+          <w:tab w:val="num" w:pos="720"/>
+        </w:tabs>
+        <w:ind w:left="720" w:hanging="360"/>
+      </w:pPr>
+      <w:rPr>
+        <w:rFonts w:ascii="Symbol" w:hAnsi="Symbol" w:hint="default"/>
+        <w:sz w:val="20"/>
+      </w:rPr>
+    </w:lvl>
+    <w:lvl w:ilvl="1" w:tentative="1">
+      <w:start w:val="1"/>
+      <w:numFmt w:val="bullet"/>
+      <w:lvlText w:val="o"/>
+      <w:lvlJc w:val="left"/>
+      <w:pPr>
+        <w:tabs>
+          <w:tab w:val="num" w:pos="1440"/>
+        </w:tabs>
+        <w:ind w:left="1440" w:hanging="360"/>
+      </w:pPr>
+      <w:rPr>
+        <w:rFonts w:ascii="Courier New" w:hAnsi="Courier New" w:hint="default"/>
+        <w:sz w:val="20"/>
+      </w:rPr>
+    </w:lvl>
+    <w:lvl w:ilvl="2" w:tentative="1">
+      <w:start w:val="1"/>
+      <w:numFmt w:val="bullet"/>
+      <w:lvlText w:val=""/>
+      <w:lvlJc w:val="left"/>
+      <w:pPr>
+        <w:tabs>
+          <w:tab w:val="num" w:pos="2160"/>
+        </w:tabs>
+        <w:ind w:left="2160" w:hanging="360"/>
+      </w:pPr>
+      <w:rPr>
+        <w:rFonts w:ascii="Wingdings" w:hAnsi="Wingdings" w:hint="default"/>
+        <w:sz w:val="20"/>
+      </w:rPr>
+    </w:lvl>
+    <w:lvl w:ilvl="3" w:tentative="1">
+      <w:start w:val="1"/>
+      <w:numFmt w:val="bullet"/>
+      <w:lvlText w:val=""/>
+      <w:lvlJc w:val="left"/>
+      <w:pPr>
+        <w:tabs>
+          <w:tab w:val="num" w:pos="2880"/>
+        </w:tabs>
+        <w:ind w:left="2880" w:hanging="360"/>
+      </w:pPr>
+      <w:rPr>
+        <w:rFonts w:ascii="Wingdings" w:hAnsi="Wingdings" w:hint="default"/>
+        <w:sz w:val="20"/>
+      </w:rPr>
+    </w:lvl>
+    <w:lvl w:ilvl="4" w:tentative="1">
+      <w:start w:val="1"/>
+      <w:numFmt w:val="bullet"/>
+      <w:lvlText w:val=""/>
+      <w:lvlJc w:val="left"/>
+      <w:pPr>
+        <w:tabs>
+          <w:tab w:val="num" w:pos="3600"/>
+        </w:tabs>
+        <w:ind w:left="3600" w:hanging="360"/>
+      </w:pPr>
+      <w:rPr>
+        <w:rFonts w:ascii="Wingdings" w:hAnsi="Wingdings" w:hint="default"/>
+        <w:sz w:val="20"/>
+      </w:rPr>
+    </w:lvl>
+    <w:lvl w:ilvl="5" w:tentative="1">
+      <w:start w:val="1"/>
+      <w:numFmt w:val="bullet"/>
+      <w:lvlText w:val=""/>
+      <w:lvlJc w:val="left"/>
+      <w:pPr>
+        <w:tabs>
+          <w:tab w:val="num" w:pos="4320"/>
+        </w:tabs>
+        <w:ind w:left="4320" w:hanging="360"/>
+      </w:pPr>
+      <w:rPr>
+        <w:rFonts w:ascii="Wingdings" w:hAnsi="Wingdings" w:hint="default"/>
+        <w:sz w:val="20"/>
+      </w:rPr>
+    </w:lvl>
+    <w:lvl w:ilvl="6" w:tentative="1">
+      <w:start w:val="1"/>
+      <w:numFmt w:val="bullet"/>
+      <w:lvlText w:val=""/>
+      <w:lvlJc w:val="left"/>
+      <w:pPr>
+        <w:tabs>
+          <w:tab w:val="num" w:pos="5040"/>
+        </w:tabs>
+        <w:ind w:left="5040" w:hanging="360"/>
+      </w:pPr>
+      <w:rPr>
+        <w:rFonts w:ascii="Wingdings" w:hAnsi="Wingdings" w:hint="default"/>
+        <w:sz w:val="20"/>
+      </w:rPr>
+    </w:lvl>
+    <w:lvl w:ilvl="7" w:tentative="1">
+      <w:start w:val="1"/>
+      <w:numFmt w:val="bullet"/>
+      <w:lvlText w:val=""/>
+      <w:lvlJc w:val="left"/>
+      <w:pPr>
+        <w:tabs>
+          <w:tab w:val="num" w:pos="5760"/>
+        </w:tabs>
+        <w:ind w:left="5760" w:hanging="360"/>
+      </w:pPr>
+      <w:rPr>
+        <w:rFonts w:ascii="Wingdings" w:hAnsi="Wingdings" w:hint="default"/>
+        <w:sz w:val="20"/>
+      </w:rPr>
+    </w:lvl>
+    <w:lvl w:ilvl="8" w:tentative="1">
+      <w:start w:val="1"/>
+      <w:numFmt w:val="bullet"/>
+      <w:lvlText w:val=""/>
+      <w:lvlJc w:val="left"/>
+      <w:pPr>
+        <w:tabs>
+          <w:tab w:val="num" w:pos="6480"/>
+        </w:tabs>
+        <w:ind w:left="6480" w:hanging="360"/>
+      </w:pPr>
+      <w:rPr>
+        <w:rFonts w:ascii="Wingdings" w:hAnsi="Wingdings" w:hint="default"/>
+        <w:sz w:val="20"/>
+      </w:rPr>
+    </w:lvl>
+  </w:abstractNum>
+  <w:abstractNum w:abstractNumId="26" w15:restartNumberingAfterBreak="0">
     <w:nsid w:val="5545735E"/>
     <w:multiLevelType w:val="multilevel"/>
     <w:tmpl w:val="5FACB2C6"/>
@@ -9350,7 +12892,7 @@
       </w:pPr>
     </w:lvl>
   </w:abstractNum>
-  <w:abstractNum w:abstractNumId="19" w15:restartNumberingAfterBreak="0">
+  <w:abstractNum w:abstractNumId="27" w15:restartNumberingAfterBreak="0">
     <w:nsid w:val="55DE779C"/>
     <w:multiLevelType w:val="multilevel"/>
     <w:tmpl w:val="BCA8FCFA"/>
@@ -9463,7 +13005,156 @@
       </w:pPr>
     </w:lvl>
   </w:abstractNum>
-  <w:abstractNum w:abstractNumId="20" w15:restartNumberingAfterBreak="0">
+  <w:abstractNum w:abstractNumId="28" w15:restartNumberingAfterBreak="0">
+    <w:nsid w:val="55E02B5D"/>
+    <w:multiLevelType w:val="multilevel"/>
+    <w:tmpl w:val="7D3E54FE"/>
+    <w:lvl w:ilvl="0">
+      <w:start w:val="1"/>
+      <w:numFmt w:val="bullet"/>
+      <w:lvlText w:val=""/>
+      <w:lvlJc w:val="left"/>
+      <w:pPr>
+        <w:tabs>
+          <w:tab w:val="num" w:pos="720"/>
+        </w:tabs>
+        <w:ind w:left="720" w:hanging="360"/>
+      </w:pPr>
+      <w:rPr>
+        <w:rFonts w:ascii="Symbol" w:hAnsi="Symbol" w:hint="default"/>
+        <w:sz w:val="20"/>
+      </w:rPr>
+    </w:lvl>
+    <w:lvl w:ilvl="1" w:tentative="1">
+      <w:start w:val="1"/>
+      <w:numFmt w:val="bullet"/>
+      <w:lvlText w:val="o"/>
+      <w:lvlJc w:val="left"/>
+      <w:pPr>
+        <w:tabs>
+          <w:tab w:val="num" w:pos="1440"/>
+        </w:tabs>
+        <w:ind w:left="1440" w:hanging="360"/>
+      </w:pPr>
+      <w:rPr>
+        <w:rFonts w:ascii="Courier New" w:hAnsi="Courier New" w:hint="default"/>
+        <w:sz w:val="20"/>
+      </w:rPr>
+    </w:lvl>
+    <w:lvl w:ilvl="2" w:tentative="1">
+      <w:start w:val="1"/>
+      <w:numFmt w:val="bullet"/>
+      <w:lvlText w:val=""/>
+      <w:lvlJc w:val="left"/>
+      <w:pPr>
+        <w:tabs>
+          <w:tab w:val="num" w:pos="2160"/>
+        </w:tabs>
+        <w:ind w:left="2160" w:hanging="360"/>
+      </w:pPr>
+      <w:rPr>
+        <w:rFonts w:ascii="Wingdings" w:hAnsi="Wingdings" w:hint="default"/>
+        <w:sz w:val="20"/>
+      </w:rPr>
+    </w:lvl>
+    <w:lvl w:ilvl="3" w:tentative="1">
+      <w:start w:val="1"/>
+      <w:numFmt w:val="bullet"/>
+      <w:lvlText w:val=""/>
+      <w:lvlJc w:val="left"/>
+      <w:pPr>
+        <w:tabs>
+          <w:tab w:val="num" w:pos="2880"/>
+        </w:tabs>
+        <w:ind w:left="2880" w:hanging="360"/>
+      </w:pPr>
+      <w:rPr>
+        <w:rFonts w:ascii="Wingdings" w:hAnsi="Wingdings" w:hint="default"/>
+        <w:sz w:val="20"/>
+      </w:rPr>
+    </w:lvl>
+    <w:lvl w:ilvl="4" w:tentative="1">
+      <w:start w:val="1"/>
+      <w:numFmt w:val="bullet"/>
+      <w:lvlText w:val=""/>
+      <w:lvlJc w:val="left"/>
+      <w:pPr>
+        <w:tabs>
+          <w:tab w:val="num" w:pos="3600"/>
+        </w:tabs>
+        <w:ind w:left="3600" w:hanging="360"/>
+      </w:pPr>
+      <w:rPr>
+        <w:rFonts w:ascii="Wingdings" w:hAnsi="Wingdings" w:hint="default"/>
+        <w:sz w:val="20"/>
+      </w:rPr>
+    </w:lvl>
+    <w:lvl w:ilvl="5" w:tentative="1">
+      <w:start w:val="1"/>
+      <w:numFmt w:val="bullet"/>
+      <w:lvlText w:val=""/>
+      <w:lvlJc w:val="left"/>
+      <w:pPr>
+        <w:tabs>
+          <w:tab w:val="num" w:pos="4320"/>
+        </w:tabs>
+        <w:ind w:left="4320" w:hanging="360"/>
+      </w:pPr>
+      <w:rPr>
+        <w:rFonts w:ascii="Wingdings" w:hAnsi="Wingdings" w:hint="default"/>
+        <w:sz w:val="20"/>
+      </w:rPr>
+    </w:lvl>
+    <w:lvl w:ilvl="6" w:tentative="1">
+      <w:start w:val="1"/>
+      <w:numFmt w:val="bullet"/>
+      <w:lvlText w:val=""/>
+      <w:lvlJc w:val="left"/>
+      <w:pPr>
+        <w:tabs>
+          <w:tab w:val="num" w:pos="5040"/>
+        </w:tabs>
+        <w:ind w:left="5040" w:hanging="360"/>
+      </w:pPr>
+      <w:rPr>
+        <w:rFonts w:ascii="Wingdings" w:hAnsi="Wingdings" w:hint="default"/>
+        <w:sz w:val="20"/>
+      </w:rPr>
+    </w:lvl>
+    <w:lvl w:ilvl="7" w:tentative="1">
+      <w:start w:val="1"/>
+      <w:numFmt w:val="bullet"/>
+      <w:lvlText w:val=""/>
+      <w:lvlJc w:val="left"/>
+      <w:pPr>
+        <w:tabs>
+          <w:tab w:val="num" w:pos="5760"/>
+        </w:tabs>
+        <w:ind w:left="5760" w:hanging="360"/>
+      </w:pPr>
+      <w:rPr>
+        <w:rFonts w:ascii="Wingdings" w:hAnsi="Wingdings" w:hint="default"/>
+        <w:sz w:val="20"/>
+      </w:rPr>
+    </w:lvl>
+    <w:lvl w:ilvl="8" w:tentative="1">
+      <w:start w:val="1"/>
+      <w:numFmt w:val="bullet"/>
+      <w:lvlText w:val=""/>
+      <w:lvlJc w:val="left"/>
+      <w:pPr>
+        <w:tabs>
+          <w:tab w:val="num" w:pos="6480"/>
+        </w:tabs>
+        <w:ind w:left="6480" w:hanging="360"/>
+      </w:pPr>
+      <w:rPr>
+        <w:rFonts w:ascii="Wingdings" w:hAnsi="Wingdings" w:hint="default"/>
+        <w:sz w:val="20"/>
+      </w:rPr>
+    </w:lvl>
+  </w:abstractNum>
+  <w:abstractNum w:abstractNumId="29" w15:restartNumberingAfterBreak="0">
     <w:nsid w:val="579C3318"/>
     <w:multiLevelType w:val="multilevel"/>
     <w:tmpl w:val="A1606098"/>
@@ -9612,7 +13303,7 @@
       </w:rPr>
     </w:lvl>
   </w:abstractNum>
-  <w:abstractNum w:abstractNumId="21" w15:restartNumberingAfterBreak="0">
+  <w:abstractNum w:abstractNumId="30" w15:restartNumberingAfterBreak="0">
     <w:nsid w:val="5A23386E"/>
     <w:multiLevelType w:val="multilevel"/>
     <w:tmpl w:val="1B501B60"/>
@@ -9761,7 +13452,269 @@
       </w:rPr>
     </w:lvl>
   </w:abstractNum>
-  <w:abstractNum w:abstractNumId="22" w15:restartNumberingAfterBreak="0">
+  <w:abstractNum w:abstractNumId="31" w15:restartNumberingAfterBreak="0">
+    <w:nsid w:val="5BDE0E49"/>
+    <w:multiLevelType w:val="multilevel"/>
+    <w:tmpl w:val="86CEEE78"/>
+    <w:lvl w:ilvl="0">
+      <w:start w:val="1"/>
+      <w:numFmt w:val="bullet"/>
+      <w:lvlText w:val=""/>
+      <w:lvlJc w:val="left"/>
+      <w:pPr>
+        <w:tabs>
+          <w:tab w:val="num" w:pos="720"/>
+        </w:tabs>
+        <w:ind w:left="720" w:hanging="360"/>
+      </w:pPr>
+      <w:rPr>
+        <w:rFonts w:ascii="Symbol" w:hAnsi="Symbol" w:hint="default"/>
+        <w:sz w:val="20"/>
+      </w:rPr>
+    </w:lvl>
+    <w:lvl w:ilvl="1" w:tentative="1">
+      <w:start w:val="1"/>
+      <w:numFmt w:val="bullet"/>
+      <w:lvlText w:val="o"/>
+      <w:lvlJc w:val="left"/>
+      <w:pPr>
+        <w:tabs>
+          <w:tab w:val="num" w:pos="1440"/>
+        </w:tabs>
+        <w:ind w:left="1440" w:hanging="360"/>
+      </w:pPr>
+      <w:rPr>
+        <w:rFonts w:ascii="Courier New" w:hAnsi="Courier New" w:hint="default"/>
+        <w:sz w:val="20"/>
+      </w:rPr>
+    </w:lvl>
+    <w:lvl w:ilvl="2" w:tentative="1">
+      <w:start w:val="1"/>
+      <w:numFmt w:val="bullet"/>
+      <w:lvlText w:val=""/>
+      <w:lvlJc w:val="left"/>
+      <w:pPr>
+        <w:tabs>
+          <w:tab w:val="num" w:pos="2160"/>
+        </w:tabs>
+        <w:ind w:left="2160" w:hanging="360"/>
+      </w:pPr>
+      <w:rPr>
+        <w:rFonts w:ascii="Wingdings" w:hAnsi="Wingdings" w:hint="default"/>
+        <w:sz w:val="20"/>
+      </w:rPr>
+    </w:lvl>
+    <w:lvl w:ilvl="3" w:tentative="1">
+      <w:start w:val="1"/>
+      <w:numFmt w:val="bullet"/>
+      <w:lvlText w:val=""/>
+      <w:lvlJc w:val="left"/>
+      <w:pPr>
+        <w:tabs>
+          <w:tab w:val="num" w:pos="2880"/>
+        </w:tabs>
+        <w:ind w:left="2880" w:hanging="360"/>
+      </w:pPr>
+      <w:rPr>
+        <w:rFonts w:ascii="Wingdings" w:hAnsi="Wingdings" w:hint="default"/>
+        <w:sz w:val="20"/>
+      </w:rPr>
+    </w:lvl>
+    <w:lvl w:ilvl="4" w:tentative="1">
+      <w:start w:val="1"/>
+      <w:numFmt w:val="bullet"/>
+      <w:lvlText w:val=""/>
+      <w:lvlJc w:val="left"/>
+      <w:pPr>
+        <w:tabs>
+          <w:tab w:val="num" w:pos="3600"/>
+        </w:tabs>
+        <w:ind w:left="3600" w:hanging="360"/>
+      </w:pPr>
+      <w:rPr>
+        <w:rFonts w:ascii="Wingdings" w:hAnsi="Wingdings" w:hint="default"/>
+        <w:sz w:val="20"/>
+      </w:rPr>
+    </w:lvl>
+    <w:lvl w:ilvl="5" w:tentative="1">
+      <w:start w:val="1"/>
+      <w:numFmt w:val="bullet"/>
+      <w:lvlText w:val=""/>
+      <w:lvlJc w:val="left"/>
+      <w:pPr>
+        <w:tabs>
+          <w:tab w:val="num" w:pos="4320"/>
+        </w:tabs>
+        <w:ind w:left="4320" w:hanging="360"/>
+      </w:pPr>
+      <w:rPr>
+        <w:rFonts w:ascii="Wingdings" w:hAnsi="Wingdings" w:hint="default"/>
+        <w:sz w:val="20"/>
+      </w:rPr>
+    </w:lvl>
+    <w:lvl w:ilvl="6" w:tentative="1">
+      <w:start w:val="1"/>
+      <w:numFmt w:val="bullet"/>
+      <w:lvlText w:val=""/>
+      <w:lvlJc w:val="left"/>
+      <w:pPr>
+        <w:tabs>
+          <w:tab w:val="num" w:pos="5040"/>
+        </w:tabs>
+        <w:ind w:left="5040" w:hanging="360"/>
+      </w:pPr>
+      <w:rPr>
+        <w:rFonts w:ascii="Wingdings" w:hAnsi="Wingdings" w:hint="default"/>
+        <w:sz w:val="20"/>
+      </w:rPr>
+    </w:lvl>
+    <w:lvl w:ilvl="7" w:tentative="1">
+      <w:start w:val="1"/>
+      <w:numFmt w:val="bullet"/>
+      <w:lvlText w:val=""/>
+      <w:lvlJc w:val="left"/>
+      <w:pPr>
+        <w:tabs>
+          <w:tab w:val="num" w:pos="5760"/>
+        </w:tabs>
+        <w:ind w:left="5760" w:hanging="360"/>
+      </w:pPr>
+      <w:rPr>
+        <w:rFonts w:ascii="Wingdings" w:hAnsi="Wingdings" w:hint="default"/>
+        <w:sz w:val="20"/>
+      </w:rPr>
+    </w:lvl>
+    <w:lvl w:ilvl="8" w:tentative="1">
+      <w:start w:val="1"/>
+      <w:numFmt w:val="bullet"/>
+      <w:lvlText w:val=""/>
+      <w:lvlJc w:val="left"/>
+      <w:pPr>
+        <w:tabs>
+          <w:tab w:val="num" w:pos="6480"/>
+        </w:tabs>
+        <w:ind w:left="6480" w:hanging="360"/>
+      </w:pPr>
+      <w:rPr>
+        <w:rFonts w:ascii="Wingdings" w:hAnsi="Wingdings" w:hint="default"/>
+        <w:sz w:val="20"/>
+      </w:rPr>
+    </w:lvl>
+  </w:abstractNum>
+  <w:abstractNum w:abstractNumId="32" w15:restartNumberingAfterBreak="0">
+    <w:nsid w:val="5EFC3DE8"/>
+    <w:multiLevelType w:val="multilevel"/>
+    <w:tmpl w:val="4170B3D2"/>
+    <w:lvl w:ilvl="0">
+      <w:start w:val="1"/>
+      <w:numFmt w:val="decimal"/>
+      <w:lvlText w:val="%1."/>
+      <w:lvlJc w:val="left"/>
+      <w:pPr>
+        <w:tabs>
+          <w:tab w:val="num" w:pos="720"/>
+        </w:tabs>
+        <w:ind w:left="720" w:hanging="360"/>
+      </w:pPr>
+    </w:lvl>
+    <w:lvl w:ilvl="1" w:tentative="1">
+      <w:start w:val="1"/>
+      <w:numFmt w:val="decimal"/>
+      <w:lvlText w:val="%2."/>
+      <w:lvlJc w:val="left"/>
+      <w:pPr>
+        <w:tabs>
+          <w:tab w:val="num" w:pos="1440"/>
+        </w:tabs>
+        <w:ind w:left="1440" w:hanging="360"/>
+      </w:pPr>
+    </w:lvl>
+    <w:lvl w:ilvl="2" w:tentative="1">
+      <w:start w:val="1"/>
+      <w:numFmt w:val="decimal"/>
+      <w:lvlText w:val="%3."/>
+      <w:lvlJc w:val="left"/>
+      <w:pPr>
+        <w:tabs>
+          <w:tab w:val="num" w:pos="2160"/>
+        </w:tabs>
+        <w:ind w:left="2160" w:hanging="360"/>
+      </w:pPr>
+    </w:lvl>
+    <w:lvl w:ilvl="3" w:tentative="1">
+      <w:start w:val="1"/>
+      <w:numFmt w:val="decimal"/>
+      <w:lvlText w:val="%4."/>
+      <w:lvlJc w:val="left"/>
+      <w:pPr>
+        <w:tabs>
+          <w:tab w:val="num" w:pos="2880"/>
+        </w:tabs>
+        <w:ind w:left="2880" w:hanging="360"/>
+      </w:pPr>
+    </w:lvl>
+    <w:lvl w:ilvl="4" w:tentative="1">
+      <w:start w:val="1"/>
+      <w:numFmt w:val="decimal"/>
+      <w:lvlText w:val="%5."/>
+      <w:lvlJc w:val="left"/>
+      <w:pPr>
+        <w:tabs>
+          <w:tab w:val="num" w:pos="3600"/>
+        </w:tabs>
+        <w:ind w:left="3600" w:hanging="360"/>
+      </w:pPr>
+    </w:lvl>
+    <w:lvl w:ilvl="5" w:tentative="1">
+      <w:start w:val="1"/>
+      <w:numFmt w:val="decimal"/>
+      <w:lvlText w:val="%6."/>
+      <w:lvlJc w:val="left"/>
+      <w:pPr>
+        <w:tabs>
+          <w:tab w:val="num" w:pos="4320"/>
+        </w:tabs>
+        <w:ind w:left="4320" w:hanging="360"/>
+      </w:pPr>
+    </w:lvl>
+    <w:lvl w:ilvl="6" w:tentative="1">
+      <w:start w:val="1"/>
+      <w:numFmt w:val="decimal"/>
+      <w:lvlText w:val="%7."/>
+      <w:lvlJc w:val="left"/>
+      <w:pPr>
+        <w:tabs>
+          <w:tab w:val="num" w:pos="5040"/>
+        </w:tabs>
+        <w:ind w:left="5040" w:hanging="360"/>
+      </w:pPr>
+    </w:lvl>
+    <w:lvl w:ilvl="7" w:tentative="1">
+      <w:start w:val="1"/>
+      <w:numFmt w:val="decimal"/>
+      <w:lvlText w:val="%8."/>
+      <w:lvlJc w:val="left"/>
+      <w:pPr>
+        <w:tabs>
+          <w:tab w:val="num" w:pos="5760"/>
+        </w:tabs>
+        <w:ind w:left="5760" w:hanging="360"/>
+      </w:pPr>
+    </w:lvl>
+    <w:lvl w:ilvl="8" w:tentative="1">
+      <w:start w:val="1"/>
+      <w:numFmt w:val="decimal"/>
+      <w:lvlText w:val="%9."/>
+      <w:lvlJc w:val="left"/>
+      <w:pPr>
+        <w:tabs>
+          <w:tab w:val="num" w:pos="6480"/>
+        </w:tabs>
+        <w:ind w:left="6480" w:hanging="360"/>
+      </w:pPr>
+    </w:lvl>
+  </w:abstractNum>
+  <w:abstractNum w:abstractNumId="33" w15:restartNumberingAfterBreak="0">
     <w:nsid w:val="5FAA48F0"/>
     <w:multiLevelType w:val="multilevel"/>
     <w:tmpl w:val="B38EBC5C"/>
@@ -9910,7 +13863,7 @@
       </w:rPr>
     </w:lvl>
   </w:abstractNum>
-  <w:abstractNum w:abstractNumId="23" w15:restartNumberingAfterBreak="0">
+  <w:abstractNum w:abstractNumId="34" w15:restartNumberingAfterBreak="0">
     <w:nsid w:val="63417D67"/>
     <w:multiLevelType w:val="multilevel"/>
     <w:tmpl w:val="35509E04"/>
@@ -10023,7 +13976,7 @@
       </w:pPr>
     </w:lvl>
   </w:abstractNum>
-  <w:abstractNum w:abstractNumId="24" w15:restartNumberingAfterBreak="0">
+  <w:abstractNum w:abstractNumId="35" w15:restartNumberingAfterBreak="0">
     <w:nsid w:val="643479BB"/>
     <w:multiLevelType w:val="multilevel"/>
     <w:tmpl w:val="9B64DF9E"/>
@@ -10172,7 +14125,7 @@
       </w:rPr>
     </w:lvl>
   </w:abstractNum>
-  <w:abstractNum w:abstractNumId="25" w15:restartNumberingAfterBreak="0">
+  <w:abstractNum w:abstractNumId="36" w15:restartNumberingAfterBreak="0">
     <w:nsid w:val="667C6ADD"/>
     <w:multiLevelType w:val="multilevel"/>
     <w:tmpl w:val="89449AC6"/>
@@ -10258,7 +14211,156 @@
       </w:pPr>
     </w:lvl>
   </w:abstractNum>
-  <w:abstractNum w:abstractNumId="26" w15:restartNumberingAfterBreak="0">
+  <w:abstractNum w:abstractNumId="37" w15:restartNumberingAfterBreak="0">
+    <w:nsid w:val="670B645C"/>
+    <w:multiLevelType w:val="multilevel"/>
+    <w:tmpl w:val="CA908E18"/>
+    <w:lvl w:ilvl="0">
+      <w:start w:val="1"/>
+      <w:numFmt w:val="bullet"/>
+      <w:lvlText w:val=""/>
+      <w:lvlJc w:val="left"/>
+      <w:pPr>
+        <w:tabs>
+          <w:tab w:val="num" w:pos="720"/>
+        </w:tabs>
+        <w:ind w:left="720" w:hanging="360"/>
+      </w:pPr>
+      <w:rPr>
+        <w:rFonts w:ascii="Symbol" w:hAnsi="Symbol" w:hint="default"/>
+        <w:sz w:val="20"/>
+      </w:rPr>
+    </w:lvl>
+    <w:lvl w:ilvl="1" w:tentative="1">
+      <w:start w:val="1"/>
+      <w:numFmt w:val="bullet"/>
+      <w:lvlText w:val="o"/>
+      <w:lvlJc w:val="left"/>
+      <w:pPr>
+        <w:tabs>
+          <w:tab w:val="num" w:pos="1440"/>
+        </w:tabs>
+        <w:ind w:left="1440" w:hanging="360"/>
+      </w:pPr>
+      <w:rPr>
+        <w:rFonts w:ascii="Courier New" w:hAnsi="Courier New" w:hint="default"/>
+        <w:sz w:val="20"/>
+      </w:rPr>
+    </w:lvl>
+    <w:lvl w:ilvl="2" w:tentative="1">
+      <w:start w:val="1"/>
+      <w:numFmt w:val="bullet"/>
+      <w:lvlText w:val=""/>
+      <w:lvlJc w:val="left"/>
+      <w:pPr>
+        <w:tabs>
+          <w:tab w:val="num" w:pos="2160"/>
+        </w:tabs>
+        <w:ind w:left="2160" w:hanging="360"/>
+      </w:pPr>
+      <w:rPr>
+        <w:rFonts w:ascii="Wingdings" w:hAnsi="Wingdings" w:hint="default"/>
+        <w:sz w:val="20"/>
+      </w:rPr>
+    </w:lvl>
+    <w:lvl w:ilvl="3" w:tentative="1">
+      <w:start w:val="1"/>
+      <w:numFmt w:val="bullet"/>
+      <w:lvlText w:val=""/>
+      <w:lvlJc w:val="left"/>
+      <w:pPr>
+        <w:tabs>
+          <w:tab w:val="num" w:pos="2880"/>
+        </w:tabs>
+        <w:ind w:left="2880" w:hanging="360"/>
+      </w:pPr>
+      <w:rPr>
+        <w:rFonts w:ascii="Wingdings" w:hAnsi="Wingdings" w:hint="default"/>
+        <w:sz w:val="20"/>
+      </w:rPr>
+    </w:lvl>
+    <w:lvl w:ilvl="4" w:tentative="1">
+      <w:start w:val="1"/>
+      <w:numFmt w:val="bullet"/>
+      <w:lvlText w:val=""/>
+      <w:lvlJc w:val="left"/>
+      <w:pPr>
+        <w:tabs>
+          <w:tab w:val="num" w:pos="3600"/>
+        </w:tabs>
+        <w:ind w:left="3600" w:hanging="360"/>
+      </w:pPr>
+      <w:rPr>
+        <w:rFonts w:ascii="Wingdings" w:hAnsi="Wingdings" w:hint="default"/>
+        <w:sz w:val="20"/>
+      </w:rPr>
+    </w:lvl>
+    <w:lvl w:ilvl="5" w:tentative="1">
+      <w:start w:val="1"/>
+      <w:numFmt w:val="bullet"/>
+      <w:lvlText w:val=""/>
+      <w:lvlJc w:val="left"/>
+      <w:pPr>
+        <w:tabs>
+          <w:tab w:val="num" w:pos="4320"/>
+        </w:tabs>
+        <w:ind w:left="4320" w:hanging="360"/>
+      </w:pPr>
+      <w:rPr>
+        <w:rFonts w:ascii="Wingdings" w:hAnsi="Wingdings" w:hint="default"/>
+        <w:sz w:val="20"/>
+      </w:rPr>
+    </w:lvl>
+    <w:lvl w:ilvl="6" w:tentative="1">
+      <w:start w:val="1"/>
+      <w:numFmt w:val="bullet"/>
+      <w:lvlText w:val=""/>
+      <w:lvlJc w:val="left"/>
+      <w:pPr>
+        <w:tabs>
+          <w:tab w:val="num" w:pos="5040"/>
+        </w:tabs>
+        <w:ind w:left="5040" w:hanging="360"/>
+      </w:pPr>
+      <w:rPr>
+        <w:rFonts w:ascii="Wingdings" w:hAnsi="Wingdings" w:hint="default"/>
+        <w:sz w:val="20"/>
+      </w:rPr>
+    </w:lvl>
+    <w:lvl w:ilvl="7" w:tentative="1">
+      <w:start w:val="1"/>
+      <w:numFmt w:val="bullet"/>
+      <w:lvlText w:val=""/>
+      <w:lvlJc w:val="left"/>
+      <w:pPr>
+        <w:tabs>
+          <w:tab w:val="num" w:pos="5760"/>
+        </w:tabs>
+        <w:ind w:left="5760" w:hanging="360"/>
+      </w:pPr>
+      <w:rPr>
+        <w:rFonts w:ascii="Wingdings" w:hAnsi="Wingdings" w:hint="default"/>
+        <w:sz w:val="20"/>
+      </w:rPr>
+    </w:lvl>
+    <w:lvl w:ilvl="8" w:tentative="1">
+      <w:start w:val="1"/>
+      <w:numFmt w:val="bullet"/>
+      <w:lvlText w:val=""/>
+      <w:lvlJc w:val="left"/>
+      <w:pPr>
+        <w:tabs>
+          <w:tab w:val="num" w:pos="6480"/>
+        </w:tabs>
+        <w:ind w:left="6480" w:hanging="360"/>
+      </w:pPr>
+      <w:rPr>
+        <w:rFonts w:ascii="Wingdings" w:hAnsi="Wingdings" w:hint="default"/>
+        <w:sz w:val="20"/>
+      </w:rPr>
+    </w:lvl>
+  </w:abstractNum>
+  <w:abstractNum w:abstractNumId="38" w15:restartNumberingAfterBreak="0">
     <w:nsid w:val="68AF51AE"/>
     <w:multiLevelType w:val="multilevel"/>
     <w:tmpl w:val="6B0ACB6E"/>
@@ -10371,7 +14473,7 @@
       </w:pPr>
     </w:lvl>
   </w:abstractNum>
-  <w:abstractNum w:abstractNumId="27" w15:restartNumberingAfterBreak="0">
+  <w:abstractNum w:abstractNumId="39" w15:restartNumberingAfterBreak="0">
     <w:nsid w:val="694C44CB"/>
     <w:multiLevelType w:val="multilevel"/>
     <w:tmpl w:val="C1742964"/>
@@ -10520,7 +14622,7 @@
       </w:rPr>
     </w:lvl>
   </w:abstractNum>
-  <w:abstractNum w:abstractNumId="28" w15:restartNumberingAfterBreak="0">
+  <w:abstractNum w:abstractNumId="40" w15:restartNumberingAfterBreak="0">
     <w:nsid w:val="69E6579D"/>
     <w:multiLevelType w:val="multilevel"/>
     <w:tmpl w:val="E9A61582"/>
@@ -10633,7 +14735,7 @@
       </w:pPr>
     </w:lvl>
   </w:abstractNum>
-  <w:abstractNum w:abstractNumId="29" w15:restartNumberingAfterBreak="0">
+  <w:abstractNum w:abstractNumId="41" w15:restartNumberingAfterBreak="0">
     <w:nsid w:val="6AC02118"/>
     <w:multiLevelType w:val="hybridMultilevel"/>
     <w:tmpl w:val="8FAC4390"/>
@@ -10722,7 +14824,7 @@
       </w:pPr>
     </w:lvl>
   </w:abstractNum>
-  <w:abstractNum w:abstractNumId="30" w15:restartNumberingAfterBreak="0">
+  <w:abstractNum w:abstractNumId="42" w15:restartNumberingAfterBreak="0">
     <w:nsid w:val="6AF03981"/>
     <w:multiLevelType w:val="multilevel"/>
     <w:tmpl w:val="7792B8D8"/>
@@ -10871,7 +14973,305 @@
       </w:rPr>
     </w:lvl>
   </w:abstractNum>
-  <w:abstractNum w:abstractNumId="31" w15:restartNumberingAfterBreak="0">
+  <w:abstractNum w:abstractNumId="43" w15:restartNumberingAfterBreak="0">
+    <w:nsid w:val="6B363509"/>
+    <w:multiLevelType w:val="multilevel"/>
+    <w:tmpl w:val="C30659EC"/>
+    <w:lvl w:ilvl="0">
+      <w:start w:val="1"/>
+      <w:numFmt w:val="bullet"/>
+      <w:lvlText w:val=""/>
+      <w:lvlJc w:val="left"/>
+      <w:pPr>
+        <w:tabs>
+          <w:tab w:val="num" w:pos="720"/>
+        </w:tabs>
+        <w:ind w:left="720" w:hanging="360"/>
+      </w:pPr>
+      <w:rPr>
+        <w:rFonts w:ascii="Symbol" w:hAnsi="Symbol" w:hint="default"/>
+        <w:sz w:val="20"/>
+      </w:rPr>
+    </w:lvl>
+    <w:lvl w:ilvl="1" w:tentative="1">
+      <w:start w:val="1"/>
+      <w:numFmt w:val="bullet"/>
+      <w:lvlText w:val="o"/>
+      <w:lvlJc w:val="left"/>
+      <w:pPr>
+        <w:tabs>
+          <w:tab w:val="num" w:pos="1440"/>
+        </w:tabs>
+        <w:ind w:left="1440" w:hanging="360"/>
+      </w:pPr>
+      <w:rPr>
+        <w:rFonts w:ascii="Courier New" w:hAnsi="Courier New" w:hint="default"/>
+        <w:sz w:val="20"/>
+      </w:rPr>
+    </w:lvl>
+    <w:lvl w:ilvl="2" w:tentative="1">
+      <w:start w:val="1"/>
+      <w:numFmt w:val="bullet"/>
+      <w:lvlText w:val=""/>
+      <w:lvlJc w:val="left"/>
+      <w:pPr>
+        <w:tabs>
+          <w:tab w:val="num" w:pos="2160"/>
+        </w:tabs>
+        <w:ind w:left="2160" w:hanging="360"/>
+      </w:pPr>
+      <w:rPr>
+        <w:rFonts w:ascii="Wingdings" w:hAnsi="Wingdings" w:hint="default"/>
+        <w:sz w:val="20"/>
+      </w:rPr>
+    </w:lvl>
+    <w:lvl w:ilvl="3" w:tentative="1">
+      <w:start w:val="1"/>
+      <w:numFmt w:val="bullet"/>
+      <w:lvlText w:val=""/>
+      <w:lvlJc w:val="left"/>
+      <w:pPr>
+        <w:tabs>
+          <w:tab w:val="num" w:pos="2880"/>
+        </w:tabs>
+        <w:ind w:left="2880" w:hanging="360"/>
+      </w:pPr>
+      <w:rPr>
+        <w:rFonts w:ascii="Wingdings" w:hAnsi="Wingdings" w:hint="default"/>
+        <w:sz w:val="20"/>
+      </w:rPr>
+    </w:lvl>
+    <w:lvl w:ilvl="4" w:tentative="1">
+      <w:start w:val="1"/>
+      <w:numFmt w:val="bullet"/>
+      <w:lvlText w:val=""/>
+      <w:lvlJc w:val="left"/>
+      <w:pPr>
+        <w:tabs>
+          <w:tab w:val="num" w:pos="3600"/>
+        </w:tabs>
+        <w:ind w:left="3600" w:hanging="360"/>
+      </w:pPr>
+      <w:rPr>
+        <w:rFonts w:ascii="Wingdings" w:hAnsi="Wingdings" w:hint="default"/>
+        <w:sz w:val="20"/>
+      </w:rPr>
+    </w:lvl>
+    <w:lvl w:ilvl="5" w:tentative="1">
+      <w:start w:val="1"/>
+      <w:numFmt w:val="bullet"/>
+      <w:lvlText w:val=""/>
+      <w:lvlJc w:val="left"/>
+      <w:pPr>
+        <w:tabs>
+          <w:tab w:val="num" w:pos="4320"/>
+        </w:tabs>
+        <w:ind w:left="4320" w:hanging="360"/>
+      </w:pPr>
+      <w:rPr>
+        <w:rFonts w:ascii="Wingdings" w:hAnsi="Wingdings" w:hint="default"/>
+        <w:sz w:val="20"/>
+      </w:rPr>
+    </w:lvl>
+    <w:lvl w:ilvl="6" w:tentative="1">
+      <w:start w:val="1"/>
+      <w:numFmt w:val="bullet"/>
+      <w:lvlText w:val=""/>
+      <w:lvlJc w:val="left"/>
+      <w:pPr>
+        <w:tabs>
+          <w:tab w:val="num" w:pos="5040"/>
+        </w:tabs>
+        <w:ind w:left="5040" w:hanging="360"/>
+      </w:pPr>
+      <w:rPr>
+        <w:rFonts w:ascii="Wingdings" w:hAnsi="Wingdings" w:hint="default"/>
+        <w:sz w:val="20"/>
+      </w:rPr>
+    </w:lvl>
+    <w:lvl w:ilvl="7" w:tentative="1">
+      <w:start w:val="1"/>
+      <w:numFmt w:val="bullet"/>
+      <w:lvlText w:val=""/>
+      <w:lvlJc w:val="left"/>
+      <w:pPr>
+        <w:tabs>
+          <w:tab w:val="num" w:pos="5760"/>
+        </w:tabs>
+        <w:ind w:left="5760" w:hanging="360"/>
+      </w:pPr>
+      <w:rPr>
+        <w:rFonts w:ascii="Wingdings" w:hAnsi="Wingdings" w:hint="default"/>
+        <w:sz w:val="20"/>
+      </w:rPr>
+    </w:lvl>
+    <w:lvl w:ilvl="8" w:tentative="1">
+      <w:start w:val="1"/>
+      <w:numFmt w:val="bullet"/>
+      <w:lvlText w:val=""/>
+      <w:lvlJc w:val="left"/>
+      <w:pPr>
+        <w:tabs>
+          <w:tab w:val="num" w:pos="6480"/>
+        </w:tabs>
+        <w:ind w:left="6480" w:hanging="360"/>
+      </w:pPr>
+      <w:rPr>
+        <w:rFonts w:ascii="Wingdings" w:hAnsi="Wingdings" w:hint="default"/>
+        <w:sz w:val="20"/>
+      </w:rPr>
+    </w:lvl>
+  </w:abstractNum>
+  <w:abstractNum w:abstractNumId="44" w15:restartNumberingAfterBreak="0">
+    <w:nsid w:val="6D0A64B0"/>
+    <w:multiLevelType w:val="multilevel"/>
+    <w:tmpl w:val="F1FCEF22"/>
+    <w:lvl w:ilvl="0">
+      <w:start w:val="1"/>
+      <w:numFmt w:val="bullet"/>
+      <w:lvlText w:val=""/>
+      <w:lvlJc w:val="left"/>
+      <w:pPr>
+        <w:tabs>
+          <w:tab w:val="num" w:pos="720"/>
+        </w:tabs>
+        <w:ind w:left="720" w:hanging="360"/>
+      </w:pPr>
+      <w:rPr>
+        <w:rFonts w:ascii="Symbol" w:hAnsi="Symbol" w:hint="default"/>
+        <w:sz w:val="20"/>
+      </w:rPr>
+    </w:lvl>
+    <w:lvl w:ilvl="1" w:tentative="1">
+      <w:start w:val="1"/>
+      <w:numFmt w:val="bullet"/>
+      <w:lvlText w:val="o"/>
+      <w:lvlJc w:val="left"/>
+      <w:pPr>
+        <w:tabs>
+          <w:tab w:val="num" w:pos="1440"/>
+        </w:tabs>
+        <w:ind w:left="1440" w:hanging="360"/>
+      </w:pPr>
+      <w:rPr>
+        <w:rFonts w:ascii="Courier New" w:hAnsi="Courier New" w:hint="default"/>
+        <w:sz w:val="20"/>
+      </w:rPr>
+    </w:lvl>
+    <w:lvl w:ilvl="2" w:tentative="1">
+      <w:start w:val="1"/>
+      <w:numFmt w:val="bullet"/>
+      <w:lvlText w:val=""/>
+      <w:lvlJc w:val="left"/>
+      <w:pPr>
+        <w:tabs>
+          <w:tab w:val="num" w:pos="2160"/>
+        </w:tabs>
+        <w:ind w:left="2160" w:hanging="360"/>
+      </w:pPr>
+      <w:rPr>
+        <w:rFonts w:ascii="Wingdings" w:hAnsi="Wingdings" w:hint="default"/>
+        <w:sz w:val="20"/>
+      </w:rPr>
+    </w:lvl>
+    <w:lvl w:ilvl="3" w:tentative="1">
+      <w:start w:val="1"/>
+      <w:numFmt w:val="bullet"/>
+      <w:lvlText w:val=""/>
+      <w:lvlJc w:val="left"/>
+      <w:pPr>
+        <w:tabs>
+          <w:tab w:val="num" w:pos="2880"/>
+        </w:tabs>
+        <w:ind w:left="2880" w:hanging="360"/>
+      </w:pPr>
+      <w:rPr>
+        <w:rFonts w:ascii="Wingdings" w:hAnsi="Wingdings" w:hint="default"/>
+        <w:sz w:val="20"/>
+      </w:rPr>
+    </w:lvl>
+    <w:lvl w:ilvl="4" w:tentative="1">
+      <w:start w:val="1"/>
+      <w:numFmt w:val="bullet"/>
+      <w:lvlText w:val=""/>
+      <w:lvlJc w:val="left"/>
+      <w:pPr>
+        <w:tabs>
+          <w:tab w:val="num" w:pos="3600"/>
+        </w:tabs>
+        <w:ind w:left="3600" w:hanging="360"/>
+      </w:pPr>
+      <w:rPr>
+        <w:rFonts w:ascii="Wingdings" w:hAnsi="Wingdings" w:hint="default"/>
+        <w:sz w:val="20"/>
+      </w:rPr>
+    </w:lvl>
+    <w:lvl w:ilvl="5" w:tentative="1">
+      <w:start w:val="1"/>
+      <w:numFmt w:val="bullet"/>
+      <w:lvlText w:val=""/>
+      <w:lvlJc w:val="left"/>
+      <w:pPr>
+        <w:tabs>
+          <w:tab w:val="num" w:pos="4320"/>
+        </w:tabs>
+        <w:ind w:left="4320" w:hanging="360"/>
+      </w:pPr>
+      <w:rPr>
+        <w:rFonts w:ascii="Wingdings" w:hAnsi="Wingdings" w:hint="default"/>
+        <w:sz w:val="20"/>
+      </w:rPr>
+    </w:lvl>
+    <w:lvl w:ilvl="6" w:tentative="1">
+      <w:start w:val="1"/>
+      <w:numFmt w:val="bullet"/>
+      <w:lvlText w:val=""/>
+      <w:lvlJc w:val="left"/>
+      <w:pPr>
+        <w:tabs>
+          <w:tab w:val="num" w:pos="5040"/>
+        </w:tabs>
+        <w:ind w:left="5040" w:hanging="360"/>
+      </w:pPr>
+      <w:rPr>
+        <w:rFonts w:ascii="Wingdings" w:hAnsi="Wingdings" w:hint="default"/>
+        <w:sz w:val="20"/>
+      </w:rPr>
+    </w:lvl>
+    <w:lvl w:ilvl="7" w:tentative="1">
+      <w:start w:val="1"/>
+      <w:numFmt w:val="bullet"/>
+      <w:lvlText w:val=""/>
+      <w:lvlJc w:val="left"/>
+      <w:pPr>
+        <w:tabs>
+          <w:tab w:val="num" w:pos="5760"/>
+        </w:tabs>
+        <w:ind w:left="5760" w:hanging="360"/>
+      </w:pPr>
+      <w:rPr>
+        <w:rFonts w:ascii="Wingdings" w:hAnsi="Wingdings" w:hint="default"/>
+        <w:sz w:val="20"/>
+      </w:rPr>
+    </w:lvl>
+    <w:lvl w:ilvl="8" w:tentative="1">
+      <w:start w:val="1"/>
+      <w:numFmt w:val="bullet"/>
+      <w:lvlText w:val=""/>
+      <w:lvlJc w:val="left"/>
+      <w:pPr>
+        <w:tabs>
+          <w:tab w:val="num" w:pos="6480"/>
+        </w:tabs>
+        <w:ind w:left="6480" w:hanging="360"/>
+      </w:pPr>
+      <w:rPr>
+        <w:rFonts w:ascii="Wingdings" w:hAnsi="Wingdings" w:hint="default"/>
+        <w:sz w:val="20"/>
+      </w:rPr>
+    </w:lvl>
+  </w:abstractNum>
+  <w:abstractNum w:abstractNumId="45" w15:restartNumberingAfterBreak="0">
     <w:nsid w:val="6ED700B7"/>
     <w:multiLevelType w:val="multilevel"/>
     <w:tmpl w:val="52C8594A"/>
@@ -10984,7 +15384,305 @@
       </w:pPr>
     </w:lvl>
   </w:abstractNum>
-  <w:abstractNum w:abstractNumId="32" w15:restartNumberingAfterBreak="0">
+  <w:abstractNum w:abstractNumId="46" w15:restartNumberingAfterBreak="0">
+    <w:nsid w:val="70246C29"/>
+    <w:multiLevelType w:val="multilevel"/>
+    <w:tmpl w:val="7EBA2726"/>
+    <w:lvl w:ilvl="0">
+      <w:start w:val="1"/>
+      <w:numFmt w:val="bullet"/>
+      <w:lvlText w:val=""/>
+      <w:lvlJc w:val="left"/>
+      <w:pPr>
+        <w:tabs>
+          <w:tab w:val="num" w:pos="720"/>
+        </w:tabs>
+        <w:ind w:left="720" w:hanging="360"/>
+      </w:pPr>
+      <w:rPr>
+        <w:rFonts w:ascii="Symbol" w:hAnsi="Symbol" w:hint="default"/>
+        <w:sz w:val="20"/>
+      </w:rPr>
+    </w:lvl>
+    <w:lvl w:ilvl="1" w:tentative="1">
+      <w:start w:val="1"/>
+      <w:numFmt w:val="bullet"/>
+      <w:lvlText w:val="o"/>
+      <w:lvlJc w:val="left"/>
+      <w:pPr>
+        <w:tabs>
+          <w:tab w:val="num" w:pos="1440"/>
+        </w:tabs>
+        <w:ind w:left="1440" w:hanging="360"/>
+      </w:pPr>
+      <w:rPr>
+        <w:rFonts w:ascii="Courier New" w:hAnsi="Courier New" w:hint="default"/>
+        <w:sz w:val="20"/>
+      </w:rPr>
+    </w:lvl>
+    <w:lvl w:ilvl="2" w:tentative="1">
+      <w:start w:val="1"/>
+      <w:numFmt w:val="bullet"/>
+      <w:lvlText w:val=""/>
+      <w:lvlJc w:val="left"/>
+      <w:pPr>
+        <w:tabs>
+          <w:tab w:val="num" w:pos="2160"/>
+        </w:tabs>
+        <w:ind w:left="2160" w:hanging="360"/>
+      </w:pPr>
+      <w:rPr>
+        <w:rFonts w:ascii="Wingdings" w:hAnsi="Wingdings" w:hint="default"/>
+        <w:sz w:val="20"/>
+      </w:rPr>
+    </w:lvl>
+    <w:lvl w:ilvl="3" w:tentative="1">
+      <w:start w:val="1"/>
+      <w:numFmt w:val="bullet"/>
+      <w:lvlText w:val=""/>
+      <w:lvlJc w:val="left"/>
+      <w:pPr>
+        <w:tabs>
+          <w:tab w:val="num" w:pos="2880"/>
+        </w:tabs>
+        <w:ind w:left="2880" w:hanging="360"/>
+      </w:pPr>
+      <w:rPr>
+        <w:rFonts w:ascii="Wingdings" w:hAnsi="Wingdings" w:hint="default"/>
+        <w:sz w:val="20"/>
+      </w:rPr>
+    </w:lvl>
+    <w:lvl w:ilvl="4" w:tentative="1">
+      <w:start w:val="1"/>
+      <w:numFmt w:val="bullet"/>
+      <w:lvlText w:val=""/>
+      <w:lvlJc w:val="left"/>
+      <w:pPr>
+        <w:tabs>
+          <w:tab w:val="num" w:pos="3600"/>
+        </w:tabs>
+        <w:ind w:left="3600" w:hanging="360"/>
+      </w:pPr>
+      <w:rPr>
+        <w:rFonts w:ascii="Wingdings" w:hAnsi="Wingdings" w:hint="default"/>
+        <w:sz w:val="20"/>
+      </w:rPr>
+    </w:lvl>
+    <w:lvl w:ilvl="5" w:tentative="1">
+      <w:start w:val="1"/>
+      <w:numFmt w:val="bullet"/>
+      <w:lvlText w:val=""/>
+      <w:lvlJc w:val="left"/>
+      <w:pPr>
+        <w:tabs>
+          <w:tab w:val="num" w:pos="4320"/>
+        </w:tabs>
+        <w:ind w:left="4320" w:hanging="360"/>
+      </w:pPr>
+      <w:rPr>
+        <w:rFonts w:ascii="Wingdings" w:hAnsi="Wingdings" w:hint="default"/>
+        <w:sz w:val="20"/>
+      </w:rPr>
+    </w:lvl>
+    <w:lvl w:ilvl="6" w:tentative="1">
+      <w:start w:val="1"/>
+      <w:numFmt w:val="bullet"/>
+      <w:lvlText w:val=""/>
+      <w:lvlJc w:val="left"/>
+      <w:pPr>
+        <w:tabs>
+          <w:tab w:val="num" w:pos="5040"/>
+        </w:tabs>
+        <w:ind w:left="5040" w:hanging="360"/>
+      </w:pPr>
+      <w:rPr>
+        <w:rFonts w:ascii="Wingdings" w:hAnsi="Wingdings" w:hint="default"/>
+        <w:sz w:val="20"/>
+      </w:rPr>
+    </w:lvl>
+    <w:lvl w:ilvl="7" w:tentative="1">
+      <w:start w:val="1"/>
+      <w:numFmt w:val="bullet"/>
+      <w:lvlText w:val=""/>
+      <w:lvlJc w:val="left"/>
+      <w:pPr>
+        <w:tabs>
+          <w:tab w:val="num" w:pos="5760"/>
+        </w:tabs>
+        <w:ind w:left="5760" w:hanging="360"/>
+      </w:pPr>
+      <w:rPr>
+        <w:rFonts w:ascii="Wingdings" w:hAnsi="Wingdings" w:hint="default"/>
+        <w:sz w:val="20"/>
+      </w:rPr>
+    </w:lvl>
+    <w:lvl w:ilvl="8" w:tentative="1">
+      <w:start w:val="1"/>
+      <w:numFmt w:val="bullet"/>
+      <w:lvlText w:val=""/>
+      <w:lvlJc w:val="left"/>
+      <w:pPr>
+        <w:tabs>
+          <w:tab w:val="num" w:pos="6480"/>
+        </w:tabs>
+        <w:ind w:left="6480" w:hanging="360"/>
+      </w:pPr>
+      <w:rPr>
+        <w:rFonts w:ascii="Wingdings" w:hAnsi="Wingdings" w:hint="default"/>
+        <w:sz w:val="20"/>
+      </w:rPr>
+    </w:lvl>
+  </w:abstractNum>
+  <w:abstractNum w:abstractNumId="47" w15:restartNumberingAfterBreak="0">
+    <w:nsid w:val="73D503C2"/>
+    <w:multiLevelType w:val="multilevel"/>
+    <w:tmpl w:val="B776E090"/>
+    <w:lvl w:ilvl="0">
+      <w:start w:val="1"/>
+      <w:numFmt w:val="bullet"/>
+      <w:lvlText w:val=""/>
+      <w:lvlJc w:val="left"/>
+      <w:pPr>
+        <w:tabs>
+          <w:tab w:val="num" w:pos="720"/>
+        </w:tabs>
+        <w:ind w:left="720" w:hanging="360"/>
+      </w:pPr>
+      <w:rPr>
+        <w:rFonts w:ascii="Symbol" w:hAnsi="Symbol" w:hint="default"/>
+        <w:sz w:val="20"/>
+      </w:rPr>
+    </w:lvl>
+    <w:lvl w:ilvl="1" w:tentative="1">
+      <w:start w:val="1"/>
+      <w:numFmt w:val="bullet"/>
+      <w:lvlText w:val="o"/>
+      <w:lvlJc w:val="left"/>
+      <w:pPr>
+        <w:tabs>
+          <w:tab w:val="num" w:pos="1440"/>
+        </w:tabs>
+        <w:ind w:left="1440" w:hanging="360"/>
+      </w:pPr>
+      <w:rPr>
+        <w:rFonts w:ascii="Courier New" w:hAnsi="Courier New" w:hint="default"/>
+        <w:sz w:val="20"/>
+      </w:rPr>
+    </w:lvl>
+    <w:lvl w:ilvl="2" w:tentative="1">
+      <w:start w:val="1"/>
+      <w:numFmt w:val="bullet"/>
+      <w:lvlText w:val=""/>
+      <w:lvlJc w:val="left"/>
+      <w:pPr>
+        <w:tabs>
+          <w:tab w:val="num" w:pos="2160"/>
+        </w:tabs>
+        <w:ind w:left="2160" w:hanging="360"/>
+      </w:pPr>
+      <w:rPr>
+        <w:rFonts w:ascii="Wingdings" w:hAnsi="Wingdings" w:hint="default"/>
+        <w:sz w:val="20"/>
+      </w:rPr>
+    </w:lvl>
+    <w:lvl w:ilvl="3" w:tentative="1">
+      <w:start w:val="1"/>
+      <w:numFmt w:val="bullet"/>
+      <w:lvlText w:val=""/>
+      <w:lvlJc w:val="left"/>
+      <w:pPr>
+        <w:tabs>
+          <w:tab w:val="num" w:pos="2880"/>
+        </w:tabs>
+        <w:ind w:left="2880" w:hanging="360"/>
+      </w:pPr>
+      <w:rPr>
+        <w:rFonts w:ascii="Wingdings" w:hAnsi="Wingdings" w:hint="default"/>
+        <w:sz w:val="20"/>
+      </w:rPr>
+    </w:lvl>
+    <w:lvl w:ilvl="4" w:tentative="1">
+      <w:start w:val="1"/>
+      <w:numFmt w:val="bullet"/>
+      <w:lvlText w:val=""/>
+      <w:lvlJc w:val="left"/>
+      <w:pPr>
+        <w:tabs>
+          <w:tab w:val="num" w:pos="3600"/>
+        </w:tabs>
+        <w:ind w:left="3600" w:hanging="360"/>
+      </w:pPr>
+      <w:rPr>
+        <w:rFonts w:ascii="Wingdings" w:hAnsi="Wingdings" w:hint="default"/>
+        <w:sz w:val="20"/>
+      </w:rPr>
+    </w:lvl>
+    <w:lvl w:ilvl="5" w:tentative="1">
+      <w:start w:val="1"/>
+      <w:numFmt w:val="bullet"/>
+      <w:lvlText w:val=""/>
+      <w:lvlJc w:val="left"/>
+      <w:pPr>
+        <w:tabs>
+          <w:tab w:val="num" w:pos="4320"/>
+        </w:tabs>
+        <w:ind w:left="4320" w:hanging="360"/>
+      </w:pPr>
+      <w:rPr>
+        <w:rFonts w:ascii="Wingdings" w:hAnsi="Wingdings" w:hint="default"/>
+        <w:sz w:val="20"/>
+      </w:rPr>
+    </w:lvl>
+    <w:lvl w:ilvl="6" w:tentative="1">
+      <w:start w:val="1"/>
+      <w:numFmt w:val="bullet"/>
+      <w:lvlText w:val=""/>
+      <w:lvlJc w:val="left"/>
+      <w:pPr>
+        <w:tabs>
+          <w:tab w:val="num" w:pos="5040"/>
+        </w:tabs>
+        <w:ind w:left="5040" w:hanging="360"/>
+      </w:pPr>
+      <w:rPr>
+        <w:rFonts w:ascii="Wingdings" w:hAnsi="Wingdings" w:hint="default"/>
+        <w:sz w:val="20"/>
+      </w:rPr>
+    </w:lvl>
+    <w:lvl w:ilvl="7" w:tentative="1">
+      <w:start w:val="1"/>
+      <w:numFmt w:val="bullet"/>
+      <w:lvlText w:val=""/>
+      <w:lvlJc w:val="left"/>
+      <w:pPr>
+        <w:tabs>
+          <w:tab w:val="num" w:pos="5760"/>
+        </w:tabs>
+        <w:ind w:left="5760" w:hanging="360"/>
+      </w:pPr>
+      <w:rPr>
+        <w:rFonts w:ascii="Wingdings" w:hAnsi="Wingdings" w:hint="default"/>
+        <w:sz w:val="20"/>
+      </w:rPr>
+    </w:lvl>
+    <w:lvl w:ilvl="8" w:tentative="1">
+      <w:start w:val="1"/>
+      <w:numFmt w:val="bullet"/>
+      <w:lvlText w:val=""/>
+      <w:lvlJc w:val="left"/>
+      <w:pPr>
+        <w:tabs>
+          <w:tab w:val="num" w:pos="6480"/>
+        </w:tabs>
+        <w:ind w:left="6480" w:hanging="360"/>
+      </w:pPr>
+      <w:rPr>
+        <w:rFonts w:ascii="Wingdings" w:hAnsi="Wingdings" w:hint="default"/>
+        <w:sz w:val="20"/>
+      </w:rPr>
+    </w:lvl>
+  </w:abstractNum>
+  <w:abstractNum w:abstractNumId="48" w15:restartNumberingAfterBreak="0">
     <w:nsid w:val="765576DB"/>
     <w:multiLevelType w:val="multilevel"/>
     <w:tmpl w:val="014E48CC"/>
@@ -11097,7 +15795,7 @@
       </w:pPr>
     </w:lvl>
   </w:abstractNum>
-  <w:abstractNum w:abstractNumId="33" w15:restartNumberingAfterBreak="0">
+  <w:abstractNum w:abstractNumId="49" w15:restartNumberingAfterBreak="0">
     <w:nsid w:val="76707486"/>
     <w:multiLevelType w:val="hybridMultilevel"/>
     <w:tmpl w:val="EE4442F2"/>
@@ -11184,7 +15882,156 @@
       </w:pPr>
     </w:lvl>
   </w:abstractNum>
-  <w:abstractNum w:abstractNumId="34" w15:restartNumberingAfterBreak="0">
+  <w:abstractNum w:abstractNumId="50" w15:restartNumberingAfterBreak="0">
+    <w:nsid w:val="79D77720"/>
+    <w:multiLevelType w:val="multilevel"/>
+    <w:tmpl w:val="B4AA5C76"/>
+    <w:lvl w:ilvl="0">
+      <w:start w:val="1"/>
+      <w:numFmt w:val="bullet"/>
+      <w:lvlText w:val=""/>
+      <w:lvlJc w:val="left"/>
+      <w:pPr>
+        <w:tabs>
+          <w:tab w:val="num" w:pos="720"/>
+        </w:tabs>
+        <w:ind w:left="720" w:hanging="360"/>
+      </w:pPr>
+      <w:rPr>
+        <w:rFonts w:ascii="Symbol" w:hAnsi="Symbol" w:hint="default"/>
+        <w:sz w:val="20"/>
+      </w:rPr>
+    </w:lvl>
+    <w:lvl w:ilvl="1" w:tentative="1">
+      <w:start w:val="1"/>
+      <w:numFmt w:val="bullet"/>
+      <w:lvlText w:val="o"/>
+      <w:lvlJc w:val="left"/>
+      <w:pPr>
+        <w:tabs>
+          <w:tab w:val="num" w:pos="1440"/>
+        </w:tabs>
+        <w:ind w:left="1440" w:hanging="360"/>
+      </w:pPr>
+      <w:rPr>
+        <w:rFonts w:ascii="Courier New" w:hAnsi="Courier New" w:hint="default"/>
+        <w:sz w:val="20"/>
+      </w:rPr>
+    </w:lvl>
+    <w:lvl w:ilvl="2" w:tentative="1">
+      <w:start w:val="1"/>
+      <w:numFmt w:val="bullet"/>
+      <w:lvlText w:val=""/>
+      <w:lvlJc w:val="left"/>
+      <w:pPr>
+        <w:tabs>
+          <w:tab w:val="num" w:pos="2160"/>
+        </w:tabs>
+        <w:ind w:left="2160" w:hanging="360"/>
+      </w:pPr>
+      <w:rPr>
+        <w:rFonts w:ascii="Wingdings" w:hAnsi="Wingdings" w:hint="default"/>
+        <w:sz w:val="20"/>
+      </w:rPr>
+    </w:lvl>
+    <w:lvl w:ilvl="3" w:tentative="1">
+      <w:start w:val="1"/>
+      <w:numFmt w:val="bullet"/>
+      <w:lvlText w:val=""/>
+      <w:lvlJc w:val="left"/>
+      <w:pPr>
+        <w:tabs>
+          <w:tab w:val="num" w:pos="2880"/>
+        </w:tabs>
+        <w:ind w:left="2880" w:hanging="360"/>
+      </w:pPr>
+      <w:rPr>
+        <w:rFonts w:ascii="Wingdings" w:hAnsi="Wingdings" w:hint="default"/>
+        <w:sz w:val="20"/>
+      </w:rPr>
+    </w:lvl>
+    <w:lvl w:ilvl="4" w:tentative="1">
+      <w:start w:val="1"/>
+      <w:numFmt w:val="bullet"/>
+      <w:lvlText w:val=""/>
+      <w:lvlJc w:val="left"/>
+      <w:pPr>
+        <w:tabs>
+          <w:tab w:val="num" w:pos="3600"/>
+        </w:tabs>
+        <w:ind w:left="3600" w:hanging="360"/>
+      </w:pPr>
+      <w:rPr>
+        <w:rFonts w:ascii="Wingdings" w:hAnsi="Wingdings" w:hint="default"/>
+        <w:sz w:val="20"/>
+      </w:rPr>
+    </w:lvl>
+    <w:lvl w:ilvl="5" w:tentative="1">
+      <w:start w:val="1"/>
+      <w:numFmt w:val="bullet"/>
+      <w:lvlText w:val=""/>
+      <w:lvlJc w:val="left"/>
+      <w:pPr>
+        <w:tabs>
+          <w:tab w:val="num" w:pos="4320"/>
+        </w:tabs>
+        <w:ind w:left="4320" w:hanging="360"/>
+      </w:pPr>
+      <w:rPr>
+        <w:rFonts w:ascii="Wingdings" w:hAnsi="Wingdings" w:hint="default"/>
+        <w:sz w:val="20"/>
+      </w:rPr>
+    </w:lvl>
+    <w:lvl w:ilvl="6" w:tentative="1">
+      <w:start w:val="1"/>
+      <w:numFmt w:val="bullet"/>
+      <w:lvlText w:val=""/>
+      <w:lvlJc w:val="left"/>
+      <w:pPr>
+        <w:tabs>
+          <w:tab w:val="num" w:pos="5040"/>
+        </w:tabs>
+        <w:ind w:left="5040" w:hanging="360"/>
+      </w:pPr>
+      <w:rPr>
+        <w:rFonts w:ascii="Wingdings" w:hAnsi="Wingdings" w:hint="default"/>
+        <w:sz w:val="20"/>
+      </w:rPr>
+    </w:lvl>
+    <w:lvl w:ilvl="7" w:tentative="1">
+      <w:start w:val="1"/>
+      <w:numFmt w:val="bullet"/>
+      <w:lvlText w:val=""/>
+      <w:lvlJc w:val="left"/>
+      <w:pPr>
+        <w:tabs>
+          <w:tab w:val="num" w:pos="5760"/>
+        </w:tabs>
+        <w:ind w:left="5760" w:hanging="360"/>
+      </w:pPr>
+      <w:rPr>
+        <w:rFonts w:ascii="Wingdings" w:hAnsi="Wingdings" w:hint="default"/>
+        <w:sz w:val="20"/>
+      </w:rPr>
+    </w:lvl>
+    <w:lvl w:ilvl="8" w:tentative="1">
+      <w:start w:val="1"/>
+      <w:numFmt w:val="bullet"/>
+      <w:lvlText w:val=""/>
+      <w:lvlJc w:val="left"/>
+      <w:pPr>
+        <w:tabs>
+          <w:tab w:val="num" w:pos="6480"/>
+        </w:tabs>
+        <w:ind w:left="6480" w:hanging="360"/>
+      </w:pPr>
+      <w:rPr>
+        <w:rFonts w:ascii="Wingdings" w:hAnsi="Wingdings" w:hint="default"/>
+        <w:sz w:val="20"/>
+      </w:rPr>
+    </w:lvl>
+  </w:abstractNum>
+  <w:abstractNum w:abstractNumId="51" w15:restartNumberingAfterBreak="0">
     <w:nsid w:val="7E334866"/>
     <w:multiLevelType w:val="multilevel"/>
     <w:tmpl w:val="45CC0634"/>
@@ -11334,112 +16181,112 @@
     </w:lvl>
   </w:abstractNum>
   <w:num w:numId="1" w16cid:durableId="225461207">
+    <w:abstractNumId w:val="12"/>
+  </w:num>
+  <w:num w:numId="2" w16cid:durableId="493448768">
+    <w:abstractNumId w:val="35"/>
+  </w:num>
+  <w:num w:numId="3" w16cid:durableId="1198736094">
+    <w:abstractNumId w:val="27"/>
+  </w:num>
+  <w:num w:numId="4" w16cid:durableId="908148726">
+    <w:abstractNumId w:val="3"/>
+  </w:num>
+  <w:num w:numId="5" w16cid:durableId="663239422">
+    <w:abstractNumId w:val="51"/>
+  </w:num>
+  <w:num w:numId="6" w16cid:durableId="1661500070">
     <w:abstractNumId w:val="10"/>
   </w:num>
-  <w:num w:numId="2" w16cid:durableId="493448768">
+  <w:num w:numId="7" w16cid:durableId="921524373">
+    <w:abstractNumId w:val="40"/>
+  </w:num>
+  <w:num w:numId="8" w16cid:durableId="1084181428">
+    <w:abstractNumId w:val="34"/>
+  </w:num>
+  <w:num w:numId="9" w16cid:durableId="2011253889">
+    <w:abstractNumId w:val="45"/>
+  </w:num>
+  <w:num w:numId="10" w16cid:durableId="252008791">
+    <w:abstractNumId w:val="48"/>
+  </w:num>
+  <w:num w:numId="11" w16cid:durableId="1218249608">
+    <w:abstractNumId w:val="2"/>
+  </w:num>
+  <w:num w:numId="12" w16cid:durableId="1988899433">
+    <w:abstractNumId w:val="38"/>
+  </w:num>
+  <w:num w:numId="13" w16cid:durableId="1373111116">
+    <w:abstractNumId w:val="22"/>
+  </w:num>
+  <w:num w:numId="14" w16cid:durableId="1298340174">
+    <w:abstractNumId w:val="8"/>
+  </w:num>
+  <w:num w:numId="15" w16cid:durableId="63526242">
+    <w:abstractNumId w:val="26"/>
+  </w:num>
+  <w:num w:numId="16" w16cid:durableId="1565751165">
     <w:abstractNumId w:val="24"/>
   </w:num>
-  <w:num w:numId="3" w16cid:durableId="1198736094">
+  <w:num w:numId="17" w16cid:durableId="1062753929">
     <w:abstractNumId w:val="19"/>
   </w:num>
-  <w:num w:numId="4" w16cid:durableId="908148726">
-    <w:abstractNumId w:val="2"/>
-  </w:num>
-  <w:num w:numId="5" w16cid:durableId="663239422">
-    <w:abstractNumId w:val="34"/>
-  </w:num>
-  <w:num w:numId="6" w16cid:durableId="1661500070">
-    <w:abstractNumId w:val="8"/>
-  </w:num>
-  <w:num w:numId="7" w16cid:durableId="921524373">
-    <w:abstractNumId w:val="28"/>
-  </w:num>
-  <w:num w:numId="8" w16cid:durableId="1084181428">
-    <w:abstractNumId w:val="23"/>
-  </w:num>
-  <w:num w:numId="9" w16cid:durableId="2011253889">
-    <w:abstractNumId w:val="31"/>
-  </w:num>
-  <w:num w:numId="10" w16cid:durableId="252008791">
-    <w:abstractNumId w:val="32"/>
-  </w:num>
-  <w:num w:numId="11" w16cid:durableId="1218249608">
-    <w:abstractNumId w:val="1"/>
-  </w:num>
-  <w:num w:numId="12" w16cid:durableId="1988899433">
-    <w:abstractNumId w:val="26"/>
-  </w:num>
-  <w:num w:numId="13" w16cid:durableId="1373111116">
-    <w:abstractNumId w:val="16"/>
-  </w:num>
-  <w:num w:numId="14" w16cid:durableId="1298340174">
+  <w:num w:numId="18" w16cid:durableId="1623221849">
     <w:abstractNumId w:val="6"/>
   </w:num>
-  <w:num w:numId="15" w16cid:durableId="63526242">
-    <w:abstractNumId w:val="18"/>
+  <w:num w:numId="19" w16cid:durableId="2091266921">
+    <w:abstractNumId w:val="11"/>
   </w:num>
-  <w:num w:numId="16" w16cid:durableId="1565751165">
-    <w:abstractNumId w:val="17"/>
+  <w:num w:numId="20" w16cid:durableId="74716217">
+    <w:abstractNumId w:val="4"/>
   </w:num>
-  <w:num w:numId="17" w16cid:durableId="1062753929">
+  <w:num w:numId="21" w16cid:durableId="317921391">
+    <w:abstractNumId w:val="5"/>
+  </w:num>
+  <w:num w:numId="22" w16cid:durableId="890848643">
+    <w:abstractNumId w:val="9"/>
+  </w:num>
+  <w:num w:numId="23" w16cid:durableId="1457676502">
+    <w:abstractNumId w:val="42"/>
+  </w:num>
+  <w:num w:numId="24" w16cid:durableId="1811631064">
     <w:abstractNumId w:val="14"/>
   </w:num>
-  <w:num w:numId="18" w16cid:durableId="1623221849">
-    <w:abstractNumId w:val="5"/>
-  </w:num>
-  <w:num w:numId="19" w16cid:durableId="2091266921">
-    <w:abstractNumId w:val="9"/>
-  </w:num>
-  <w:num w:numId="20" w16cid:durableId="74716217">
-    <w:abstractNumId w:val="3"/>
-  </w:num>
-  <w:num w:numId="21" w16cid:durableId="317921391">
-    <w:abstractNumId w:val="4"/>
-  </w:num>
-  <w:num w:numId="22" w16cid:durableId="890848643">
-    <w:abstractNumId w:val="7"/>
-  </w:num>
-  <w:num w:numId="23" w16cid:durableId="1457676502">
-    <w:abstractNumId w:val="30"/>
-  </w:num>
-  <w:num w:numId="24" w16cid:durableId="1811631064">
-    <w:abstractNumId w:val="11"/>
-  </w:num>
   <w:num w:numId="25" w16cid:durableId="653729096">
-    <w:abstractNumId w:val="27"/>
+    <w:abstractNumId w:val="39"/>
   </w:num>
   <w:num w:numId="26" w16cid:durableId="536897869">
     <w:abstractNumId w:val="0"/>
   </w:num>
   <w:num w:numId="27" w16cid:durableId="513225762">
-    <w:abstractNumId w:val="20"/>
+    <w:abstractNumId w:val="29"/>
   </w:num>
   <w:num w:numId="28" w16cid:durableId="1642155753">
-    <w:abstractNumId w:val="12"/>
+    <w:abstractNumId w:val="15"/>
   </w:num>
   <w:num w:numId="29" w16cid:durableId="1427191486">
+    <w:abstractNumId w:val="30"/>
+  </w:num>
+  <w:num w:numId="30" w16cid:durableId="160580926">
+    <w:abstractNumId w:val="18"/>
+  </w:num>
+  <w:num w:numId="31" w16cid:durableId="1389186609">
+    <w:abstractNumId w:val="33"/>
+  </w:num>
+  <w:num w:numId="32" w16cid:durableId="1414625297">
+    <w:abstractNumId w:val="49"/>
+  </w:num>
+  <w:num w:numId="33" w16cid:durableId="229854214">
     <w:abstractNumId w:val="21"/>
   </w:num>
-  <w:num w:numId="30" w16cid:durableId="160580926">
-    <w:abstractNumId w:val="13"/>
-  </w:num>
-  <w:num w:numId="31" w16cid:durableId="1389186609">
-    <w:abstractNumId w:val="22"/>
-  </w:num>
-  <w:num w:numId="32" w16cid:durableId="1414625297">
-    <w:abstractNumId w:val="33"/>
-  </w:num>
-  <w:num w:numId="33" w16cid:durableId="229854214">
-    <w:abstractNumId w:val="15"/>
-  </w:num>
   <w:num w:numId="34" w16cid:durableId="596602929">
-    <w:abstractNumId w:val="29"/>
+    <w:abstractNumId w:val="41"/>
   </w:num>
   <w:num w:numId="35" w16cid:durableId="1451239368">
-    <w:abstractNumId w:val="25"/>
+    <w:abstractNumId w:val="36"/>
   </w:num>
   <w:num w:numId="36" w16cid:durableId="768231241">
-    <w:abstractNumId w:val="25"/>
+    <w:abstractNumId w:val="36"/>
     <w:lvlOverride w:ilvl="0">
       <w:startOverride w:val="1"/>
     </w:lvlOverride>
@@ -11469,7 +16316,7 @@
     </w:lvlOverride>
   </w:num>
   <w:num w:numId="37" w16cid:durableId="1966887846">
-    <w:abstractNumId w:val="25"/>
+    <w:abstractNumId w:val="36"/>
     <w:lvlOverride w:ilvl="0">
       <w:startOverride w:val="1"/>
     </w:lvlOverride>
@@ -11497,6 +16344,60 @@
     <w:lvlOverride w:ilvl="8">
       <w:startOverride w:val="1"/>
     </w:lvlOverride>
+  </w:num>
+  <w:num w:numId="38" w16cid:durableId="977803600">
+    <w:abstractNumId w:val="20"/>
+  </w:num>
+  <w:num w:numId="39" w16cid:durableId="1254431588">
+    <w:abstractNumId w:val="50"/>
+  </w:num>
+  <w:num w:numId="40" w16cid:durableId="1171722179">
+    <w:abstractNumId w:val="44"/>
+  </w:num>
+  <w:num w:numId="41" w16cid:durableId="1036545480">
+    <w:abstractNumId w:val="47"/>
+  </w:num>
+  <w:num w:numId="42" w16cid:durableId="622885877">
+    <w:abstractNumId w:val="17"/>
+  </w:num>
+  <w:num w:numId="43" w16cid:durableId="420682041">
+    <w:abstractNumId w:val="13"/>
+  </w:num>
+  <w:num w:numId="44" w16cid:durableId="536049568">
+    <w:abstractNumId w:val="16"/>
+  </w:num>
+  <w:num w:numId="45" w16cid:durableId="525682742">
+    <w:abstractNumId w:val="43"/>
+  </w:num>
+  <w:num w:numId="46" w16cid:durableId="777718676">
+    <w:abstractNumId w:val="46"/>
+  </w:num>
+  <w:num w:numId="47" w16cid:durableId="2034840385">
+    <w:abstractNumId w:val="25"/>
+  </w:num>
+  <w:num w:numId="48" w16cid:durableId="2052461985">
+    <w:abstractNumId w:val="28"/>
+  </w:num>
+  <w:num w:numId="49" w16cid:durableId="744689751">
+    <w:abstractNumId w:val="7"/>
+  </w:num>
+  <w:num w:numId="50" w16cid:durableId="1665014959">
+    <w:abstractNumId w:val="37"/>
+  </w:num>
+  <w:num w:numId="51" w16cid:durableId="1773698422">
+    <w:abstractNumId w:val="23"/>
+  </w:num>
+  <w:num w:numId="52" w16cid:durableId="409933858">
+    <w:abstractNumId w:val="31"/>
+  </w:num>
+  <w:num w:numId="53" w16cid:durableId="1376271365">
+    <w:abstractNumId w:val="1"/>
+  </w:num>
+  <w:num w:numId="54" w16cid:durableId="457459629">
+    <w:abstractNumId w:val="32"/>
+  </w:num>
+  <w:num w:numId="55" w16cid:durableId="1779913094">
+    <w:abstractNumId w:val="49"/>
   </w:num>
 </w:numbering>
 </file>
